--- a/D/A_Vocabulary_of_the_Shanghai_Dialect-images-26.docx
+++ b/D/A_Vocabulary_of_the_Shanghai_Dialect-images-26.docx
@@ -97,7 +97,6 @@
               </w:rPr>
               <w:t xml:space="preserve">, </w:t>
             </w:r>
-            <w:proofErr w:type="spellStart"/>
             <w:r>
               <w:rPr>
                 <w:rFonts w:ascii="Times New Roman" w:eastAsia="SimSun" w:hAnsi="Times New Roman" w:cs="Times New Roman"/>
@@ -120,9 +119,53 @@
                 <w:sz w:val="24"/>
                 <w:szCs w:val="24"/>
               </w:rPr>
-              <w:t>ng</w:t>
-            </w:r>
-            <w:proofErr w:type="spellEnd"/>
+              <w:t xml:space="preserve">ng </w:t>
+            </w:r>
+            <w:r>
+              <w:rPr>
+                <w:rFonts w:ascii="Times New Roman" w:eastAsia="SimSun" w:hAnsi="Times New Roman" w:cs="Times New Roman"/>
+                <w:sz w:val="24"/>
+                <w:szCs w:val="24"/>
+                <w:lang w:eastAsia="zh-CN"/>
+              </w:rPr>
+              <w:t>‘</w:t>
+            </w:r>
+            <w:proofErr w:type="gramStart"/>
+            <w:r>
+              <w:rPr>
+                <w:rFonts w:ascii="Times New Roman" w:eastAsia="SimSun" w:hAnsi="Times New Roman" w:cs="Times New Roman"/>
+                <w:sz w:val="24"/>
+                <w:szCs w:val="24"/>
+                <w:u w:val="single"/>
+              </w:rPr>
+              <w:t>s</w:t>
+            </w:r>
+            <w:r>
+              <w:rPr>
+                <w:rFonts w:ascii="Times New Roman" w:eastAsia="SimSun" w:hAnsi="Times New Roman" w:cs="Times New Roman"/>
+                <w:sz w:val="24"/>
+                <w:szCs w:val="24"/>
+                <w:u w:val="single"/>
+              </w:rPr>
+              <w:t>û</w:t>
+            </w:r>
+            <w:r>
+              <w:rPr>
+                <w:rFonts w:ascii="Times New Roman" w:eastAsia="SimSun" w:hAnsi="Times New Roman" w:cs="Times New Roman"/>
+                <w:sz w:val="24"/>
+                <w:szCs w:val="24"/>
+                <w:u w:val="single"/>
+              </w:rPr>
+              <w:t>e</w:t>
+            </w:r>
+            <w:r>
+              <w:rPr>
+                <w:rFonts w:ascii="Times New Roman" w:eastAsia="SimSun" w:hAnsi="Times New Roman" w:cs="Times New Roman"/>
+                <w:sz w:val="24"/>
+                <w:szCs w:val="24"/>
+              </w:rPr>
+              <w:t xml:space="preserve">, </w:t>
+            </w:r>
             <w:r>
               <w:rPr>
                 <w:rFonts w:ascii="Times New Roman" w:eastAsia="SimSun" w:hAnsi="Times New Roman" w:cs="Times New Roman"/>
@@ -136,44 +179,25 @@
                 <w:rFonts w:ascii="Times New Roman" w:eastAsia="SimSun" w:hAnsi="Times New Roman" w:cs="Times New Roman"/>
                 <w:sz w:val="24"/>
                 <w:szCs w:val="24"/>
-                <w:u w:val="single"/>
-              </w:rPr>
-              <w:t>’</w:t>
-            </w:r>
-            <w:proofErr w:type="spellStart"/>
-            <w:r>
-              <w:rPr>
-                <w:rFonts w:ascii="Times New Roman" w:eastAsia="SimSun" w:hAnsi="Times New Roman" w:cs="Times New Roman"/>
-                <w:sz w:val="24"/>
-                <w:szCs w:val="24"/>
-                <w:u w:val="single"/>
-              </w:rPr>
-              <w:t>s</w:t>
-            </w:r>
-            <w:r>
-              <w:rPr>
-                <w:rFonts w:ascii="Times New Roman" w:eastAsia="SimSun" w:hAnsi="Times New Roman" w:cs="Times New Roman"/>
-                <w:sz w:val="24"/>
-                <w:szCs w:val="24"/>
-                <w:u w:val="single"/>
-              </w:rPr>
-              <w:t>û</w:t>
-            </w:r>
-            <w:r>
-              <w:rPr>
-                <w:rFonts w:ascii="Times New Roman" w:eastAsia="SimSun" w:hAnsi="Times New Roman" w:cs="Times New Roman"/>
-                <w:sz w:val="24"/>
-                <w:szCs w:val="24"/>
-                <w:u w:val="single"/>
-              </w:rPr>
-              <w:t>e</w:t>
-            </w:r>
-            <w:proofErr w:type="spellEnd"/>
-            <w:r>
-              <w:rPr>
-                <w:rFonts w:ascii="Times New Roman" w:eastAsia="SimSun" w:hAnsi="Times New Roman" w:cs="Times New Roman"/>
-                <w:sz w:val="24"/>
-                <w:szCs w:val="24"/>
+              </w:rPr>
+              <w:t>氾濫</w:t>
+            </w:r>
+            <w:r>
+              <w:rPr>
+                <w:rFonts w:ascii="Times New Roman" w:eastAsia="SimSun" w:hAnsi="Times New Roman" w:cs="Times New Roman"/>
+                <w:sz w:val="24"/>
+                <w:szCs w:val="24"/>
+                <w:lang w:eastAsia="zh-CN"/>
+              </w:rPr>
+              <w:t>于天下</w:t>
+            </w:r>
+            <w:proofErr w:type="gramEnd"/>
+            <w:r>
+              <w:rPr>
+                <w:rFonts w:ascii="Times New Roman" w:eastAsia="SimSun" w:hAnsi="Times New Roman" w:cs="Times New Roman"/>
+                <w:sz w:val="24"/>
+                <w:szCs w:val="24"/>
+                <w:lang w:eastAsia="zh-CN"/>
               </w:rPr>
               <w:t xml:space="preserve">, </w:t>
             </w:r>
@@ -183,79 +207,7 @@
                 <w:sz w:val="24"/>
                 <w:szCs w:val="24"/>
               </w:rPr>
-              <w:t xml:space="preserve"> </w:t>
-            </w:r>
-            <w:proofErr w:type="spellStart"/>
-            <w:r>
-              <w:rPr>
-                <w:rFonts w:ascii="Times New Roman" w:eastAsia="SimSun" w:hAnsi="Times New Roman" w:cs="Times New Roman"/>
-                <w:sz w:val="24"/>
-                <w:szCs w:val="24"/>
-              </w:rPr>
-              <w:t>氾濫</w:t>
-            </w:r>
-            <w:proofErr w:type="spellEnd"/>
-            <w:r>
-              <w:rPr>
-                <w:rFonts w:ascii="Times New Roman" w:eastAsia="SimSun" w:hAnsi="Times New Roman" w:cs="Times New Roman"/>
-                <w:sz w:val="24"/>
-                <w:szCs w:val="24"/>
-                <w:lang w:eastAsia="zh-CN"/>
-              </w:rPr>
-              <w:t>于天下</w:t>
-            </w:r>
-            <w:r>
-              <w:rPr>
-                <w:rFonts w:ascii="Times New Roman" w:eastAsia="SimSun" w:hAnsi="Times New Roman" w:cs="Times New Roman"/>
-                <w:sz w:val="24"/>
-                <w:szCs w:val="24"/>
-                <w:lang w:eastAsia="zh-CN"/>
-              </w:rPr>
-              <w:t xml:space="preserve">, </w:t>
-            </w:r>
-            <w:r>
-              <w:rPr>
-                <w:rFonts w:ascii="Times New Roman" w:eastAsia="SimSun" w:hAnsi="Times New Roman" w:cs="Times New Roman"/>
-                <w:sz w:val="24"/>
-                <w:szCs w:val="24"/>
-              </w:rPr>
-              <w:t xml:space="preserve">fan’ </w:t>
-            </w:r>
-            <w:proofErr w:type="spellStart"/>
-            <w:r>
-              <w:rPr>
-                <w:rFonts w:ascii="Times New Roman" w:eastAsia="SimSun" w:hAnsi="Times New Roman" w:cs="Times New Roman"/>
-                <w:sz w:val="24"/>
-                <w:szCs w:val="24"/>
-              </w:rPr>
-              <w:t>lan</w:t>
-            </w:r>
-            <w:proofErr w:type="spellEnd"/>
-            <w:r>
-              <w:rPr>
-                <w:rFonts w:ascii="Times New Roman" w:eastAsia="SimSun" w:hAnsi="Times New Roman" w:cs="Times New Roman"/>
-                <w:sz w:val="24"/>
-                <w:szCs w:val="24"/>
-              </w:rPr>
-              <w:t xml:space="preserve">’ ü </w:t>
-            </w:r>
-            <w:proofErr w:type="spellStart"/>
-            <w:r>
-              <w:rPr>
-                <w:rFonts w:ascii="Times New Roman" w:eastAsia="SimSun" w:hAnsi="Times New Roman" w:cs="Times New Roman"/>
-                <w:sz w:val="24"/>
-                <w:szCs w:val="24"/>
-              </w:rPr>
-              <w:t>tien</w:t>
-            </w:r>
-            <w:proofErr w:type="spellEnd"/>
-            <w:r>
-              <w:rPr>
-                <w:rFonts w:ascii="Times New Roman" w:eastAsia="SimSun" w:hAnsi="Times New Roman" w:cs="Times New Roman"/>
-                <w:sz w:val="24"/>
-                <w:szCs w:val="24"/>
-              </w:rPr>
-              <w:t xml:space="preserve"> ‘au. </w:t>
+              <w:t xml:space="preserve">fan’ lan’ ü tien ‘au. </w:t>
             </w:r>
           </w:p>
         </w:tc>
@@ -289,7 +241,7 @@
               </w:rPr>
               <w:t xml:space="preserve"> </w:t>
             </w:r>
-            <w:proofErr w:type="spellStart"/>
+            <w:proofErr w:type="gramStart"/>
             <w:r>
               <w:rPr>
                 <w:rFonts w:ascii="Times New Roman" w:eastAsia="SimSun" w:hAnsi="Times New Roman" w:cs="Times New Roman"/>
@@ -298,7 +250,6 @@
               </w:rPr>
               <w:t>討帳</w:t>
             </w:r>
-            <w:proofErr w:type="spellEnd"/>
             <w:r>
               <w:rPr>
                 <w:rFonts w:ascii="Times New Roman" w:eastAsia="SimSun" w:hAnsi="Times New Roman" w:cs="Times New Roman"/>
@@ -316,6 +267,7 @@
               </w:rPr>
               <w:t xml:space="preserve">  </w:t>
             </w:r>
+            <w:proofErr w:type="gramEnd"/>
             <w:r>
               <w:rPr>
                 <w:rFonts w:ascii="Times New Roman" w:eastAsia="SimSun" w:hAnsi="Times New Roman" w:cs="Times New Roman"/>
@@ -324,7 +276,6 @@
               </w:rPr>
               <w:t>‘</w:t>
             </w:r>
-            <w:proofErr w:type="spellStart"/>
             <w:r>
               <w:rPr>
                 <w:rFonts w:ascii="Times New Roman" w:eastAsia="SimSun" w:hAnsi="Times New Roman" w:cs="Times New Roman"/>
@@ -347,27 +298,8 @@
                 <w:sz w:val="24"/>
                 <w:szCs w:val="24"/>
               </w:rPr>
-              <w:t>au</w:t>
-            </w:r>
-            <w:proofErr w:type="spellEnd"/>
-            <w:r>
-              <w:rPr>
-                <w:rFonts w:ascii="Times New Roman" w:eastAsia="SimSun" w:hAnsi="Times New Roman" w:cs="Times New Roman"/>
-                <w:sz w:val="24"/>
-                <w:szCs w:val="24"/>
-              </w:rPr>
-              <w:t xml:space="preserve"> </w:t>
-            </w:r>
-            <w:proofErr w:type="spellStart"/>
-            <w:r>
-              <w:rPr>
-                <w:rFonts w:ascii="Times New Roman" w:eastAsia="SimSun" w:hAnsi="Times New Roman" w:cs="Times New Roman"/>
-                <w:sz w:val="24"/>
-                <w:szCs w:val="24"/>
-              </w:rPr>
-              <w:t>tsang</w:t>
-            </w:r>
-            <w:proofErr w:type="spellEnd"/>
+              <w:t>au tsang</w:t>
+            </w:r>
             <w:r>
               <w:rPr>
                 <w:rFonts w:ascii="Times New Roman" w:eastAsia="SimSun" w:hAnsi="Times New Roman" w:cs="Times New Roman"/>
@@ -417,72 +349,8 @@
                 <w:sz w:val="24"/>
                 <w:szCs w:val="24"/>
               </w:rPr>
-              <w:t xml:space="preserve">kau’ </w:t>
-            </w:r>
-            <w:proofErr w:type="spellStart"/>
-            <w:r>
-              <w:rPr>
-                <w:rFonts w:ascii="Times New Roman" w:eastAsia="SimSun" w:hAnsi="Times New Roman" w:cs="Times New Roman"/>
-                <w:sz w:val="24"/>
-                <w:szCs w:val="24"/>
-              </w:rPr>
-              <w:t>niun</w:t>
-            </w:r>
-            <w:proofErr w:type="spellEnd"/>
-            <w:r>
-              <w:rPr>
-                <w:rFonts w:ascii="Times New Roman" w:eastAsia="SimSun" w:hAnsi="Times New Roman" w:cs="Times New Roman"/>
-                <w:sz w:val="24"/>
-                <w:szCs w:val="24"/>
-              </w:rPr>
-              <w:t xml:space="preserve"> </w:t>
-            </w:r>
-            <w:proofErr w:type="spellStart"/>
-            <w:r>
-              <w:rPr>
-                <w:rFonts w:ascii="Times New Roman" w:eastAsia="SimSun" w:hAnsi="Times New Roman" w:cs="Times New Roman"/>
-                <w:sz w:val="24"/>
-                <w:szCs w:val="24"/>
-              </w:rPr>
-              <w:t>wó</w:t>
-            </w:r>
-            <w:proofErr w:type="spellEnd"/>
-            <w:r>
-              <w:rPr>
-                <w:rFonts w:ascii="Times New Roman" w:eastAsia="SimSun" w:hAnsi="Times New Roman" w:cs="Times New Roman"/>
-                <w:sz w:val="24"/>
-                <w:szCs w:val="24"/>
-              </w:rPr>
-              <w:t xml:space="preserve">’ </w:t>
-            </w:r>
-            <w:proofErr w:type="spellStart"/>
-            <w:r>
-              <w:rPr>
-                <w:rFonts w:ascii="Times New Roman" w:eastAsia="SimSun" w:hAnsi="Times New Roman" w:cs="Times New Roman"/>
-                <w:sz w:val="24"/>
-                <w:szCs w:val="24"/>
-              </w:rPr>
-              <w:t>ming</w:t>
-            </w:r>
-            <w:proofErr w:type="spellEnd"/>
-            <w:r>
-              <w:rPr>
-                <w:rFonts w:ascii="Times New Roman" w:eastAsia="SimSun" w:hAnsi="Times New Roman" w:cs="Times New Roman"/>
-                <w:sz w:val="24"/>
-                <w:szCs w:val="24"/>
-              </w:rPr>
-              <w:t xml:space="preserve"> </w:t>
-            </w:r>
-            <w:proofErr w:type="spellStart"/>
-            <w:r>
-              <w:rPr>
-                <w:rFonts w:ascii="Times New Roman" w:eastAsia="SimSun" w:hAnsi="Times New Roman" w:cs="Times New Roman"/>
-                <w:sz w:val="24"/>
-                <w:szCs w:val="24"/>
-              </w:rPr>
-              <w:t>báh</w:t>
-            </w:r>
-            <w:proofErr w:type="spellEnd"/>
+              <w:t>kau’ niun wó’ ming báh</w:t>
+            </w:r>
             <w:r>
               <w:rPr>
                 <w:rFonts w:ascii="Times New Roman" w:eastAsia="SimSun" w:hAnsi="Times New Roman" w:cs="Times New Roman" w:hint="eastAsia"/>
@@ -551,79 +419,7 @@
                 <w:sz w:val="24"/>
                 <w:szCs w:val="24"/>
               </w:rPr>
-              <w:t xml:space="preserve">’ </w:t>
-            </w:r>
-            <w:proofErr w:type="spellStart"/>
-            <w:r>
-              <w:rPr>
-                <w:rFonts w:ascii="Times New Roman" w:eastAsia="SimSun" w:hAnsi="Times New Roman" w:cs="Times New Roman"/>
-                <w:sz w:val="24"/>
-                <w:szCs w:val="24"/>
-              </w:rPr>
-              <w:t>niun</w:t>
-            </w:r>
-            <w:proofErr w:type="spellEnd"/>
-            <w:r>
-              <w:rPr>
-                <w:rFonts w:ascii="Times New Roman" w:eastAsia="SimSun" w:hAnsi="Times New Roman" w:cs="Times New Roman"/>
-                <w:sz w:val="24"/>
-                <w:szCs w:val="24"/>
-              </w:rPr>
-              <w:t xml:space="preserve"> </w:t>
-            </w:r>
-            <w:proofErr w:type="spellStart"/>
-            <w:r>
-              <w:rPr>
-                <w:rFonts w:ascii="Times New Roman" w:eastAsia="SimSun" w:hAnsi="Times New Roman" w:cs="Times New Roman"/>
-                <w:sz w:val="24"/>
-                <w:szCs w:val="24"/>
-              </w:rPr>
-              <w:t>bé</w:t>
-            </w:r>
-            <w:proofErr w:type="spellEnd"/>
-            <w:r>
-              <w:rPr>
-                <w:rFonts w:ascii="Times New Roman" w:eastAsia="SimSun" w:hAnsi="Times New Roman" w:cs="Times New Roman"/>
-                <w:sz w:val="24"/>
-                <w:szCs w:val="24"/>
-              </w:rPr>
-              <w:t xml:space="preserve"> </w:t>
-            </w:r>
-            <w:proofErr w:type="spellStart"/>
-            <w:r>
-              <w:rPr>
-                <w:rFonts w:ascii="Times New Roman" w:eastAsia="SimSun" w:hAnsi="Times New Roman" w:cs="Times New Roman"/>
-                <w:sz w:val="24"/>
-                <w:szCs w:val="24"/>
-              </w:rPr>
-              <w:t>veh</w:t>
-            </w:r>
-            <w:proofErr w:type="spellEnd"/>
-            <w:r>
-              <w:rPr>
-                <w:rFonts w:ascii="Times New Roman" w:eastAsia="SimSun" w:hAnsi="Times New Roman" w:cs="Times New Roman"/>
-                <w:sz w:val="24"/>
-                <w:szCs w:val="24"/>
-              </w:rPr>
-              <w:t xml:space="preserve"> ‘</w:t>
-            </w:r>
-            <w:proofErr w:type="spellStart"/>
-            <w:r>
-              <w:rPr>
-                <w:rFonts w:ascii="Times New Roman" w:eastAsia="SimSun" w:hAnsi="Times New Roman" w:cs="Times New Roman"/>
-                <w:sz w:val="24"/>
-                <w:szCs w:val="24"/>
-              </w:rPr>
-              <w:t>zz</w:t>
-            </w:r>
-            <w:proofErr w:type="spellEnd"/>
-            <w:r>
-              <w:rPr>
-                <w:rFonts w:ascii="Times New Roman" w:eastAsia="SimSun" w:hAnsi="Times New Roman" w:cs="Times New Roman"/>
-                <w:sz w:val="24"/>
-                <w:szCs w:val="24"/>
-              </w:rPr>
-              <w:t xml:space="preserve"> </w:t>
+              <w:t xml:space="preserve">’ niun bé veh ‘zz </w:t>
             </w:r>
             <w:r>
               <w:rPr>
@@ -650,96 +446,15 @@
                 <w:szCs w:val="24"/>
                 <w:lang w:eastAsia="zh-CN"/>
               </w:rPr>
-              <w:t>勿是</w:t>
-            </w:r>
-            <w:r>
-              <w:rPr>
-                <w:rFonts w:ascii="Times New Roman" w:eastAsia="SimSun" w:hAnsi="Times New Roman" w:cs="Times New Roman" w:hint="eastAsia"/>
-                <w:sz w:val="24"/>
-                <w:szCs w:val="24"/>
-                <w:lang w:eastAsia="zh-CN"/>
-              </w:rPr>
-              <w:t>，</w:t>
-            </w:r>
-            <w:r>
-              <w:rPr>
-                <w:rFonts w:ascii="Times New Roman" w:eastAsia="SimSun" w:hAnsi="Times New Roman" w:cs="Times New Roman"/>
-                <w:sz w:val="24"/>
-                <w:szCs w:val="24"/>
-              </w:rPr>
-              <w:t xml:space="preserve">kau’ </w:t>
-            </w:r>
-            <w:proofErr w:type="spellStart"/>
-            <w:r>
-              <w:rPr>
-                <w:rFonts w:ascii="Times New Roman" w:eastAsia="SimSun" w:hAnsi="Times New Roman" w:cs="Times New Roman"/>
-                <w:sz w:val="24"/>
-                <w:szCs w:val="24"/>
-              </w:rPr>
-              <w:t>niun</w:t>
-            </w:r>
-            <w:proofErr w:type="spellEnd"/>
-            <w:r>
-              <w:rPr>
-                <w:rFonts w:ascii="Times New Roman" w:eastAsia="SimSun" w:hAnsi="Times New Roman" w:cs="Times New Roman"/>
-                <w:sz w:val="24"/>
-                <w:szCs w:val="24"/>
-              </w:rPr>
-              <w:t xml:space="preserve"> </w:t>
-            </w:r>
-            <w:proofErr w:type="spellStart"/>
-            <w:r>
-              <w:rPr>
-                <w:rFonts w:ascii="Times New Roman" w:eastAsia="SimSun" w:hAnsi="Times New Roman" w:cs="Times New Roman"/>
-                <w:sz w:val="24"/>
-                <w:szCs w:val="24"/>
-              </w:rPr>
-              <w:t>niung</w:t>
-            </w:r>
-            <w:proofErr w:type="spellEnd"/>
-            <w:r>
-              <w:rPr>
-                <w:rFonts w:ascii="Times New Roman" w:eastAsia="SimSun" w:hAnsi="Times New Roman" w:cs="Times New Roman"/>
-                <w:sz w:val="24"/>
-                <w:szCs w:val="24"/>
-              </w:rPr>
-              <w:t xml:space="preserve">’ </w:t>
-            </w:r>
-            <w:proofErr w:type="spellStart"/>
-            <w:r>
-              <w:rPr>
-                <w:rFonts w:ascii="Times New Roman" w:eastAsia="SimSun" w:hAnsi="Times New Roman" w:cs="Times New Roman"/>
-                <w:sz w:val="24"/>
-                <w:szCs w:val="24"/>
-              </w:rPr>
-              <w:t>veh</w:t>
-            </w:r>
-            <w:proofErr w:type="spellEnd"/>
-            <w:r>
-              <w:rPr>
-                <w:rFonts w:ascii="Times New Roman" w:eastAsia="SimSun" w:hAnsi="Times New Roman" w:cs="Times New Roman"/>
-                <w:sz w:val="24"/>
-                <w:szCs w:val="24"/>
-              </w:rPr>
-              <w:t xml:space="preserve"> ‘</w:t>
-            </w:r>
-            <w:proofErr w:type="spellStart"/>
-            <w:r>
-              <w:rPr>
-                <w:rFonts w:ascii="Times New Roman" w:eastAsia="SimSun" w:hAnsi="Times New Roman" w:cs="Times New Roman"/>
-                <w:sz w:val="24"/>
-                <w:szCs w:val="24"/>
-              </w:rPr>
-              <w:t>zz</w:t>
-            </w:r>
-            <w:proofErr w:type="spellEnd"/>
-            <w:r>
-              <w:rPr>
-                <w:rFonts w:ascii="Times New Roman" w:eastAsia="SimSun" w:hAnsi="Times New Roman" w:cs="Times New Roman"/>
-                <w:sz w:val="24"/>
-                <w:szCs w:val="24"/>
-              </w:rPr>
-              <w:t xml:space="preserve">. </w:t>
+              <w:t>勿是，</w:t>
+            </w:r>
+            <w:r>
+              <w:rPr>
+                <w:rFonts w:ascii="Times New Roman" w:eastAsia="SimSun" w:hAnsi="Times New Roman" w:cs="Times New Roman"/>
+                <w:sz w:val="24"/>
+                <w:szCs w:val="24"/>
+              </w:rPr>
+              <w:t xml:space="preserve">kau’ niun niung’ veh ‘zz. </w:t>
             </w:r>
           </w:p>
         </w:tc>
@@ -783,7 +498,6 @@
               </w:rPr>
               <w:t>有</w:t>
             </w:r>
-            <w:proofErr w:type="spellStart"/>
             <w:r>
               <w:rPr>
                 <w:rFonts w:ascii="Times New Roman" w:eastAsia="SimSun" w:hAnsi="Times New Roman" w:cs="Times New Roman"/>
@@ -792,7 +506,6 @@
               </w:rPr>
               <w:t>消頭</w:t>
             </w:r>
-            <w:proofErr w:type="spellEnd"/>
             <w:r>
               <w:rPr>
                 <w:rFonts w:ascii="Times New Roman" w:eastAsia="SimSun" w:hAnsi="Times New Roman" w:cs="Times New Roman"/>
@@ -802,16 +515,40 @@
               </w:rPr>
               <w:t xml:space="preserve">, </w:t>
             </w:r>
-            <w:proofErr w:type="spellStart"/>
-            <w:r>
-              <w:rPr>
-                <w:rFonts w:ascii="Times New Roman" w:eastAsia="SimSun" w:hAnsi="Times New Roman" w:cs="Times New Roman"/>
-                <w:sz w:val="24"/>
-                <w:szCs w:val="24"/>
-              </w:rPr>
-              <w:t>yeu</w:t>
-            </w:r>
-            <w:proofErr w:type="spellEnd"/>
+            <w:r>
+              <w:rPr>
+                <w:rFonts w:ascii="Times New Roman" w:eastAsia="SimSun" w:hAnsi="Times New Roman" w:cs="Times New Roman"/>
+                <w:sz w:val="24"/>
+                <w:szCs w:val="24"/>
+              </w:rPr>
+              <w:t>yeu siau</w:t>
+            </w:r>
+            <w:r>
+              <w:rPr>
+                <w:rFonts w:ascii="Times New Roman" w:eastAsia="SimSun" w:hAnsi="Times New Roman" w:cs="Times New Roman"/>
+                <w:sz w:val="24"/>
+                <w:szCs w:val="24"/>
+                <w:lang w:eastAsia="zh-CN"/>
+              </w:rPr>
+              <w:t>’</w:t>
+            </w:r>
+            <w:r>
+              <w:rPr>
+                <w:rFonts w:ascii="Times New Roman" w:eastAsia="SimSun" w:hAnsi="Times New Roman" w:cs="Times New Roman"/>
+                <w:sz w:val="24"/>
+                <w:szCs w:val="24"/>
+              </w:rPr>
+              <w:t xml:space="preserve"> deu,</w:t>
+            </w:r>
+            <w:r>
+              <w:rPr>
+                <w:rFonts w:ascii="Times New Roman" w:eastAsia="SimSun" w:hAnsi="Times New Roman" w:cs="Times New Roman"/>
+                <w:sz w:val="24"/>
+                <w:szCs w:val="24"/>
+                <w:lang w:eastAsia="zh-CN"/>
+              </w:rPr>
+              <w:t xml:space="preserve"> (not in demand)</w:t>
+            </w:r>
             <w:r>
               <w:rPr>
                 <w:rFonts w:ascii="Times New Roman" w:eastAsia="SimSun" w:hAnsi="Times New Roman" w:cs="Times New Roman"/>
@@ -820,48 +557,21 @@
               </w:rPr>
               <w:t xml:space="preserve"> </w:t>
             </w:r>
-            <w:proofErr w:type="spellStart"/>
-            <w:r>
-              <w:rPr>
-                <w:rFonts w:ascii="Times New Roman" w:eastAsia="SimSun" w:hAnsi="Times New Roman" w:cs="Times New Roman"/>
-                <w:sz w:val="24"/>
-                <w:szCs w:val="24"/>
-              </w:rPr>
-              <w:t>siau</w:t>
-            </w:r>
-            <w:proofErr w:type="spellEnd"/>
-            <w:r>
-              <w:rPr>
-                <w:rFonts w:ascii="Times New Roman" w:eastAsia="SimSun" w:hAnsi="Times New Roman" w:cs="Times New Roman"/>
-                <w:sz w:val="24"/>
-                <w:szCs w:val="24"/>
-                <w:lang w:eastAsia="zh-CN"/>
-              </w:rPr>
-              <w:t>’</w:t>
-            </w:r>
-            <w:r>
-              <w:rPr>
-                <w:rFonts w:ascii="Times New Roman" w:eastAsia="SimSun" w:hAnsi="Times New Roman" w:cs="Times New Roman"/>
-                <w:sz w:val="24"/>
-                <w:szCs w:val="24"/>
-              </w:rPr>
-              <w:t xml:space="preserve"> </w:t>
-            </w:r>
-            <w:proofErr w:type="spellStart"/>
-            <w:r>
-              <w:rPr>
-                <w:rFonts w:ascii="Times New Roman" w:eastAsia="SimSun" w:hAnsi="Times New Roman" w:cs="Times New Roman"/>
-                <w:sz w:val="24"/>
-                <w:szCs w:val="24"/>
-              </w:rPr>
-              <w:t>deu</w:t>
-            </w:r>
-            <w:proofErr w:type="spellEnd"/>
-            <w:r>
-              <w:rPr>
-                <w:rFonts w:ascii="Times New Roman" w:eastAsia="SimSun" w:hAnsi="Times New Roman" w:cs="Times New Roman"/>
-                <w:sz w:val="24"/>
-                <w:szCs w:val="24"/>
+            <w:r>
+              <w:rPr>
+                <w:rFonts w:ascii="Times New Roman" w:eastAsia="SimSun" w:hAnsi="Times New Roman" w:cs="Times New Roman"/>
+                <w:sz w:val="24"/>
+                <w:szCs w:val="24"/>
+                <w:lang w:eastAsia="zh-CN"/>
+              </w:rPr>
+              <w:t>無消場</w:t>
+            </w:r>
+            <w:r>
+              <w:rPr>
+                <w:rFonts w:ascii="Times New Roman" w:eastAsia="SimSun" w:hAnsi="Times New Roman" w:cs="Times New Roman"/>
+                <w:sz w:val="24"/>
+                <w:szCs w:val="24"/>
+                <w:lang w:eastAsia="zh-CN"/>
               </w:rPr>
               <w:t>,</w:t>
             </w:r>
@@ -872,82 +582,7 @@
                 <w:szCs w:val="24"/>
                 <w:lang w:eastAsia="zh-CN"/>
               </w:rPr>
-              <w:t xml:space="preserve"> (not in demand)</w:t>
-            </w:r>
-            <w:r>
-              <w:rPr>
-                <w:rFonts w:ascii="Times New Roman" w:eastAsia="SimSun" w:hAnsi="Times New Roman" w:cs="Times New Roman"/>
-                <w:sz w:val="24"/>
-                <w:szCs w:val="24"/>
-              </w:rPr>
-              <w:t xml:space="preserve"> </w:t>
-            </w:r>
-            <w:r>
-              <w:rPr>
-                <w:rFonts w:ascii="Times New Roman" w:eastAsia="SimSun" w:hAnsi="Times New Roman" w:cs="Times New Roman"/>
-                <w:sz w:val="24"/>
-                <w:szCs w:val="24"/>
-                <w:lang w:eastAsia="zh-CN"/>
-              </w:rPr>
-              <w:t>無消場</w:t>
-            </w:r>
-            <w:r>
-              <w:rPr>
-                <w:rFonts w:ascii="Times New Roman" w:eastAsia="SimSun" w:hAnsi="Times New Roman" w:cs="Times New Roman"/>
-                <w:sz w:val="24"/>
-                <w:szCs w:val="24"/>
-                <w:lang w:eastAsia="zh-CN"/>
-              </w:rPr>
-              <w:t>,</w:t>
-            </w:r>
-            <w:r>
-              <w:rPr>
-                <w:rFonts w:ascii="Times New Roman" w:eastAsia="SimSun" w:hAnsi="Times New Roman" w:cs="Times New Roman"/>
-                <w:sz w:val="24"/>
-                <w:szCs w:val="24"/>
-                <w:lang w:eastAsia="zh-CN"/>
-              </w:rPr>
-              <w:t xml:space="preserve"> m </w:t>
-            </w:r>
-            <w:proofErr w:type="spellStart"/>
-            <w:r>
-              <w:rPr>
-                <w:rFonts w:ascii="Times New Roman" w:eastAsia="SimSun" w:hAnsi="Times New Roman" w:cs="Times New Roman"/>
-                <w:sz w:val="24"/>
-                <w:szCs w:val="24"/>
-                <w:lang w:eastAsia="zh-CN"/>
-              </w:rPr>
-              <w:t>siau</w:t>
-            </w:r>
-            <w:proofErr w:type="spellEnd"/>
-            <w:r>
-              <w:rPr>
-                <w:rFonts w:ascii="Times New Roman" w:eastAsia="SimSun" w:hAnsi="Times New Roman" w:cs="Times New Roman"/>
-                <w:sz w:val="24"/>
-                <w:szCs w:val="24"/>
-                <w:lang w:eastAsia="zh-CN"/>
-              </w:rPr>
-              <w:t xml:space="preserve">’ </w:t>
-            </w:r>
-            <w:proofErr w:type="spellStart"/>
-            <w:r>
-              <w:rPr>
-                <w:rFonts w:ascii="Times New Roman" w:eastAsia="SimSun" w:hAnsi="Times New Roman" w:cs="Times New Roman"/>
-                <w:sz w:val="24"/>
-                <w:szCs w:val="24"/>
-                <w:lang w:eastAsia="zh-CN"/>
-              </w:rPr>
-              <w:t>dzang</w:t>
-            </w:r>
-            <w:proofErr w:type="spellEnd"/>
-            <w:r>
-              <w:rPr>
-                <w:rFonts w:ascii="Times New Roman" w:eastAsia="SimSun" w:hAnsi="Times New Roman" w:cs="Times New Roman"/>
-                <w:sz w:val="24"/>
-                <w:szCs w:val="24"/>
-                <w:lang w:eastAsia="zh-CN"/>
-              </w:rPr>
-              <w:t xml:space="preserve">. </w:t>
+              <w:t xml:space="preserve"> m siau’ dzang. </w:t>
             </w:r>
           </w:p>
         </w:tc>
@@ -965,6 +600,7 @@
                 <w:szCs w:val="24"/>
               </w:rPr>
             </w:pPr>
+            <w:proofErr w:type="gramStart"/>
             <w:r>
               <w:rPr>
                 <w:rFonts w:ascii="Times New Roman" w:eastAsia="SimSun" w:hAnsi="Times New Roman" w:cs="Times New Roman"/>
@@ -990,6 +626,7 @@
               </w:rPr>
               <w:t>折脱</w:t>
             </w:r>
+            <w:proofErr w:type="gramEnd"/>
             <w:r>
               <w:rPr>
                 <w:rFonts w:ascii="Times New Roman" w:eastAsia="SimSun" w:hAnsi="Times New Roman" w:cs="Times New Roman"/>
@@ -999,7 +636,6 @@
               </w:rPr>
               <w:t xml:space="preserve">, </w:t>
             </w:r>
-            <w:proofErr w:type="spellStart"/>
             <w:r>
               <w:rPr>
                 <w:rFonts w:ascii="Times New Roman" w:eastAsia="SimSun" w:hAnsi="Times New Roman" w:cs="Times New Roman"/>
@@ -1039,129 +675,91 @@
                 <w:sz w:val="24"/>
                 <w:szCs w:val="24"/>
               </w:rPr>
+              <w:t>h t</w:t>
+            </w:r>
+            <w:r>
+              <w:rPr>
+                <w:rFonts w:ascii="Times New Roman" w:eastAsia="SimSun" w:hAnsi="Times New Roman" w:cs="Times New Roman"/>
+                <w:sz w:val="24"/>
+                <w:szCs w:val="24"/>
+                <w:lang w:eastAsia="zh-CN"/>
+              </w:rPr>
+              <w:t>’</w:t>
+            </w:r>
+            <w:r>
+              <w:rPr>
+                <w:rFonts w:ascii="Times New Roman" w:eastAsia="SimSun" w:hAnsi="Times New Roman" w:cs="Times New Roman"/>
+                <w:sz w:val="24"/>
+                <w:szCs w:val="24"/>
+              </w:rPr>
+              <w:t>é</w:t>
+            </w:r>
+            <w:r>
+              <w:rPr>
+                <w:rFonts w:ascii="Times New Roman" w:eastAsia="SimSun" w:hAnsi="Times New Roman" w:cs="Times New Roman"/>
+                <w:sz w:val="24"/>
+                <w:szCs w:val="24"/>
+              </w:rPr>
+              <w:t xml:space="preserve">h, </w:t>
+            </w:r>
+            <w:r>
+              <w:rPr>
+                <w:rFonts w:ascii="Times New Roman" w:eastAsia="SimSun" w:hAnsi="Times New Roman" w:cs="Times New Roman"/>
+                <w:sz w:val="24"/>
+                <w:szCs w:val="24"/>
+                <w:lang w:eastAsia="zh-CN"/>
+              </w:rPr>
+              <w:t xml:space="preserve"> </w:t>
+            </w:r>
+            <w:r>
+              <w:rPr>
+                <w:rFonts w:ascii="Times New Roman" w:eastAsia="SimSun" w:hAnsi="Times New Roman" w:cs="Times New Roman"/>
+                <w:sz w:val="24"/>
+                <w:szCs w:val="24"/>
+                <w:lang w:eastAsia="zh-CN"/>
+              </w:rPr>
+              <w:t>壞</w:t>
+            </w:r>
+            <w:r>
+              <w:rPr>
+                <w:rFonts w:ascii="Times New Roman" w:eastAsia="SimSun" w:hAnsi="Times New Roman" w:cs="Times New Roman"/>
+                <w:sz w:val="24"/>
+                <w:szCs w:val="24"/>
+                <w:lang w:eastAsia="zh-CN"/>
+              </w:rPr>
+              <w:t xml:space="preserve">, </w:t>
+            </w:r>
+            <w:r>
+              <w:rPr>
+                <w:rFonts w:ascii="Times New Roman" w:eastAsia="SimSun" w:hAnsi="Times New Roman" w:cs="Times New Roman"/>
+                <w:sz w:val="24"/>
+                <w:szCs w:val="24"/>
+              </w:rPr>
+              <w:t>t’s</w:t>
+            </w:r>
+            <w:r>
+              <w:rPr>
+                <w:rFonts w:ascii="Times New Roman" w:eastAsia="SimSun" w:hAnsi="Times New Roman" w:cs="Times New Roman"/>
+                <w:sz w:val="24"/>
+                <w:szCs w:val="24"/>
+              </w:rPr>
+              <w:t>á</w:t>
+            </w:r>
+            <w:r>
+              <w:rPr>
+                <w:rFonts w:ascii="Times New Roman" w:eastAsia="SimSun" w:hAnsi="Times New Roman" w:cs="Times New Roman"/>
+                <w:sz w:val="24"/>
+                <w:szCs w:val="24"/>
+              </w:rPr>
               <w:t>h</w:t>
             </w:r>
-            <w:proofErr w:type="spellEnd"/>
-            <w:r>
-              <w:rPr>
-                <w:rFonts w:ascii="Times New Roman" w:eastAsia="SimSun" w:hAnsi="Times New Roman" w:cs="Times New Roman"/>
-                <w:sz w:val="24"/>
-                <w:szCs w:val="24"/>
-              </w:rPr>
-              <w:t xml:space="preserve"> </w:t>
-            </w:r>
-            <w:proofErr w:type="spellStart"/>
-            <w:r>
-              <w:rPr>
-                <w:rFonts w:ascii="Times New Roman" w:eastAsia="SimSun" w:hAnsi="Times New Roman" w:cs="Times New Roman"/>
-                <w:sz w:val="24"/>
-                <w:szCs w:val="24"/>
-              </w:rPr>
-              <w:t>t'</w:t>
-            </w:r>
-            <w:r>
-              <w:rPr>
-                <w:rFonts w:ascii="Times New Roman" w:eastAsia="SimSun" w:hAnsi="Times New Roman" w:cs="Times New Roman"/>
-                <w:sz w:val="24"/>
-                <w:szCs w:val="24"/>
-              </w:rPr>
-              <w:t>é</w:t>
-            </w:r>
-            <w:r>
-              <w:rPr>
-                <w:rFonts w:ascii="Times New Roman" w:eastAsia="SimSun" w:hAnsi="Times New Roman" w:cs="Times New Roman"/>
-                <w:sz w:val="24"/>
-                <w:szCs w:val="24"/>
-              </w:rPr>
-              <w:t>h</w:t>
-            </w:r>
-            <w:proofErr w:type="spellEnd"/>
-            <w:r>
-              <w:rPr>
-                <w:rFonts w:ascii="Times New Roman" w:eastAsia="SimSun" w:hAnsi="Times New Roman" w:cs="Times New Roman"/>
-                <w:sz w:val="24"/>
-                <w:szCs w:val="24"/>
-              </w:rPr>
-              <w:t xml:space="preserve">, </w:t>
-            </w:r>
-            <w:r>
-              <w:rPr>
-                <w:rFonts w:ascii="Times New Roman" w:eastAsia="SimSun" w:hAnsi="Times New Roman" w:cs="Times New Roman"/>
-                <w:sz w:val="24"/>
-                <w:szCs w:val="24"/>
-                <w:lang w:eastAsia="zh-CN"/>
-              </w:rPr>
-              <w:t xml:space="preserve"> </w:t>
-            </w:r>
-            <w:r>
-              <w:rPr>
-                <w:rFonts w:ascii="Times New Roman" w:eastAsia="SimSun" w:hAnsi="Times New Roman" w:cs="Times New Roman"/>
-                <w:sz w:val="24"/>
-                <w:szCs w:val="24"/>
-                <w:lang w:eastAsia="zh-CN"/>
-              </w:rPr>
-              <w:t>壞</w:t>
-            </w:r>
-            <w:r>
-              <w:rPr>
-                <w:rFonts w:ascii="Times New Roman" w:eastAsia="SimSun" w:hAnsi="Times New Roman" w:cs="Times New Roman"/>
-                <w:sz w:val="24"/>
-                <w:szCs w:val="24"/>
-                <w:lang w:eastAsia="zh-CN"/>
-              </w:rPr>
-              <w:t xml:space="preserve">, </w:t>
-            </w:r>
-            <w:proofErr w:type="spellStart"/>
-            <w:r>
-              <w:rPr>
-                <w:rFonts w:ascii="Times New Roman" w:eastAsia="SimSun" w:hAnsi="Times New Roman" w:cs="Times New Roman"/>
-                <w:sz w:val="24"/>
-                <w:szCs w:val="24"/>
-              </w:rPr>
-              <w:t>t’s</w:t>
-            </w:r>
-            <w:r>
-              <w:rPr>
-                <w:rFonts w:ascii="Times New Roman" w:eastAsia="SimSun" w:hAnsi="Times New Roman" w:cs="Times New Roman"/>
-                <w:sz w:val="24"/>
-                <w:szCs w:val="24"/>
-              </w:rPr>
-              <w:t>á</w:t>
-            </w:r>
-            <w:r>
-              <w:rPr>
-                <w:rFonts w:ascii="Times New Roman" w:eastAsia="SimSun" w:hAnsi="Times New Roman" w:cs="Times New Roman"/>
-                <w:sz w:val="24"/>
-                <w:szCs w:val="24"/>
-              </w:rPr>
-              <w:t>h</w:t>
-            </w:r>
-            <w:proofErr w:type="spellEnd"/>
-            <w:r>
-              <w:rPr>
-                <w:rFonts w:ascii="Times New Roman" w:eastAsia="SimSun" w:hAnsi="Times New Roman" w:cs="Times New Roman"/>
-                <w:sz w:val="24"/>
-                <w:szCs w:val="24"/>
-              </w:rPr>
-              <w:t xml:space="preserve"> </w:t>
-            </w:r>
-            <w:proofErr w:type="spellStart"/>
-            <w:r>
-              <w:rPr>
-                <w:rFonts w:ascii="Times New Roman" w:eastAsia="SimSun" w:hAnsi="Times New Roman" w:cs="Times New Roman"/>
-                <w:sz w:val="24"/>
-                <w:szCs w:val="24"/>
-              </w:rPr>
-              <w:t>wá</w:t>
-            </w:r>
-            <w:proofErr w:type="spellEnd"/>
-            <w:r>
-              <w:rPr>
-                <w:rFonts w:ascii="Times New Roman" w:eastAsia="SimSun" w:hAnsi="Times New Roman" w:cs="Times New Roman"/>
-                <w:sz w:val="24"/>
-                <w:szCs w:val="24"/>
-              </w:rPr>
-              <w:t xml:space="preserve">’. </w:t>
+            <w:r>
+              <w:rPr>
+                <w:rFonts w:ascii="Times New Roman" w:eastAsia="SimSun" w:hAnsi="Times New Roman" w:cs="Times New Roman"/>
+                <w:sz w:val="24"/>
+                <w:szCs w:val="24"/>
+              </w:rPr>
+              <w:t xml:space="preserve"> wá’. </w:t>
             </w:r>
           </w:p>
         </w:tc>
@@ -1179,6 +777,7 @@
                 <w:szCs w:val="24"/>
               </w:rPr>
             </w:pPr>
+            <w:proofErr w:type="gramStart"/>
             <w:r>
               <w:rPr>
                 <w:rFonts w:ascii="Times New Roman" w:eastAsia="SimSun" w:hAnsi="Times New Roman" w:cs="Times New Roman"/>
@@ -1204,6 +803,7 @@
               </w:rPr>
               <w:t>鬼</w:t>
             </w:r>
+            <w:proofErr w:type="gramEnd"/>
             <w:r>
               <w:rPr>
                 <w:rFonts w:ascii="Times New Roman" w:eastAsia="SimSun" w:hAnsi="Times New Roman" w:cs="Times New Roman"/>
@@ -1221,7 +821,6 @@
               </w:rPr>
               <w:t>‘</w:t>
             </w:r>
-            <w:proofErr w:type="spellStart"/>
             <w:r>
               <w:rPr>
                 <w:rFonts w:ascii="Times New Roman" w:eastAsia="SimSun" w:hAnsi="Times New Roman" w:cs="Times New Roman"/>
@@ -1230,7 +829,6 @@
               </w:rPr>
               <w:t>kwé</w:t>
             </w:r>
-            <w:proofErr w:type="spellEnd"/>
             <w:r>
               <w:rPr>
                 <w:rFonts w:ascii="Times New Roman" w:eastAsia="SimSun" w:hAnsi="Times New Roman" w:cs="Times New Roman" w:hint="eastAsia"/>
@@ -1257,7 +855,6 @@
               </w:rPr>
               <w:t>‘</w:t>
             </w:r>
-            <w:proofErr w:type="spellStart"/>
             <w:r>
               <w:rPr>
                 <w:rFonts w:ascii="Times New Roman" w:eastAsia="SimSun" w:hAnsi="Times New Roman" w:cs="Times New Roman"/>
@@ -1274,7 +871,6 @@
               </w:rPr>
               <w:t>ü</w:t>
             </w:r>
-            <w:proofErr w:type="spellEnd"/>
             <w:r>
               <w:rPr>
                 <w:rFonts w:ascii="Times New Roman" w:eastAsia="SimSun" w:hAnsi="Times New Roman" w:cs="Times New Roman"/>
@@ -1301,7 +897,6 @@
               </w:rPr>
               <w:t xml:space="preserve">, </w:t>
             </w:r>
-            <w:proofErr w:type="spellStart"/>
             <w:r>
               <w:rPr>
                 <w:rFonts w:ascii="Times New Roman" w:eastAsia="SimSun" w:hAnsi="Times New Roman" w:cs="Times New Roman"/>
@@ -1318,7 +913,6 @@
               </w:rPr>
               <w:t>ó</w:t>
             </w:r>
-            <w:proofErr w:type="spellEnd"/>
             <w:r>
               <w:rPr>
                 <w:rFonts w:ascii="Times New Roman" w:eastAsia="SimSun" w:hAnsi="Times New Roman" w:cs="Times New Roman"/>
@@ -1335,23 +929,13 @@
               </w:rPr>
               <w:t>‘</w:t>
             </w:r>
-            <w:proofErr w:type="spellStart"/>
-            <w:r>
-              <w:rPr>
-                <w:rFonts w:ascii="Times New Roman" w:eastAsia="SimSun" w:hAnsi="Times New Roman" w:cs="Times New Roman"/>
-                <w:sz w:val="24"/>
-                <w:szCs w:val="24"/>
-              </w:rPr>
-              <w:t>kwé</w:t>
-            </w:r>
-            <w:proofErr w:type="spellEnd"/>
-            <w:r>
-              <w:rPr>
-                <w:rFonts w:ascii="Times New Roman" w:eastAsia="SimSun" w:hAnsi="Times New Roman" w:cs="Times New Roman"/>
-                <w:sz w:val="24"/>
-                <w:szCs w:val="24"/>
-              </w:rPr>
-              <w:t xml:space="preserve">,  </w:t>
+            <w:r>
+              <w:rPr>
+                <w:rFonts w:ascii="Times New Roman" w:eastAsia="SimSun" w:hAnsi="Times New Roman" w:cs="Times New Roman"/>
+                <w:sz w:val="24"/>
+                <w:szCs w:val="24"/>
+              </w:rPr>
+              <w:t xml:space="preserve">kwé,  </w:t>
             </w:r>
             <w:r>
               <w:rPr>
@@ -1371,32 +955,13 @@
               </w:rPr>
               <w:t xml:space="preserve">, </w:t>
             </w:r>
-            <w:proofErr w:type="spellStart"/>
-            <w:r>
-              <w:rPr>
-                <w:rFonts w:ascii="Times New Roman" w:eastAsia="SimSun" w:hAnsi="Times New Roman" w:cs="Times New Roman"/>
-                <w:sz w:val="24"/>
-                <w:szCs w:val="24"/>
-              </w:rPr>
-              <w:t>yau</w:t>
-            </w:r>
-            <w:proofErr w:type="spellEnd"/>
-            <w:r>
-              <w:rPr>
-                <w:rFonts w:ascii="Times New Roman" w:eastAsia="SimSun" w:hAnsi="Times New Roman" w:cs="Times New Roman"/>
-                <w:sz w:val="24"/>
-                <w:szCs w:val="24"/>
-              </w:rPr>
-              <w:t xml:space="preserve"> </w:t>
-            </w:r>
-            <w:proofErr w:type="spellStart"/>
-            <w:r>
-              <w:rPr>
-                <w:rFonts w:ascii="Times New Roman" w:eastAsia="SimSun" w:hAnsi="Times New Roman" w:cs="Times New Roman"/>
-                <w:sz w:val="24"/>
-                <w:szCs w:val="24"/>
-              </w:rPr>
-              <w:t>m</w:t>
+            <w:r>
+              <w:rPr>
+                <w:rFonts w:ascii="Times New Roman" w:eastAsia="SimSun" w:hAnsi="Times New Roman" w:cs="Times New Roman"/>
+                <w:sz w:val="24"/>
+                <w:szCs w:val="24"/>
+              </w:rPr>
+              <w:t>yau m</w:t>
             </w:r>
             <w:r>
               <w:rPr>
@@ -1406,50 +971,21 @@
               </w:rPr>
               <w:t>ó</w:t>
             </w:r>
-            <w:proofErr w:type="spellEnd"/>
-            <w:r>
-              <w:rPr>
-                <w:rFonts w:ascii="Times New Roman" w:eastAsia="SimSun" w:hAnsi="Times New Roman" w:cs="Times New Roman"/>
-                <w:sz w:val="24"/>
-                <w:szCs w:val="24"/>
-              </w:rPr>
-              <w:t xml:space="preserve"> ‘</w:t>
-            </w:r>
-            <w:proofErr w:type="spellStart"/>
-            <w:r>
-              <w:rPr>
-                <w:rFonts w:ascii="Times New Roman" w:eastAsia="SimSun" w:hAnsi="Times New Roman" w:cs="Times New Roman"/>
-                <w:sz w:val="24"/>
-                <w:szCs w:val="24"/>
-              </w:rPr>
-              <w:t>kwé</w:t>
-            </w:r>
-            <w:proofErr w:type="spellEnd"/>
-            <w:r>
-              <w:rPr>
-                <w:rFonts w:ascii="Times New Roman" w:eastAsia="SimSun" w:hAnsi="Times New Roman" w:cs="Times New Roman"/>
-                <w:sz w:val="24"/>
-                <w:szCs w:val="24"/>
-              </w:rPr>
-              <w:t xml:space="preserve"> </w:t>
-            </w:r>
-            <w:proofErr w:type="spellStart"/>
-            <w:r>
-              <w:rPr>
-                <w:rFonts w:ascii="Times New Roman" w:eastAsia="SimSun" w:hAnsi="Times New Roman" w:cs="Times New Roman"/>
-                <w:sz w:val="24"/>
-                <w:szCs w:val="24"/>
-              </w:rPr>
-              <w:t>kwá</w:t>
-            </w:r>
-            <w:proofErr w:type="spellEnd"/>
-            <w:r>
-              <w:rPr>
-                <w:rFonts w:ascii="Times New Roman" w:eastAsia="SimSun" w:hAnsi="Times New Roman" w:cs="Times New Roman"/>
-                <w:sz w:val="24"/>
-                <w:szCs w:val="24"/>
-              </w:rPr>
-              <w:t xml:space="preserve">’. </w:t>
+            <w:r>
+              <w:rPr>
+                <w:rFonts w:ascii="Times New Roman" w:eastAsia="SimSun" w:hAnsi="Times New Roman" w:cs="Times New Roman"/>
+                <w:sz w:val="24"/>
+                <w:szCs w:val="24"/>
+              </w:rPr>
+              <w:t xml:space="preserve"> ‘kwé</w:t>
+            </w:r>
+            <w:r>
+              <w:rPr>
+                <w:rFonts w:ascii="Times New Roman" w:eastAsia="SimSun" w:hAnsi="Times New Roman" w:cs="Times New Roman"/>
+                <w:sz w:val="24"/>
+                <w:szCs w:val="24"/>
+              </w:rPr>
+              <w:t xml:space="preserve"> kwá’. </w:t>
             </w:r>
           </w:p>
         </w:tc>
@@ -1483,6 +1019,7 @@
                 <w:szCs w:val="24"/>
               </w:rPr>
             </w:pPr>
+            <w:proofErr w:type="gramStart"/>
             <w:r>
               <w:rPr>
                 <w:rFonts w:ascii="Times New Roman" w:eastAsia="SimSun" w:hAnsi="Times New Roman" w:cs="Times New Roman"/>
@@ -1515,6 +1052,7 @@
               </w:rPr>
               <w:t xml:space="preserve">  </w:t>
             </w:r>
+            <w:proofErr w:type="gramEnd"/>
             <w:r>
               <w:rPr>
                 <w:rFonts w:ascii="Times New Roman" w:eastAsia="SimSun" w:hAnsi="Times New Roman" w:cs="Times New Roman"/>
@@ -1555,61 +1093,7 @@
                 <w:sz w:val="24"/>
                 <w:szCs w:val="24"/>
               </w:rPr>
-              <w:t xml:space="preserve"> </w:t>
-            </w:r>
-            <w:proofErr w:type="spellStart"/>
-            <w:r>
-              <w:rPr>
-                <w:rFonts w:ascii="Times New Roman" w:eastAsia="SimSun" w:hAnsi="Times New Roman" w:cs="Times New Roman"/>
-                <w:sz w:val="24"/>
-                <w:szCs w:val="24"/>
-              </w:rPr>
-              <w:t>vú</w:t>
-            </w:r>
-            <w:proofErr w:type="spellEnd"/>
-            <w:r>
-              <w:rPr>
-                <w:rFonts w:ascii="Times New Roman" w:eastAsia="SimSun" w:hAnsi="Times New Roman" w:cs="Times New Roman"/>
-                <w:sz w:val="24"/>
-                <w:szCs w:val="24"/>
-              </w:rPr>
-              <w:t>’ ‘</w:t>
-            </w:r>
-            <w:proofErr w:type="spellStart"/>
-            <w:r>
-              <w:rPr>
-                <w:rFonts w:ascii="Times New Roman" w:eastAsia="SimSun" w:hAnsi="Times New Roman" w:cs="Times New Roman"/>
-                <w:sz w:val="24"/>
-                <w:szCs w:val="24"/>
-              </w:rPr>
-              <w:t>kü</w:t>
-            </w:r>
-            <w:proofErr w:type="spellEnd"/>
-            <w:r>
-              <w:rPr>
-                <w:rFonts w:ascii="Times New Roman" w:eastAsia="SimSun" w:hAnsi="Times New Roman" w:cs="Times New Roman"/>
-                <w:sz w:val="24"/>
-                <w:szCs w:val="24"/>
-              </w:rPr>
-              <w:t xml:space="preserve"> </w:t>
-            </w:r>
-            <w:proofErr w:type="spellStart"/>
-            <w:r>
-              <w:rPr>
-                <w:rFonts w:ascii="Times New Roman" w:eastAsia="SimSun" w:hAnsi="Times New Roman" w:cs="Times New Roman"/>
-                <w:sz w:val="24"/>
-                <w:szCs w:val="24"/>
-              </w:rPr>
-              <w:t>kú</w:t>
-            </w:r>
-            <w:proofErr w:type="spellEnd"/>
-            <w:r>
-              <w:rPr>
-                <w:rFonts w:ascii="Times New Roman" w:eastAsia="SimSun" w:hAnsi="Times New Roman" w:cs="Times New Roman"/>
-                <w:sz w:val="24"/>
-                <w:szCs w:val="24"/>
-              </w:rPr>
-              <w:t xml:space="preserve">’. </w:t>
+              <w:t xml:space="preserve"> vú’ ‘kü kú’. </w:t>
             </w:r>
           </w:p>
         </w:tc>
@@ -1643,7 +1127,6 @@
               </w:rPr>
               <w:t xml:space="preserve"> </w:t>
             </w:r>
-            <w:proofErr w:type="spellStart"/>
             <w:r>
               <w:rPr>
                 <w:rFonts w:ascii="Times New Roman" w:eastAsia="SimSun" w:hAnsi="Times New Roman" w:cs="Times New Roman"/>
@@ -1652,7 +1135,6 @@
               </w:rPr>
               <w:t>憑據</w:t>
             </w:r>
-            <w:proofErr w:type="spellEnd"/>
             <w:r>
               <w:rPr>
                 <w:rFonts w:ascii="Times New Roman" w:eastAsia="SimSun" w:hAnsi="Times New Roman" w:cs="Times New Roman"/>
@@ -1668,16 +1150,7 @@
                 <w:sz w:val="24"/>
                 <w:szCs w:val="24"/>
               </w:rPr>
-              <w:t xml:space="preserve">ping </w:t>
-            </w:r>
-            <w:proofErr w:type="spellStart"/>
-            <w:r>
-              <w:rPr>
-                <w:rFonts w:ascii="Times New Roman" w:eastAsia="SimSun" w:hAnsi="Times New Roman" w:cs="Times New Roman"/>
-                <w:sz w:val="24"/>
-                <w:szCs w:val="24"/>
-              </w:rPr>
-              <w:t>k</w:t>
+              <w:t>ping k</w:t>
             </w:r>
             <w:r>
               <w:rPr>
@@ -1687,7 +1160,7 @@
               </w:rPr>
               <w:t>ü</w:t>
             </w:r>
-            <w:proofErr w:type="spellEnd"/>
+            <w:proofErr w:type="gramStart"/>
             <w:r>
               <w:rPr>
                 <w:rFonts w:ascii="Times New Roman" w:eastAsia="SimSun" w:hAnsi="Times New Roman" w:cs="Times New Roman"/>
@@ -1730,6 +1203,7 @@
               </w:rPr>
               <w:t>明</w:t>
             </w:r>
+            <w:proofErr w:type="gramEnd"/>
             <w:r>
               <w:rPr>
                 <w:rFonts w:ascii="Times New Roman" w:eastAsia="SimSun" w:hAnsi="Times New Roman" w:cs="Times New Roman"/>
@@ -1745,25 +1219,7 @@
                 <w:sz w:val="24"/>
                 <w:szCs w:val="24"/>
               </w:rPr>
-              <w:t xml:space="preserve">bien’ </w:t>
-            </w:r>
-            <w:proofErr w:type="spellStart"/>
-            <w:r>
-              <w:rPr>
-                <w:rFonts w:ascii="Times New Roman" w:eastAsia="SimSun" w:hAnsi="Times New Roman" w:cs="Times New Roman"/>
-                <w:sz w:val="24"/>
-                <w:szCs w:val="24"/>
-              </w:rPr>
-              <w:t>ming</w:t>
-            </w:r>
-            <w:proofErr w:type="spellEnd"/>
-            <w:r>
-              <w:rPr>
-                <w:rFonts w:ascii="Times New Roman" w:eastAsia="SimSun" w:hAnsi="Times New Roman" w:cs="Times New Roman"/>
-                <w:sz w:val="24"/>
-                <w:szCs w:val="24"/>
-              </w:rPr>
-              <w:t xml:space="preserve">. </w:t>
+              <w:t xml:space="preserve">bien’ ming. </w:t>
             </w:r>
           </w:p>
         </w:tc>
@@ -1781,6 +1237,7 @@
                 <w:szCs w:val="24"/>
               </w:rPr>
             </w:pPr>
+            <w:proofErr w:type="gramStart"/>
             <w:r>
               <w:rPr>
                 <w:rFonts w:ascii="Times New Roman" w:eastAsia="SimSun" w:hAnsi="Times New Roman" w:cs="Times New Roman"/>
@@ -1807,6 +1264,7 @@
               </w:rPr>
               <w:t>稠密</w:t>
             </w:r>
+            <w:proofErr w:type="gramEnd"/>
             <w:r>
               <w:rPr>
                 <w:rFonts w:ascii="Times New Roman" w:eastAsia="SimSun" w:hAnsi="Times New Roman" w:cs="Times New Roman"/>
@@ -1830,43 +1288,7 @@
                 <w:sz w:val="24"/>
                 <w:szCs w:val="24"/>
               </w:rPr>
-              <w:t xml:space="preserve"> </w:t>
-            </w:r>
-            <w:proofErr w:type="spellStart"/>
-            <w:r>
-              <w:rPr>
-                <w:rFonts w:ascii="Times New Roman" w:eastAsia="SimSun" w:hAnsi="Times New Roman" w:cs="Times New Roman"/>
-                <w:sz w:val="24"/>
-                <w:szCs w:val="24"/>
-              </w:rPr>
-              <w:t>dzeu</w:t>
-            </w:r>
-            <w:proofErr w:type="spellEnd"/>
-            <w:r>
-              <w:rPr>
-                <w:rFonts w:ascii="Times New Roman" w:eastAsia="SimSun" w:hAnsi="Times New Roman" w:cs="Times New Roman"/>
-                <w:sz w:val="24"/>
-                <w:szCs w:val="24"/>
-              </w:rPr>
-              <w:t xml:space="preserve"> </w:t>
-            </w:r>
-            <w:proofErr w:type="spellStart"/>
-            <w:r>
-              <w:rPr>
-                <w:rFonts w:ascii="Times New Roman" w:eastAsia="SimSun" w:hAnsi="Times New Roman" w:cs="Times New Roman"/>
-                <w:sz w:val="24"/>
-                <w:szCs w:val="24"/>
-              </w:rPr>
-              <w:t>mih</w:t>
-            </w:r>
-            <w:proofErr w:type="spellEnd"/>
-            <w:r>
-              <w:rPr>
-                <w:rFonts w:ascii="Times New Roman" w:eastAsia="SimSun" w:hAnsi="Times New Roman" w:cs="Times New Roman"/>
-                <w:sz w:val="24"/>
-                <w:szCs w:val="24"/>
-              </w:rPr>
-              <w:t>.</w:t>
+              <w:t xml:space="preserve"> dzeu mih.</w:t>
             </w:r>
           </w:p>
         </w:tc>
@@ -1884,6 +1306,7 @@
                 <w:szCs w:val="24"/>
               </w:rPr>
             </w:pPr>
+            <w:proofErr w:type="gramStart"/>
             <w:r>
               <w:rPr>
                 <w:rFonts w:ascii="Times New Roman" w:eastAsia="SimSun" w:hAnsi="Times New Roman" w:cs="Times New Roman"/>
@@ -1906,7 +1329,16 @@
                 <w:sz w:val="24"/>
                 <w:szCs w:val="24"/>
               </w:rPr>
-              <w:t xml:space="preserve">  </w:t>
+              <w:t xml:space="preserve"> </w:t>
+            </w:r>
+            <w:proofErr w:type="gramEnd"/>
+            <w:r>
+              <w:rPr>
+                <w:rFonts w:ascii="Times New Roman" w:eastAsia="SimSun" w:hAnsi="Times New Roman" w:cs="Times New Roman"/>
+                <w:sz w:val="24"/>
+                <w:szCs w:val="24"/>
+              </w:rPr>
+              <w:t xml:space="preserve"> </w:t>
             </w:r>
             <w:r>
               <w:rPr>
@@ -1934,78 +1366,40 @@
               </w:rPr>
               <w:t xml:space="preserve">, </w:t>
             </w:r>
-            <w:proofErr w:type="spellStart"/>
-            <w:r>
-              <w:rPr>
-                <w:rFonts w:ascii="Times New Roman" w:eastAsia="SimSun" w:hAnsi="Times New Roman" w:cs="Times New Roman"/>
-                <w:sz w:val="24"/>
-                <w:szCs w:val="24"/>
-              </w:rPr>
-              <w:t>veh</w:t>
-            </w:r>
-            <w:proofErr w:type="spellEnd"/>
-            <w:r>
-              <w:rPr>
-                <w:rFonts w:ascii="Times New Roman" w:eastAsia="SimSun" w:hAnsi="Times New Roman" w:cs="Times New Roman"/>
-                <w:sz w:val="24"/>
-                <w:szCs w:val="24"/>
+            <w:r>
+              <w:rPr>
+                <w:rFonts w:ascii="Times New Roman" w:eastAsia="SimSun" w:hAnsi="Times New Roman" w:cs="Times New Roman"/>
+                <w:sz w:val="24"/>
+                <w:szCs w:val="24"/>
+              </w:rPr>
+              <w:t>veh niung</w:t>
+            </w:r>
+            <w:r>
+              <w:rPr>
+                <w:rFonts w:ascii="Times New Roman" w:eastAsia="SimSun" w:hAnsi="Times New Roman" w:cs="Times New Roman"/>
+                <w:sz w:val="24"/>
+                <w:szCs w:val="24"/>
+                <w:lang w:eastAsia="zh-CN"/>
+              </w:rPr>
+              <w:t>’</w:t>
+            </w:r>
+            <w:r>
+              <w:rPr>
+                <w:rFonts w:ascii="Times New Roman" w:eastAsia="SimSun" w:hAnsi="Times New Roman" w:cs="Times New Roman"/>
+                <w:sz w:val="24"/>
+                <w:szCs w:val="24"/>
+              </w:rPr>
+              <w:t>, (oue’s faith)</w:t>
+            </w:r>
+            <w:r>
+              <w:rPr>
+                <w:rFonts w:ascii="Times New Roman" w:eastAsia="SimSun" w:hAnsi="Times New Roman" w:cs="Times New Roman"/>
+                <w:sz w:val="24"/>
+                <w:szCs w:val="24"/>
+                <w:lang w:eastAsia="zh-CN"/>
               </w:rPr>
               <w:t xml:space="preserve"> </w:t>
             </w:r>
-            <w:proofErr w:type="spellStart"/>
-            <w:r>
-              <w:rPr>
-                <w:rFonts w:ascii="Times New Roman" w:eastAsia="SimSun" w:hAnsi="Times New Roman" w:cs="Times New Roman"/>
-                <w:sz w:val="24"/>
-                <w:szCs w:val="24"/>
-              </w:rPr>
-              <w:t>niung</w:t>
-            </w:r>
-            <w:proofErr w:type="spellEnd"/>
-            <w:r>
-              <w:rPr>
-                <w:rFonts w:ascii="Times New Roman" w:eastAsia="SimSun" w:hAnsi="Times New Roman" w:cs="Times New Roman"/>
-                <w:sz w:val="24"/>
-                <w:szCs w:val="24"/>
-                <w:lang w:eastAsia="zh-CN"/>
-              </w:rPr>
-              <w:t>’</w:t>
-            </w:r>
-            <w:r>
-              <w:rPr>
-                <w:rFonts w:ascii="Times New Roman" w:eastAsia="SimSun" w:hAnsi="Times New Roman" w:cs="Times New Roman"/>
-                <w:sz w:val="24"/>
-                <w:szCs w:val="24"/>
-              </w:rPr>
-              <w:t>, (</w:t>
-            </w:r>
-            <w:proofErr w:type="spellStart"/>
-            <w:r>
-              <w:rPr>
-                <w:rFonts w:ascii="Times New Roman" w:eastAsia="SimSun" w:hAnsi="Times New Roman" w:cs="Times New Roman"/>
-                <w:sz w:val="24"/>
-                <w:szCs w:val="24"/>
-              </w:rPr>
-              <w:t>oue’s</w:t>
-            </w:r>
-            <w:proofErr w:type="spellEnd"/>
-            <w:r>
-              <w:rPr>
-                <w:rFonts w:ascii="Times New Roman" w:eastAsia="SimSun" w:hAnsi="Times New Roman" w:cs="Times New Roman"/>
-                <w:sz w:val="24"/>
-                <w:szCs w:val="24"/>
-              </w:rPr>
-              <w:t xml:space="preserve"> faith)</w:t>
-            </w:r>
-            <w:r>
-              <w:rPr>
-                <w:rFonts w:ascii="Times New Roman" w:eastAsia="SimSun" w:hAnsi="Times New Roman" w:cs="Times New Roman"/>
-                <w:sz w:val="24"/>
-                <w:szCs w:val="24"/>
-                <w:lang w:eastAsia="zh-CN"/>
-              </w:rPr>
-              <w:t xml:space="preserve"> </w:t>
-            </w:r>
             <w:r>
               <w:rPr>
                 <w:rFonts w:ascii="Times New Roman" w:eastAsia="SimSun" w:hAnsi="Times New Roman" w:cs="Times New Roman"/>
@@ -2030,43 +1424,7 @@
                 <w:sz w:val="24"/>
                 <w:szCs w:val="24"/>
               </w:rPr>
-              <w:t xml:space="preserve"> </w:t>
-            </w:r>
-            <w:proofErr w:type="spellStart"/>
-            <w:r>
-              <w:rPr>
-                <w:rFonts w:ascii="Times New Roman" w:eastAsia="SimSun" w:hAnsi="Times New Roman" w:cs="Times New Roman"/>
-                <w:sz w:val="24"/>
-                <w:szCs w:val="24"/>
-              </w:rPr>
-              <w:t>pé</w:t>
-            </w:r>
-            <w:proofErr w:type="spellEnd"/>
-            <w:r>
-              <w:rPr>
-                <w:rFonts w:ascii="Times New Roman" w:eastAsia="SimSun" w:hAnsi="Times New Roman" w:cs="Times New Roman"/>
-                <w:sz w:val="24"/>
-                <w:szCs w:val="24"/>
-              </w:rPr>
-              <w:t xml:space="preserve">’ </w:t>
-            </w:r>
-            <w:proofErr w:type="spellStart"/>
-            <w:r>
-              <w:rPr>
-                <w:rFonts w:ascii="Times New Roman" w:eastAsia="SimSun" w:hAnsi="Times New Roman" w:cs="Times New Roman"/>
-                <w:sz w:val="24"/>
-                <w:szCs w:val="24"/>
-              </w:rPr>
-              <w:t>kiau</w:t>
-            </w:r>
-            <w:proofErr w:type="spellEnd"/>
-            <w:r>
-              <w:rPr>
-                <w:rFonts w:ascii="Times New Roman" w:eastAsia="SimSun" w:hAnsi="Times New Roman" w:cs="Times New Roman"/>
-                <w:sz w:val="24"/>
-                <w:szCs w:val="24"/>
-              </w:rPr>
-              <w:t xml:space="preserve">’. </w:t>
+              <w:t xml:space="preserve"> pé’ kiau’. </w:t>
             </w:r>
           </w:p>
         </w:tc>
@@ -2084,6 +1442,7 @@
                 <w:szCs w:val="24"/>
               </w:rPr>
             </w:pPr>
+            <w:proofErr w:type="gramStart"/>
             <w:r>
               <w:rPr>
                 <w:rFonts w:ascii="Times New Roman" w:eastAsia="SimSun" w:hAnsi="Times New Roman" w:cs="Times New Roman"/>
@@ -2117,6 +1476,7 @@
               </w:rPr>
               <w:t>走</w:t>
             </w:r>
+            <w:proofErr w:type="gramEnd"/>
             <w:r>
               <w:rPr>
                 <w:rFonts w:ascii="Times New Roman" w:eastAsia="SimSun" w:hAnsi="Times New Roman" w:cs="Times New Roman"/>
@@ -2135,21 +1495,29 @@
               </w:rPr>
               <w:t>‘</w:t>
             </w:r>
-            <w:proofErr w:type="spellStart"/>
-            <w:r>
-              <w:rPr>
-                <w:rFonts w:ascii="Times New Roman" w:eastAsia="SimSun" w:hAnsi="Times New Roman" w:cs="Times New Roman"/>
-                <w:sz w:val="24"/>
-                <w:szCs w:val="24"/>
-              </w:rPr>
-              <w:t>tseu</w:t>
-            </w:r>
-            <w:proofErr w:type="spellEnd"/>
-            <w:r>
-              <w:rPr>
-                <w:rFonts w:ascii="Times New Roman" w:eastAsia="SimSun" w:hAnsi="Times New Roman" w:cs="Times New Roman"/>
-                <w:sz w:val="24"/>
-                <w:szCs w:val="24"/>
+            <w:r>
+              <w:rPr>
+                <w:rFonts w:ascii="Times New Roman" w:eastAsia="SimSun" w:hAnsi="Times New Roman" w:cs="Times New Roman"/>
+                <w:sz w:val="24"/>
+                <w:szCs w:val="24"/>
+              </w:rPr>
+              <w:t xml:space="preserve">tseu, </w:t>
+            </w:r>
+            <w:r>
+              <w:rPr>
+                <w:rFonts w:ascii="Times New Roman" w:eastAsia="SimSun" w:hAnsi="Times New Roman" w:cs="Times New Roman"/>
+                <w:sz w:val="24"/>
+                <w:szCs w:val="24"/>
+                <w:lang w:eastAsia="zh-CN"/>
+              </w:rPr>
+              <w:t>去</w:t>
+            </w:r>
+            <w:r>
+              <w:rPr>
+                <w:rFonts w:ascii="Times New Roman" w:eastAsia="SimSun" w:hAnsi="Times New Roman" w:cs="Times New Roman"/>
+                <w:sz w:val="24"/>
+                <w:szCs w:val="24"/>
+                <w:lang w:eastAsia="zh-CN"/>
               </w:rPr>
               <w:t xml:space="preserve">, </w:t>
             </w:r>
@@ -2158,9 +1526,32 @@
                 <w:rFonts w:ascii="Times New Roman" w:eastAsia="SimSun" w:hAnsi="Times New Roman" w:cs="Times New Roman"/>
                 <w:sz w:val="24"/>
                 <w:szCs w:val="24"/>
-                <w:lang w:eastAsia="zh-CN"/>
-              </w:rPr>
-              <w:t>去</w:t>
+              </w:rPr>
+              <w:t>k’í’</w:t>
+            </w:r>
+            <w:r>
+              <w:rPr>
+                <w:rFonts w:ascii="Times New Roman" w:eastAsia="SimSun" w:hAnsi="Times New Roman" w:cs="Times New Roman"/>
+                <w:sz w:val="24"/>
+                <w:szCs w:val="24"/>
+              </w:rPr>
+              <w:t>, (take fare</w:t>
+            </w:r>
+            <w:r>
+              <w:rPr>
+                <w:rFonts w:ascii="Times New Roman" w:eastAsia="SimSun" w:hAnsi="Times New Roman" w:cs="Times New Roman"/>
+                <w:sz w:val="24"/>
+                <w:szCs w:val="24"/>
+              </w:rPr>
+              <w:t xml:space="preserve">well) </w:t>
+            </w:r>
+            <w:r>
+              <w:rPr>
+                <w:rFonts w:ascii="Times New Roman" w:eastAsia="SimSun" w:hAnsi="Times New Roman" w:cs="Times New Roman"/>
+                <w:sz w:val="24"/>
+                <w:szCs w:val="24"/>
+              </w:rPr>
+              <w:t>離別</w:t>
             </w:r>
             <w:r>
               <w:rPr>
@@ -2171,50 +1562,23 @@
               </w:rPr>
               <w:t xml:space="preserve">, </w:t>
             </w:r>
-            <w:proofErr w:type="spellStart"/>
-            <w:r>
-              <w:rPr>
-                <w:rFonts w:ascii="Times New Roman" w:eastAsia="SimSun" w:hAnsi="Times New Roman" w:cs="Times New Roman"/>
-                <w:sz w:val="24"/>
-                <w:szCs w:val="24"/>
-              </w:rPr>
-              <w:t>k’í</w:t>
-            </w:r>
-            <w:proofErr w:type="spellEnd"/>
-            <w:r>
-              <w:rPr>
-                <w:rFonts w:ascii="Times New Roman" w:eastAsia="SimSun" w:hAnsi="Times New Roman" w:cs="Times New Roman"/>
-                <w:sz w:val="24"/>
-                <w:szCs w:val="24"/>
-              </w:rPr>
-              <w:t>’</w:t>
-            </w:r>
-            <w:r>
-              <w:rPr>
-                <w:rFonts w:ascii="Times New Roman" w:eastAsia="SimSun" w:hAnsi="Times New Roman" w:cs="Times New Roman"/>
-                <w:sz w:val="24"/>
-                <w:szCs w:val="24"/>
-              </w:rPr>
-              <w:t>, (take fare</w:t>
-            </w:r>
-            <w:r>
-              <w:rPr>
-                <w:rFonts w:ascii="Times New Roman" w:eastAsia="SimSun" w:hAnsi="Times New Roman" w:cs="Times New Roman"/>
-                <w:sz w:val="24"/>
-                <w:szCs w:val="24"/>
-              </w:rPr>
-              <w:t xml:space="preserve">well) </w:t>
-            </w:r>
-            <w:proofErr w:type="spellStart"/>
-            <w:r>
-              <w:rPr>
-                <w:rFonts w:ascii="Times New Roman" w:eastAsia="SimSun" w:hAnsi="Times New Roman" w:cs="Times New Roman"/>
-                <w:sz w:val="24"/>
-                <w:szCs w:val="24"/>
-              </w:rPr>
-              <w:t>離別</w:t>
-            </w:r>
-            <w:proofErr w:type="spellEnd"/>
+            <w:r>
+              <w:rPr>
+                <w:rFonts w:ascii="Times New Roman" w:eastAsia="SimSun" w:hAnsi="Times New Roman" w:cs="Times New Roman"/>
+                <w:sz w:val="24"/>
+                <w:szCs w:val="24"/>
+              </w:rPr>
+              <w:t xml:space="preserve">lí bih, (on a journey) </w:t>
+            </w:r>
+            <w:r>
+              <w:rPr>
+                <w:rFonts w:ascii="Times New Roman" w:eastAsia="SimSun" w:hAnsi="Times New Roman" w:cs="Times New Roman"/>
+                <w:sz w:val="24"/>
+                <w:szCs w:val="24"/>
+                <w:lang w:eastAsia="zh-CN"/>
+              </w:rPr>
+              <w:t>起身</w:t>
+            </w:r>
             <w:r>
               <w:rPr>
                 <w:rFonts w:ascii="Times New Roman" w:eastAsia="SimSun" w:hAnsi="Times New Roman" w:cs="Times New Roman"/>
@@ -2224,50 +1588,30 @@
               </w:rPr>
               <w:t xml:space="preserve">, </w:t>
             </w:r>
-            <w:proofErr w:type="spellStart"/>
-            <w:r>
-              <w:rPr>
-                <w:rFonts w:ascii="Times New Roman" w:eastAsia="SimSun" w:hAnsi="Times New Roman" w:cs="Times New Roman"/>
-                <w:sz w:val="24"/>
-                <w:szCs w:val="24"/>
-              </w:rPr>
-              <w:t>lí</w:t>
-            </w:r>
-            <w:proofErr w:type="spellEnd"/>
-            <w:r>
-              <w:rPr>
-                <w:rFonts w:ascii="Times New Roman" w:eastAsia="SimSun" w:hAnsi="Times New Roman" w:cs="Times New Roman"/>
-                <w:sz w:val="24"/>
-                <w:szCs w:val="24"/>
-              </w:rPr>
-              <w:t xml:space="preserve"> </w:t>
-            </w:r>
-            <w:proofErr w:type="spellStart"/>
-            <w:r>
-              <w:rPr>
-                <w:rFonts w:ascii="Times New Roman" w:eastAsia="SimSun" w:hAnsi="Times New Roman" w:cs="Times New Roman"/>
-                <w:sz w:val="24"/>
-                <w:szCs w:val="24"/>
-              </w:rPr>
-              <w:t>bih</w:t>
-            </w:r>
-            <w:proofErr w:type="spellEnd"/>
-            <w:r>
-              <w:rPr>
-                <w:rFonts w:ascii="Times New Roman" w:eastAsia="SimSun" w:hAnsi="Times New Roman" w:cs="Times New Roman"/>
-                <w:sz w:val="24"/>
-                <w:szCs w:val="24"/>
-              </w:rPr>
-              <w:t xml:space="preserve">, (on a journey) </w:t>
-            </w:r>
-            <w:r>
-              <w:rPr>
-                <w:rFonts w:ascii="Times New Roman" w:eastAsia="SimSun" w:hAnsi="Times New Roman" w:cs="Times New Roman"/>
-                <w:sz w:val="24"/>
-                <w:szCs w:val="24"/>
-                <w:lang w:eastAsia="zh-CN"/>
-              </w:rPr>
-              <w:t>起身</w:t>
+            <w:r>
+              <w:rPr>
+                <w:rFonts w:ascii="Times New Roman" w:eastAsia="SimSun" w:hAnsi="Times New Roman" w:cs="Times New Roman"/>
+                <w:sz w:val="24"/>
+                <w:szCs w:val="24"/>
+              </w:rPr>
+              <w:t xml:space="preserve">‘k’í sun, </w:t>
+            </w:r>
+            <w:r>
+              <w:rPr>
+                <w:rFonts w:ascii="Times New Roman" w:eastAsia="SimSun" w:hAnsi="Times New Roman" w:cs="Times New Roman"/>
+                <w:sz w:val="24"/>
+                <w:szCs w:val="24"/>
+              </w:rPr>
+              <w:t>動</w:t>
+            </w:r>
+            <w:r>
+              <w:rPr>
+                <w:rFonts w:ascii="Times New Roman" w:eastAsia="SimSun" w:hAnsi="Times New Roman" w:cs="Times New Roman"/>
+                <w:sz w:val="24"/>
+                <w:szCs w:val="24"/>
+                <w:lang w:eastAsia="zh-CN"/>
+              </w:rPr>
+              <w:t>身</w:t>
             </w:r>
             <w:r>
               <w:rPr>
@@ -2284,77 +1628,7 @@
                 <w:sz w:val="24"/>
                 <w:szCs w:val="24"/>
               </w:rPr>
-              <w:t>‘</w:t>
-            </w:r>
-            <w:proofErr w:type="spellStart"/>
-            <w:r>
-              <w:rPr>
-                <w:rFonts w:ascii="Times New Roman" w:eastAsia="SimSun" w:hAnsi="Times New Roman" w:cs="Times New Roman"/>
-                <w:sz w:val="24"/>
-                <w:szCs w:val="24"/>
-              </w:rPr>
-              <w:t>k’í</w:t>
-            </w:r>
-            <w:proofErr w:type="spellEnd"/>
-            <w:r>
-              <w:rPr>
-                <w:rFonts w:ascii="Times New Roman" w:eastAsia="SimSun" w:hAnsi="Times New Roman" w:cs="Times New Roman"/>
-                <w:sz w:val="24"/>
-                <w:szCs w:val="24"/>
-              </w:rPr>
-              <w:t xml:space="preserve"> sun, </w:t>
-            </w:r>
-            <w:r>
-              <w:rPr>
-                <w:rFonts w:ascii="Times New Roman" w:eastAsia="SimSun" w:hAnsi="Times New Roman" w:cs="Times New Roman"/>
-                <w:sz w:val="24"/>
-                <w:szCs w:val="24"/>
-              </w:rPr>
-              <w:t>動</w:t>
-            </w:r>
-            <w:r>
-              <w:rPr>
-                <w:rFonts w:ascii="Times New Roman" w:eastAsia="SimSun" w:hAnsi="Times New Roman" w:cs="Times New Roman"/>
-                <w:sz w:val="24"/>
-                <w:szCs w:val="24"/>
-                <w:lang w:eastAsia="zh-CN"/>
-              </w:rPr>
-              <w:t>身</w:t>
-            </w:r>
-            <w:r>
-              <w:rPr>
-                <w:rFonts w:ascii="Times New Roman" w:eastAsia="SimSun" w:hAnsi="Times New Roman" w:cs="Times New Roman"/>
-                <w:sz w:val="24"/>
-                <w:szCs w:val="24"/>
-                <w:lang w:eastAsia="zh-CN"/>
-              </w:rPr>
-              <w:t xml:space="preserve">, </w:t>
-            </w:r>
-            <w:r>
-              <w:rPr>
-                <w:rFonts w:ascii="Times New Roman" w:eastAsia="SimSun" w:hAnsi="Times New Roman" w:cs="Times New Roman"/>
-                <w:sz w:val="24"/>
-                <w:szCs w:val="24"/>
-              </w:rPr>
-              <w:t>‘</w:t>
-            </w:r>
-            <w:proofErr w:type="spellStart"/>
-            <w:r>
-              <w:rPr>
-                <w:rFonts w:ascii="Times New Roman" w:eastAsia="SimSun" w:hAnsi="Times New Roman" w:cs="Times New Roman"/>
-                <w:sz w:val="24"/>
-                <w:szCs w:val="24"/>
-              </w:rPr>
-              <w:t>dúng</w:t>
-            </w:r>
-            <w:proofErr w:type="spellEnd"/>
-            <w:r>
-              <w:rPr>
-                <w:rFonts w:ascii="Times New Roman" w:eastAsia="SimSun" w:hAnsi="Times New Roman" w:cs="Times New Roman"/>
-                <w:sz w:val="24"/>
-                <w:szCs w:val="24"/>
-              </w:rPr>
-              <w:t xml:space="preserve"> sun. </w:t>
+              <w:t xml:space="preserve">‘dúng sun. </w:t>
             </w:r>
           </w:p>
         </w:tc>
@@ -2400,22 +1674,61 @@
             </w:r>
             <w:r>
               <w:rPr>
+                <w:rFonts w:ascii="Times New Roman" w:eastAsia="SimSun" w:hAnsi="Times New Roman" w:cs="Times New Roman" w:hint="eastAsia"/>
+                <w:sz w:val="24"/>
+                <w:szCs w:val="24"/>
+                <w:lang w:eastAsia="zh-CN"/>
+              </w:rPr>
+              <w:t xml:space="preserve"> </w:t>
+            </w:r>
+            <w:r>
+              <w:rPr>
                 <w:rFonts w:ascii="Times New Roman" w:eastAsia="SimSun" w:hAnsi="Times New Roman" w:cs="Times New Roman"/>
                 <w:sz w:val="24"/>
                 <w:szCs w:val="24"/>
               </w:rPr>
               <w:t>‘</w:t>
             </w:r>
-            <w:proofErr w:type="spellStart"/>
-            <w:r>
-              <w:rPr>
-                <w:rFonts w:ascii="Times New Roman" w:eastAsia="SimSun" w:hAnsi="Times New Roman" w:cs="Times New Roman"/>
-                <w:sz w:val="24"/>
-                <w:szCs w:val="24"/>
-              </w:rPr>
-              <w:t>i</w:t>
-            </w:r>
-            <w:proofErr w:type="spellEnd"/>
+            <w:r>
+              <w:rPr>
+                <w:rFonts w:ascii="Times New Roman" w:eastAsia="SimSun" w:hAnsi="Times New Roman" w:cs="Times New Roman"/>
+                <w:sz w:val="24"/>
+                <w:szCs w:val="24"/>
+              </w:rPr>
+              <w:t>i k</w:t>
+            </w:r>
+            <w:r>
+              <w:rPr>
+                <w:rFonts w:ascii="Times New Roman" w:eastAsia="SimSun" w:hAnsi="Times New Roman" w:cs="Times New Roman"/>
+                <w:sz w:val="24"/>
+                <w:szCs w:val="24"/>
+              </w:rPr>
+              <w:t>’</w:t>
+            </w:r>
+            <w:r>
+              <w:rPr>
+                <w:rFonts w:ascii="Times New Roman" w:eastAsia="SimSun" w:hAnsi="Times New Roman" w:cs="Times New Roman"/>
+                <w:sz w:val="24"/>
+                <w:szCs w:val="24"/>
+              </w:rPr>
+              <w:t>au</w:t>
+            </w:r>
+            <w:r>
+              <w:rPr>
+                <w:rFonts w:ascii="Times New Roman" w:eastAsia="SimSun" w:hAnsi="Times New Roman" w:cs="Times New Roman"/>
+                <w:sz w:val="24"/>
+                <w:szCs w:val="24"/>
+              </w:rPr>
+              <w:t>’</w:t>
+            </w:r>
+            <w:r>
+              <w:rPr>
+                <w:rFonts w:ascii="Times New Roman" w:eastAsia="SimSun" w:hAnsi="Times New Roman" w:cs="Times New Roman"/>
+                <w:sz w:val="24"/>
+                <w:szCs w:val="24"/>
+              </w:rPr>
+              <w:t>,</w:t>
+            </w:r>
             <w:r>
               <w:rPr>
                 <w:rFonts w:ascii="Times New Roman" w:eastAsia="SimSun" w:hAnsi="Times New Roman" w:cs="Times New Roman"/>
@@ -2424,53 +1737,73 @@
               </w:rPr>
               <w:t xml:space="preserve"> </w:t>
             </w:r>
-            <w:proofErr w:type="spellStart"/>
-            <w:r>
-              <w:rPr>
-                <w:rFonts w:ascii="Times New Roman" w:eastAsia="SimSun" w:hAnsi="Times New Roman" w:cs="Times New Roman"/>
-                <w:sz w:val="24"/>
-                <w:szCs w:val="24"/>
-              </w:rPr>
-              <w:t>k</w:t>
-            </w:r>
-            <w:r>
-              <w:rPr>
-                <w:rFonts w:ascii="Times New Roman" w:eastAsia="SimSun" w:hAnsi="Times New Roman" w:cs="Times New Roman"/>
-                <w:sz w:val="24"/>
-                <w:szCs w:val="24"/>
-              </w:rPr>
-              <w:t>’</w:t>
-            </w:r>
-            <w:r>
-              <w:rPr>
-                <w:rFonts w:ascii="Times New Roman" w:eastAsia="SimSun" w:hAnsi="Times New Roman" w:cs="Times New Roman"/>
-                <w:sz w:val="24"/>
-                <w:szCs w:val="24"/>
-              </w:rPr>
-              <w:t>au</w:t>
-            </w:r>
-            <w:proofErr w:type="spellEnd"/>
-            <w:r>
-              <w:rPr>
-                <w:rFonts w:ascii="Times New Roman" w:eastAsia="SimSun" w:hAnsi="Times New Roman" w:cs="Times New Roman"/>
-                <w:sz w:val="24"/>
-                <w:szCs w:val="24"/>
-              </w:rPr>
-              <w:t>’</w:t>
-            </w:r>
-            <w:r>
-              <w:rPr>
-                <w:rFonts w:ascii="Times New Roman" w:eastAsia="SimSun" w:hAnsi="Times New Roman" w:cs="Times New Roman"/>
-                <w:sz w:val="24"/>
-                <w:szCs w:val="24"/>
-              </w:rPr>
-              <w:t>,</w:t>
-            </w:r>
-            <w:r>
-              <w:rPr>
-                <w:rFonts w:ascii="Times New Roman" w:eastAsia="SimSun" w:hAnsi="Times New Roman" w:cs="Times New Roman"/>
-                <w:sz w:val="24"/>
-                <w:szCs w:val="24"/>
+            <w:r>
+              <w:rPr>
+                <w:rFonts w:ascii="Times New Roman" w:eastAsia="SimSun" w:hAnsi="Times New Roman" w:cs="Times New Roman"/>
+                <w:sz w:val="24"/>
+                <w:szCs w:val="24"/>
+                <w:lang w:eastAsia="zh-CN"/>
+              </w:rPr>
+              <w:t>靠賴</w:t>
+            </w:r>
+            <w:r>
+              <w:rPr>
+                <w:rFonts w:ascii="Times New Roman" w:eastAsia="SimSun" w:hAnsi="Times New Roman" w:cs="Times New Roman"/>
+                <w:sz w:val="24"/>
+                <w:szCs w:val="24"/>
+                <w:lang w:eastAsia="zh-CN"/>
+              </w:rPr>
+              <w:t xml:space="preserve">, </w:t>
+            </w:r>
+            <w:r>
+              <w:rPr>
+                <w:rFonts w:ascii="Times New Roman" w:eastAsia="SimSun" w:hAnsi="Times New Roman" w:cs="Times New Roman"/>
+                <w:sz w:val="24"/>
+                <w:szCs w:val="24"/>
+              </w:rPr>
+              <w:t xml:space="preserve">k’au’ lé’, </w:t>
+            </w:r>
+            <w:r>
+              <w:rPr>
+                <w:rFonts w:ascii="Times New Roman" w:eastAsia="SimSun" w:hAnsi="Times New Roman" w:cs="Times New Roman"/>
+                <w:sz w:val="24"/>
+                <w:szCs w:val="24"/>
+                <w:lang w:eastAsia="zh-CN"/>
+              </w:rPr>
+              <w:t>仗着</w:t>
+            </w:r>
+            <w:r>
+              <w:rPr>
+                <w:rFonts w:ascii="Times New Roman" w:eastAsia="SimSun" w:hAnsi="Times New Roman" w:cs="Times New Roman"/>
+                <w:sz w:val="24"/>
+                <w:szCs w:val="24"/>
+                <w:lang w:eastAsia="zh-CN"/>
+              </w:rPr>
+              <w:t xml:space="preserve">, </w:t>
+            </w:r>
+            <w:r>
+              <w:rPr>
+                <w:rFonts w:ascii="Times New Roman" w:eastAsia="SimSun" w:hAnsi="Times New Roman" w:cs="Times New Roman"/>
+                <w:sz w:val="24"/>
+                <w:szCs w:val="24"/>
+              </w:rPr>
+              <w:t xml:space="preserve">dzáng’ </w:t>
+            </w:r>
+            <w:proofErr w:type="gramStart"/>
+            <w:r>
+              <w:rPr>
+                <w:rFonts w:ascii="Times New Roman" w:eastAsia="SimSun" w:hAnsi="Times New Roman" w:cs="Times New Roman"/>
+                <w:sz w:val="24"/>
+                <w:szCs w:val="24"/>
+              </w:rPr>
+              <w:t xml:space="preserve">záh, </w:t>
+            </w:r>
+            <w:r>
+              <w:rPr>
+                <w:rFonts w:ascii="Times New Roman" w:eastAsia="SimSun" w:hAnsi="Times New Roman" w:cs="Times New Roman"/>
+                <w:sz w:val="24"/>
+                <w:szCs w:val="24"/>
+                <w:lang w:eastAsia="zh-CN"/>
               </w:rPr>
               <w:t xml:space="preserve"> </w:t>
             </w:r>
@@ -2481,8 +1814,9 @@
                 <w:szCs w:val="24"/>
                 <w:lang w:eastAsia="zh-CN"/>
               </w:rPr>
-              <w:t>靠賴</w:t>
-            </w:r>
+              <w:t>靠托</w:t>
+            </w:r>
+            <w:proofErr w:type="gramEnd"/>
             <w:r>
               <w:rPr>
                 <w:rFonts w:ascii="Times New Roman" w:eastAsia="SimSun" w:hAnsi="Times New Roman" w:cs="Times New Roman"/>
@@ -2492,158 +1826,13 @@
               </w:rPr>
               <w:t xml:space="preserve">, </w:t>
             </w:r>
-            <w:proofErr w:type="spellStart"/>
-            <w:r>
-              <w:rPr>
-                <w:rFonts w:ascii="Times New Roman" w:eastAsia="SimSun" w:hAnsi="Times New Roman" w:cs="Times New Roman"/>
-                <w:sz w:val="24"/>
-                <w:szCs w:val="24"/>
-              </w:rPr>
-              <w:t>k’au</w:t>
-            </w:r>
-            <w:proofErr w:type="spellEnd"/>
-            <w:r>
-              <w:rPr>
-                <w:rFonts w:ascii="Times New Roman" w:eastAsia="SimSun" w:hAnsi="Times New Roman" w:cs="Times New Roman"/>
-                <w:sz w:val="24"/>
-                <w:szCs w:val="24"/>
-              </w:rPr>
-              <w:t xml:space="preserve">’ </w:t>
-            </w:r>
-            <w:proofErr w:type="spellStart"/>
-            <w:r>
-              <w:rPr>
-                <w:rFonts w:ascii="Times New Roman" w:eastAsia="SimSun" w:hAnsi="Times New Roman" w:cs="Times New Roman"/>
-                <w:sz w:val="24"/>
-                <w:szCs w:val="24"/>
-              </w:rPr>
-              <w:t>lé</w:t>
-            </w:r>
-            <w:proofErr w:type="spellEnd"/>
-            <w:r>
-              <w:rPr>
-                <w:rFonts w:ascii="Times New Roman" w:eastAsia="SimSun" w:hAnsi="Times New Roman" w:cs="Times New Roman"/>
-                <w:sz w:val="24"/>
-                <w:szCs w:val="24"/>
-              </w:rPr>
-              <w:t xml:space="preserve">’, </w:t>
-            </w:r>
-            <w:r>
-              <w:rPr>
-                <w:rFonts w:ascii="Times New Roman" w:eastAsia="SimSun" w:hAnsi="Times New Roman" w:cs="Times New Roman"/>
-                <w:sz w:val="24"/>
-                <w:szCs w:val="24"/>
-                <w:lang w:eastAsia="zh-CN"/>
-              </w:rPr>
-              <w:t>仗着</w:t>
-            </w:r>
-            <w:r>
-              <w:rPr>
-                <w:rFonts w:ascii="Times New Roman" w:eastAsia="SimSun" w:hAnsi="Times New Roman" w:cs="Times New Roman"/>
-                <w:sz w:val="24"/>
-                <w:szCs w:val="24"/>
-                <w:lang w:eastAsia="zh-CN"/>
-              </w:rPr>
-              <w:t xml:space="preserve">, </w:t>
-            </w:r>
-            <w:proofErr w:type="spellStart"/>
-            <w:r>
-              <w:rPr>
-                <w:rFonts w:ascii="Times New Roman" w:eastAsia="SimSun" w:hAnsi="Times New Roman" w:cs="Times New Roman"/>
-                <w:sz w:val="24"/>
-                <w:szCs w:val="24"/>
-              </w:rPr>
-              <w:t>dzáng</w:t>
-            </w:r>
-            <w:proofErr w:type="spellEnd"/>
-            <w:r>
-              <w:rPr>
-                <w:rFonts w:ascii="Times New Roman" w:eastAsia="SimSun" w:hAnsi="Times New Roman" w:cs="Times New Roman"/>
-                <w:sz w:val="24"/>
-                <w:szCs w:val="24"/>
-              </w:rPr>
-              <w:t xml:space="preserve">’ </w:t>
-            </w:r>
-            <w:proofErr w:type="spellStart"/>
-            <w:r>
-              <w:rPr>
-                <w:rFonts w:ascii="Times New Roman" w:eastAsia="SimSun" w:hAnsi="Times New Roman" w:cs="Times New Roman"/>
-                <w:sz w:val="24"/>
-                <w:szCs w:val="24"/>
-              </w:rPr>
-              <w:t>záh</w:t>
-            </w:r>
-            <w:proofErr w:type="spellEnd"/>
-            <w:r>
-              <w:rPr>
-                <w:rFonts w:ascii="Times New Roman" w:eastAsia="SimSun" w:hAnsi="Times New Roman" w:cs="Times New Roman"/>
-                <w:sz w:val="24"/>
-                <w:szCs w:val="24"/>
-              </w:rPr>
-              <w:t xml:space="preserve">, </w:t>
-            </w:r>
-            <w:r>
-              <w:rPr>
-                <w:rFonts w:ascii="Times New Roman" w:eastAsia="SimSun" w:hAnsi="Times New Roman" w:cs="Times New Roman"/>
-                <w:sz w:val="24"/>
-                <w:szCs w:val="24"/>
-                <w:lang w:eastAsia="zh-CN"/>
-              </w:rPr>
-              <w:t xml:space="preserve"> </w:t>
-            </w:r>
-            <w:r>
-              <w:rPr>
-                <w:rFonts w:ascii="Times New Roman" w:eastAsia="SimSun" w:hAnsi="Times New Roman" w:cs="Times New Roman"/>
-                <w:sz w:val="24"/>
-                <w:szCs w:val="24"/>
-                <w:lang w:eastAsia="zh-CN"/>
-              </w:rPr>
-              <w:t>靠托</w:t>
-            </w:r>
-            <w:r>
-              <w:rPr>
-                <w:rFonts w:ascii="Times New Roman" w:eastAsia="SimSun" w:hAnsi="Times New Roman" w:cs="Times New Roman"/>
-                <w:sz w:val="24"/>
-                <w:szCs w:val="24"/>
-                <w:lang w:eastAsia="zh-CN"/>
-              </w:rPr>
-              <w:t xml:space="preserve">, </w:t>
-            </w:r>
-            <w:proofErr w:type="spellStart"/>
-            <w:r>
-              <w:rPr>
-                <w:rFonts w:ascii="Times New Roman" w:eastAsia="SimSun" w:hAnsi="Times New Roman" w:cs="Times New Roman"/>
-                <w:sz w:val="24"/>
-                <w:szCs w:val="24"/>
-              </w:rPr>
-              <w:t>k’au</w:t>
-            </w:r>
-            <w:proofErr w:type="spellEnd"/>
-            <w:r>
-              <w:rPr>
-                <w:rFonts w:ascii="Times New Roman" w:eastAsia="SimSun" w:hAnsi="Times New Roman" w:cs="Times New Roman"/>
-                <w:sz w:val="24"/>
-                <w:szCs w:val="24"/>
-              </w:rPr>
-              <w:t xml:space="preserve">’ </w:t>
-            </w:r>
-            <w:proofErr w:type="spellStart"/>
-            <w:r>
-              <w:rPr>
-                <w:rFonts w:ascii="Times New Roman" w:eastAsia="SimSun" w:hAnsi="Times New Roman" w:cs="Times New Roman"/>
-                <w:sz w:val="24"/>
-                <w:szCs w:val="24"/>
-              </w:rPr>
-              <w:t>t’oh</w:t>
-            </w:r>
-            <w:proofErr w:type="spellEnd"/>
-            <w:r>
-              <w:rPr>
-                <w:rFonts w:ascii="Times New Roman" w:eastAsia="SimSun" w:hAnsi="Times New Roman" w:cs="Times New Roman"/>
-                <w:sz w:val="24"/>
-                <w:szCs w:val="24"/>
-              </w:rPr>
-              <w:t xml:space="preserve">.  </w:t>
+            <w:r>
+              <w:rPr>
+                <w:rFonts w:ascii="Times New Roman" w:eastAsia="SimSun" w:hAnsi="Times New Roman" w:cs="Times New Roman"/>
+                <w:sz w:val="24"/>
+                <w:szCs w:val="24"/>
+              </w:rPr>
+              <w:t xml:space="preserve">k’au’ t’oh.  </w:t>
             </w:r>
           </w:p>
         </w:tc>
@@ -2661,6 +1850,7 @@
                 <w:szCs w:val="24"/>
               </w:rPr>
             </w:pPr>
+            <w:proofErr w:type="gramStart"/>
             <w:r>
               <w:rPr>
                 <w:rFonts w:ascii="Times New Roman" w:eastAsia="SimSun" w:hAnsi="Times New Roman" w:cs="Times New Roman"/>
@@ -2685,7 +1875,7 @@
               </w:rPr>
               <w:t xml:space="preserve"> </w:t>
             </w:r>
-            <w:proofErr w:type="spellStart"/>
+            <w:proofErr w:type="gramEnd"/>
             <w:r>
               <w:rPr>
                 <w:rFonts w:ascii="Times New Roman" w:eastAsia="SimSun" w:hAnsi="Times New Roman" w:cs="Times New Roman"/>
@@ -2694,7 +1884,6 @@
               </w:rPr>
               <w:t>可憐</w:t>
             </w:r>
-            <w:proofErr w:type="spellEnd"/>
             <w:r>
               <w:rPr>
                 <w:rFonts w:ascii="Times New Roman" w:eastAsia="SimSun" w:hAnsi="Times New Roman" w:cs="Times New Roman"/>
@@ -2710,27 +1899,8 @@
                 <w:sz w:val="24"/>
                 <w:szCs w:val="24"/>
               </w:rPr>
-              <w:t>‘</w:t>
-            </w:r>
-            <w:proofErr w:type="spellStart"/>
-            <w:r>
-              <w:rPr>
-                <w:rFonts w:ascii="Times New Roman" w:eastAsia="SimSun" w:hAnsi="Times New Roman" w:cs="Times New Roman"/>
-                <w:sz w:val="24"/>
-                <w:szCs w:val="24"/>
-              </w:rPr>
-              <w:t>k’ó</w:t>
-            </w:r>
-            <w:proofErr w:type="spellEnd"/>
-            <w:r>
-              <w:rPr>
-                <w:rFonts w:ascii="Times New Roman" w:eastAsia="SimSun" w:hAnsi="Times New Roman" w:cs="Times New Roman"/>
-                <w:sz w:val="24"/>
-                <w:szCs w:val="24"/>
-              </w:rPr>
-              <w:t xml:space="preserve"> lien, </w:t>
-            </w:r>
-            <w:proofErr w:type="spellStart"/>
+              <w:t xml:space="preserve">‘k’ó lien, </w:t>
+            </w:r>
             <w:r>
               <w:rPr>
                 <w:rFonts w:ascii="Times New Roman" w:eastAsia="SimSun" w:hAnsi="Times New Roman" w:cs="Times New Roman"/>
@@ -2739,7 +1909,6 @@
               </w:rPr>
               <w:t>可嘆</w:t>
             </w:r>
-            <w:proofErr w:type="spellEnd"/>
             <w:r>
               <w:rPr>
                 <w:rFonts w:ascii="Times New Roman" w:eastAsia="SimSun" w:hAnsi="Times New Roman" w:cs="Times New Roman"/>
@@ -2755,43 +1924,7 @@
                 <w:sz w:val="24"/>
                 <w:szCs w:val="24"/>
               </w:rPr>
-              <w:t>‘</w:t>
-            </w:r>
-            <w:proofErr w:type="spellStart"/>
-            <w:r>
-              <w:rPr>
-                <w:rFonts w:ascii="Times New Roman" w:eastAsia="SimSun" w:hAnsi="Times New Roman" w:cs="Times New Roman"/>
-                <w:sz w:val="24"/>
-                <w:szCs w:val="24"/>
-              </w:rPr>
-              <w:t>k’ó</w:t>
-            </w:r>
-            <w:proofErr w:type="spellEnd"/>
-            <w:r>
-              <w:rPr>
-                <w:rFonts w:ascii="Times New Roman" w:eastAsia="SimSun" w:hAnsi="Times New Roman" w:cs="Times New Roman"/>
-                <w:sz w:val="24"/>
-                <w:szCs w:val="24"/>
-              </w:rPr>
-              <w:t xml:space="preserve"> </w:t>
-            </w:r>
-            <w:proofErr w:type="spellStart"/>
-            <w:r>
-              <w:rPr>
-                <w:rFonts w:ascii="Times New Roman" w:eastAsia="SimSun" w:hAnsi="Times New Roman" w:cs="Times New Roman"/>
-                <w:sz w:val="24"/>
-                <w:szCs w:val="24"/>
-              </w:rPr>
-              <w:t>t’an</w:t>
-            </w:r>
-            <w:proofErr w:type="spellEnd"/>
-            <w:r>
-              <w:rPr>
-                <w:rFonts w:ascii="Times New Roman" w:eastAsia="SimSun" w:hAnsi="Times New Roman" w:cs="Times New Roman"/>
-                <w:sz w:val="24"/>
-                <w:szCs w:val="24"/>
-              </w:rPr>
-              <w:t xml:space="preserve">’. </w:t>
+              <w:t xml:space="preserve">‘k’ó t’an’. </w:t>
             </w:r>
           </w:p>
         </w:tc>
@@ -2809,6 +1942,7 @@
                 <w:szCs w:val="24"/>
               </w:rPr>
             </w:pPr>
+            <w:proofErr w:type="gramStart"/>
             <w:r>
               <w:rPr>
                 <w:rFonts w:ascii="Times New Roman" w:eastAsia="SimSun" w:hAnsi="Times New Roman" w:cs="Times New Roman"/>
@@ -2817,7 +1951,6 @@
               </w:rPr>
               <w:t xml:space="preserve">Deportment,  </w:t>
             </w:r>
-            <w:proofErr w:type="spellStart"/>
             <w:r>
               <w:rPr>
                 <w:rFonts w:ascii="Times New Roman" w:eastAsia="SimSun" w:hAnsi="Times New Roman" w:cs="Times New Roman"/>
@@ -2826,7 +1959,7 @@
               </w:rPr>
               <w:t>行為</w:t>
             </w:r>
-            <w:proofErr w:type="spellEnd"/>
+            <w:proofErr w:type="gramEnd"/>
             <w:r>
               <w:rPr>
                 <w:rFonts w:ascii="Times New Roman" w:eastAsia="SimSun" w:hAnsi="Times New Roman" w:cs="Times New Roman"/>
@@ -2836,7 +1969,6 @@
               </w:rPr>
               <w:t xml:space="preserve">, </w:t>
             </w:r>
-            <w:proofErr w:type="spellStart"/>
             <w:r>
               <w:rPr>
                 <w:rFonts w:ascii="Times New Roman" w:eastAsia="SimSun" w:hAnsi="Times New Roman" w:cs="Times New Roman"/>
@@ -2859,42 +1991,15 @@
                 <w:sz w:val="24"/>
                 <w:szCs w:val="24"/>
               </w:rPr>
-              <w:t>ng</w:t>
-            </w:r>
-            <w:proofErr w:type="spellEnd"/>
-            <w:r>
-              <w:rPr>
-                <w:rFonts w:ascii="Times New Roman" w:eastAsia="SimSun" w:hAnsi="Times New Roman" w:cs="Times New Roman"/>
-                <w:sz w:val="24"/>
-                <w:szCs w:val="24"/>
-              </w:rPr>
-              <w:t xml:space="preserve"> </w:t>
-            </w:r>
-            <w:proofErr w:type="spellStart"/>
-            <w:r>
-              <w:rPr>
-                <w:rFonts w:ascii="Times New Roman" w:eastAsia="SimSun" w:hAnsi="Times New Roman" w:cs="Times New Roman"/>
-                <w:sz w:val="24"/>
-                <w:szCs w:val="24"/>
-              </w:rPr>
-              <w:t>w</w:t>
-            </w:r>
-            <w:r>
-              <w:rPr>
-                <w:rFonts w:ascii="Times New Roman" w:eastAsia="SimSun" w:hAnsi="Times New Roman" w:cs="Times New Roman"/>
-                <w:sz w:val="24"/>
-                <w:szCs w:val="24"/>
-              </w:rPr>
-              <w:t>é</w:t>
-            </w:r>
-            <w:proofErr w:type="spellEnd"/>
-            <w:r>
-              <w:rPr>
-                <w:rFonts w:ascii="Times New Roman" w:eastAsia="SimSun" w:hAnsi="Times New Roman" w:cs="Times New Roman"/>
-                <w:sz w:val="24"/>
-                <w:szCs w:val="24"/>
-              </w:rPr>
-              <w:t xml:space="preserve">. </w:t>
+              <w:t>ng w</w:t>
+            </w:r>
+            <w:r>
+              <w:rPr>
+                <w:rFonts w:ascii="Times New Roman" w:eastAsia="SimSun" w:hAnsi="Times New Roman" w:cs="Times New Roman"/>
+                <w:sz w:val="24"/>
+                <w:szCs w:val="24"/>
+              </w:rPr>
+              <w:t xml:space="preserve">é. </w:t>
             </w:r>
           </w:p>
         </w:tc>
@@ -2928,6 +2033,7 @@
               </w:rPr>
               <w:t xml:space="preserve"> </w:t>
             </w:r>
+            <w:proofErr w:type="gramStart"/>
             <w:r>
               <w:rPr>
                 <w:rFonts w:ascii="Times New Roman" w:eastAsia="SimSun" w:hAnsi="Times New Roman" w:cs="Times New Roman"/>
@@ -2970,6 +2076,7 @@
               </w:rPr>
               <w:t>‘</w:t>
             </w:r>
+            <w:proofErr w:type="gramEnd"/>
             <w:r>
               <w:rPr>
                 <w:rFonts w:ascii="Times New Roman" w:eastAsia="SimSun" w:hAnsi="Times New Roman" w:cs="Times New Roman"/>
@@ -2987,23 +2094,13 @@
               </w:rPr>
               <w:t>‘</w:t>
             </w:r>
-            <w:proofErr w:type="spellStart"/>
-            <w:r>
-              <w:rPr>
-                <w:rFonts w:ascii="Times New Roman" w:eastAsia="SimSun" w:hAnsi="Times New Roman" w:cs="Times New Roman"/>
-                <w:sz w:val="24"/>
-                <w:szCs w:val="24"/>
-              </w:rPr>
-              <w:t>seu</w:t>
-            </w:r>
-            <w:proofErr w:type="spellEnd"/>
-            <w:r>
-              <w:rPr>
-                <w:rFonts w:ascii="Times New Roman" w:eastAsia="SimSun" w:hAnsi="Times New Roman" w:cs="Times New Roman"/>
-                <w:sz w:val="24"/>
-                <w:szCs w:val="24"/>
-              </w:rPr>
-              <w:t>.</w:t>
+            <w:r>
+              <w:rPr>
+                <w:rFonts w:ascii="Times New Roman" w:eastAsia="SimSun" w:hAnsi="Times New Roman" w:cs="Times New Roman"/>
+                <w:sz w:val="24"/>
+                <w:szCs w:val="24"/>
+              </w:rPr>
+              <w:t>seu.</w:t>
             </w:r>
           </w:p>
         </w:tc>
@@ -3055,32 +2152,13 @@
               </w:rPr>
               <w:t>‘</w:t>
             </w:r>
-            <w:proofErr w:type="spellStart"/>
-            <w:r>
-              <w:rPr>
-                <w:rFonts w:ascii="Times New Roman" w:eastAsia="SimSun" w:hAnsi="Times New Roman" w:cs="Times New Roman"/>
-                <w:sz w:val="24"/>
-                <w:szCs w:val="24"/>
-              </w:rPr>
-              <w:t>k’eu</w:t>
-            </w:r>
-            <w:proofErr w:type="spellEnd"/>
-            <w:r>
-              <w:rPr>
-                <w:rFonts w:ascii="Times New Roman" w:eastAsia="SimSun" w:hAnsi="Times New Roman" w:cs="Times New Roman"/>
-                <w:sz w:val="24"/>
-                <w:szCs w:val="24"/>
-              </w:rPr>
-              <w:t xml:space="preserve"> </w:t>
-            </w:r>
-            <w:proofErr w:type="spellStart"/>
-            <w:r>
-              <w:rPr>
-                <w:rFonts w:ascii="Times New Roman" w:eastAsia="SimSun" w:hAnsi="Times New Roman" w:cs="Times New Roman"/>
-                <w:sz w:val="24"/>
-                <w:szCs w:val="24"/>
-              </w:rPr>
-              <w:t>k</w:t>
+            <w:r>
+              <w:rPr>
+                <w:rFonts w:ascii="Times New Roman" w:eastAsia="SimSun" w:hAnsi="Times New Roman" w:cs="Times New Roman"/>
+                <w:sz w:val="24"/>
+                <w:szCs w:val="24"/>
+              </w:rPr>
+              <w:t>k’eu k</w:t>
             </w:r>
             <w:r>
               <w:rPr>
@@ -3096,16 +2174,7 @@
                 <w:sz w:val="24"/>
                 <w:szCs w:val="24"/>
               </w:rPr>
-              <w:t>ng</w:t>
-            </w:r>
-            <w:proofErr w:type="spellEnd"/>
-            <w:r>
-              <w:rPr>
-                <w:rFonts w:ascii="Times New Roman" w:eastAsia="SimSun" w:hAnsi="Times New Roman" w:cs="Times New Roman"/>
-                <w:sz w:val="24"/>
-                <w:szCs w:val="24"/>
-              </w:rPr>
-              <w:t>,</w:t>
+              <w:t>ng,</w:t>
             </w:r>
             <w:r>
               <w:rPr>
@@ -3115,7 +2184,6 @@
               </w:rPr>
               <w:t xml:space="preserve"> (of a prince by the people) </w:t>
             </w:r>
-            <w:proofErr w:type="spellStart"/>
             <w:r>
               <w:rPr>
                 <w:rFonts w:ascii="Times New Roman" w:eastAsia="SimSun" w:hAnsi="Times New Roman" w:cs="Times New Roman"/>
@@ -3124,7 +2192,6 @@
               </w:rPr>
               <w:t>撥拉</w:t>
             </w:r>
-            <w:proofErr w:type="spellEnd"/>
             <w:r>
               <w:rPr>
                 <w:rFonts w:ascii="Times New Roman" w:eastAsia="SimSun" w:hAnsi="Times New Roman" w:cs="Times New Roman"/>
@@ -3143,113 +2210,13 @@
               </w:rPr>
               <w:t xml:space="preserve">, </w:t>
             </w:r>
-            <w:proofErr w:type="spellStart"/>
-            <w:r>
-              <w:rPr>
-                <w:rFonts w:ascii="Times New Roman" w:eastAsia="SimSun" w:hAnsi="Times New Roman" w:cs="Times New Roman"/>
-                <w:sz w:val="24"/>
-                <w:szCs w:val="24"/>
-              </w:rPr>
-              <w:t>peh</w:t>
-            </w:r>
-            <w:proofErr w:type="spellEnd"/>
-            <w:r>
-              <w:rPr>
-                <w:rFonts w:ascii="Times New Roman" w:eastAsia="SimSun" w:hAnsi="Times New Roman" w:cs="Times New Roman"/>
-                <w:sz w:val="24"/>
-                <w:szCs w:val="24"/>
-              </w:rPr>
-              <w:t xml:space="preserve"> ‘</w:t>
-            </w:r>
-            <w:proofErr w:type="spellStart"/>
-            <w:r>
-              <w:rPr>
-                <w:rFonts w:ascii="Times New Roman" w:eastAsia="SimSun" w:hAnsi="Times New Roman" w:cs="Times New Roman"/>
-                <w:sz w:val="24"/>
-                <w:szCs w:val="24"/>
-              </w:rPr>
-              <w:t>lá</w:t>
-            </w:r>
-            <w:proofErr w:type="spellEnd"/>
-            <w:r>
-              <w:rPr>
-                <w:rFonts w:ascii="Times New Roman" w:eastAsia="SimSun" w:hAnsi="Times New Roman" w:cs="Times New Roman"/>
-                <w:sz w:val="24"/>
-                <w:szCs w:val="24"/>
-              </w:rPr>
-              <w:t xml:space="preserve"> </w:t>
-            </w:r>
-            <w:proofErr w:type="spellStart"/>
-            <w:r>
-              <w:rPr>
-                <w:rFonts w:ascii="Times New Roman" w:eastAsia="SimSun" w:hAnsi="Times New Roman" w:cs="Times New Roman"/>
-                <w:sz w:val="24"/>
-                <w:szCs w:val="24"/>
-              </w:rPr>
-              <w:t>pah</w:t>
-            </w:r>
-            <w:proofErr w:type="spellEnd"/>
-            <w:r>
-              <w:rPr>
-                <w:rFonts w:ascii="Times New Roman" w:eastAsia="SimSun" w:hAnsi="Times New Roman" w:cs="Times New Roman"/>
-                <w:sz w:val="24"/>
-                <w:szCs w:val="24"/>
-              </w:rPr>
-              <w:t xml:space="preserve"> sing’ </w:t>
-            </w:r>
-            <w:proofErr w:type="spellStart"/>
-            <w:r>
-              <w:rPr>
-                <w:rFonts w:ascii="Times New Roman" w:eastAsia="SimSun" w:hAnsi="Times New Roman" w:cs="Times New Roman"/>
-                <w:sz w:val="24"/>
-                <w:szCs w:val="24"/>
-              </w:rPr>
-              <w:t>fí</w:t>
-            </w:r>
-            <w:proofErr w:type="spellEnd"/>
-            <w:r>
-              <w:rPr>
-                <w:rFonts w:ascii="Times New Roman" w:eastAsia="SimSun" w:hAnsi="Times New Roman" w:cs="Times New Roman"/>
-                <w:sz w:val="24"/>
-                <w:szCs w:val="24"/>
-              </w:rPr>
-              <w:t xml:space="preserve">’ </w:t>
-            </w:r>
-            <w:proofErr w:type="spellStart"/>
-            <w:r>
-              <w:rPr>
-                <w:rFonts w:ascii="Times New Roman" w:eastAsia="SimSun" w:hAnsi="Times New Roman" w:cs="Times New Roman"/>
-                <w:sz w:val="24"/>
-                <w:szCs w:val="24"/>
-              </w:rPr>
-              <w:t>t’eh</w:t>
-            </w:r>
-            <w:proofErr w:type="spellEnd"/>
-            <w:r>
-              <w:rPr>
-                <w:rFonts w:ascii="Times New Roman" w:eastAsia="SimSun" w:hAnsi="Times New Roman" w:cs="Times New Roman"/>
-                <w:sz w:val="24"/>
-                <w:szCs w:val="24"/>
-              </w:rPr>
-              <w:t xml:space="preserve"> </w:t>
-            </w:r>
-            <w:proofErr w:type="spellStart"/>
-            <w:r>
-              <w:rPr>
-                <w:rFonts w:ascii="Times New Roman" w:eastAsia="SimSun" w:hAnsi="Times New Roman" w:cs="Times New Roman"/>
-                <w:sz w:val="24"/>
-                <w:szCs w:val="24"/>
-              </w:rPr>
-              <w:t>kú</w:t>
-            </w:r>
-            <w:proofErr w:type="spellEnd"/>
-            <w:r>
-              <w:rPr>
-                <w:rFonts w:ascii="Times New Roman" w:eastAsia="SimSun" w:hAnsi="Times New Roman" w:cs="Times New Roman"/>
-                <w:sz w:val="24"/>
-                <w:szCs w:val="24"/>
-              </w:rPr>
-              <w:t xml:space="preserve">’. </w:t>
+            <w:r>
+              <w:rPr>
+                <w:rFonts w:ascii="Times New Roman" w:eastAsia="SimSun" w:hAnsi="Times New Roman" w:cs="Times New Roman"/>
+                <w:sz w:val="24"/>
+                <w:szCs w:val="24"/>
+              </w:rPr>
+              <w:t xml:space="preserve">peh ‘lá pah sing’ fí’ t’eh kú’. </w:t>
             </w:r>
           </w:p>
         </w:tc>
@@ -3267,6 +2234,7 @@
                 <w:szCs w:val="24"/>
               </w:rPr>
             </w:pPr>
+            <w:proofErr w:type="gramStart"/>
             <w:r>
               <w:rPr>
                 <w:rFonts w:ascii="Times New Roman" w:eastAsia="SimSun" w:hAnsi="Times New Roman" w:cs="Times New Roman"/>
@@ -3284,6 +2252,7 @@
               </w:rPr>
               <w:t>偏斜</w:t>
             </w:r>
+            <w:proofErr w:type="gramEnd"/>
             <w:r>
               <w:rPr>
                 <w:rFonts w:ascii="Times New Roman" w:eastAsia="SimSun" w:hAnsi="Times New Roman" w:cs="Times New Roman"/>
@@ -3293,7 +2262,6 @@
               </w:rPr>
               <w:t xml:space="preserve">, </w:t>
             </w:r>
-            <w:proofErr w:type="spellStart"/>
             <w:r>
               <w:rPr>
                 <w:rFonts w:ascii="Times New Roman" w:eastAsia="SimSun" w:hAnsi="Times New Roman" w:cs="Times New Roman"/>
@@ -3316,18 +2284,8 @@
                 <w:sz w:val="24"/>
                 <w:szCs w:val="24"/>
               </w:rPr>
-              <w:t>ien</w:t>
-            </w:r>
-            <w:proofErr w:type="spellEnd"/>
-            <w:r>
-              <w:rPr>
-                <w:rFonts w:ascii="Times New Roman" w:eastAsia="SimSun" w:hAnsi="Times New Roman" w:cs="Times New Roman"/>
-                <w:sz w:val="24"/>
-                <w:szCs w:val="24"/>
-              </w:rPr>
-              <w:t xml:space="preserve"> </w:t>
-            </w:r>
-            <w:proofErr w:type="spellStart"/>
+              <w:t xml:space="preserve">ien </w:t>
+            </w:r>
             <w:r>
               <w:rPr>
                 <w:rFonts w:ascii="Times New Roman" w:eastAsia="SimSun" w:hAnsi="Times New Roman" w:cs="Times New Roman"/>
@@ -3352,7 +2310,6 @@
               </w:rPr>
               <w:t>á</w:t>
             </w:r>
-            <w:proofErr w:type="spellEnd"/>
             <w:r>
               <w:rPr>
                 <w:rFonts w:ascii="Times New Roman" w:eastAsia="SimSun" w:hAnsi="Times New Roman" w:cs="Times New Roman"/>
@@ -3361,7 +2318,6 @@
               </w:rPr>
               <w:t xml:space="preserve">, </w:t>
             </w:r>
-            <w:proofErr w:type="spellStart"/>
             <w:r>
               <w:rPr>
                 <w:rFonts w:ascii="Times New Roman" w:eastAsia="SimSun" w:hAnsi="Times New Roman" w:cs="Times New Roman"/>
@@ -3370,7 +2326,6 @@
               </w:rPr>
               <w:t>邪惡</w:t>
             </w:r>
-            <w:proofErr w:type="spellEnd"/>
             <w:r>
               <w:rPr>
                 <w:rFonts w:ascii="Times New Roman" w:eastAsia="SimSun" w:hAnsi="Times New Roman" w:cs="Times New Roman"/>
@@ -3386,25 +2341,7 @@
                 <w:sz w:val="24"/>
                 <w:szCs w:val="24"/>
               </w:rPr>
-              <w:t xml:space="preserve"> </w:t>
-            </w:r>
-            <w:proofErr w:type="spellStart"/>
-            <w:r>
-              <w:rPr>
-                <w:rFonts w:ascii="Times New Roman" w:eastAsia="SimSun" w:hAnsi="Times New Roman" w:cs="Times New Roman"/>
-                <w:sz w:val="24"/>
-                <w:szCs w:val="24"/>
-              </w:rPr>
-              <w:t>ziá</w:t>
-            </w:r>
-            <w:proofErr w:type="spellEnd"/>
-            <w:r>
-              <w:rPr>
-                <w:rFonts w:ascii="Times New Roman" w:eastAsia="SimSun" w:hAnsi="Times New Roman" w:cs="Times New Roman"/>
-                <w:sz w:val="24"/>
-                <w:szCs w:val="24"/>
-              </w:rPr>
-              <w:t xml:space="preserve"> oh. </w:t>
+              <w:t xml:space="preserve"> ziá oh. </w:t>
             </w:r>
           </w:p>
         </w:tc>
@@ -3430,7 +2367,6 @@
               </w:rPr>
               <w:t xml:space="preserve">Depreciate, </w:t>
             </w:r>
-            <w:proofErr w:type="spellStart"/>
             <w:r>
               <w:rPr>
                 <w:rFonts w:ascii="Times New Roman" w:eastAsia="SimSun" w:hAnsi="Times New Roman" w:cs="Times New Roman"/>
@@ -3439,7 +2375,6 @@
               </w:rPr>
               <w:t>看輕</w:t>
             </w:r>
-            <w:proofErr w:type="spellEnd"/>
             <w:r>
               <w:rPr>
                 <w:rFonts w:ascii="Times New Roman" w:eastAsia="SimSun" w:hAnsi="Times New Roman" w:cs="Times New Roman"/>
@@ -3449,7 +2384,6 @@
               </w:rPr>
               <w:t xml:space="preserve">, </w:t>
             </w:r>
-            <w:proofErr w:type="spellStart"/>
             <w:r>
               <w:rPr>
                 <w:rFonts w:ascii="Times New Roman" w:eastAsia="SimSun" w:hAnsi="Times New Roman" w:cs="Times New Roman"/>
@@ -3474,7 +2408,6 @@
               </w:rPr>
               <w:t>n</w:t>
             </w:r>
-            <w:proofErr w:type="spellEnd"/>
             <w:r>
               <w:rPr>
                 <w:rFonts w:ascii="Times New Roman" w:eastAsia="SimSun" w:hAnsi="Times New Roman" w:cs="Times New Roman"/>
@@ -3492,7 +2425,6 @@
               </w:rPr>
               <w:t xml:space="preserve"> </w:t>
             </w:r>
-            <w:proofErr w:type="spellStart"/>
             <w:r>
               <w:rPr>
                 <w:rFonts w:ascii="Times New Roman" w:eastAsia="SimSun" w:hAnsi="Times New Roman" w:cs="Times New Roman"/>
@@ -3532,16 +2464,7 @@
                 <w:sz w:val="24"/>
                 <w:szCs w:val="24"/>
               </w:rPr>
-              <w:t>ng</w:t>
-            </w:r>
-            <w:proofErr w:type="spellEnd"/>
-            <w:r>
-              <w:rPr>
-                <w:rFonts w:ascii="Times New Roman" w:eastAsia="SimSun" w:hAnsi="Times New Roman" w:cs="Times New Roman"/>
-                <w:sz w:val="24"/>
-                <w:szCs w:val="24"/>
-              </w:rPr>
-              <w:t>, (of ex</w:t>
+              <w:t>ng, (of ex</w:t>
             </w:r>
             <w:r>
               <w:rPr>
@@ -3568,7 +2491,6 @@
               </w:rPr>
               <w:t>脱</w:t>
             </w:r>
-            <w:proofErr w:type="spellStart"/>
             <w:r>
               <w:rPr>
                 <w:rFonts w:ascii="Times New Roman" w:eastAsia="SimSun" w:hAnsi="Times New Roman" w:cs="Times New Roman"/>
@@ -3577,7 +2499,6 @@
               </w:rPr>
               <w:t>行情</w:t>
             </w:r>
-            <w:proofErr w:type="spellEnd"/>
             <w:r>
               <w:rPr>
                 <w:rFonts w:ascii="Times New Roman" w:eastAsia="SimSun" w:hAnsi="Times New Roman" w:cs="Times New Roman" w:hint="eastAsia"/>
@@ -3593,61 +2514,7 @@
                 <w:sz w:val="24"/>
                 <w:szCs w:val="24"/>
               </w:rPr>
-              <w:t>‘</w:t>
-            </w:r>
-            <w:proofErr w:type="spellStart"/>
-            <w:r>
-              <w:rPr>
-                <w:rFonts w:ascii="Times New Roman" w:eastAsia="SimSun" w:hAnsi="Times New Roman" w:cs="Times New Roman"/>
-                <w:sz w:val="24"/>
-                <w:szCs w:val="24"/>
-              </w:rPr>
-              <w:t>kan</w:t>
-            </w:r>
-            <w:proofErr w:type="spellEnd"/>
-            <w:r>
-              <w:rPr>
-                <w:rFonts w:ascii="Times New Roman" w:eastAsia="SimSun" w:hAnsi="Times New Roman" w:cs="Times New Roman"/>
-                <w:sz w:val="24"/>
-                <w:szCs w:val="24"/>
-              </w:rPr>
-              <w:t xml:space="preserve"> </w:t>
-            </w:r>
-            <w:proofErr w:type="spellStart"/>
-            <w:r>
-              <w:rPr>
-                <w:rFonts w:ascii="Times New Roman" w:eastAsia="SimSun" w:hAnsi="Times New Roman" w:cs="Times New Roman"/>
-                <w:sz w:val="24"/>
-                <w:szCs w:val="24"/>
-              </w:rPr>
-              <w:t>t’eh</w:t>
-            </w:r>
-            <w:proofErr w:type="spellEnd"/>
-            <w:r>
-              <w:rPr>
-                <w:rFonts w:ascii="Times New Roman" w:eastAsia="SimSun" w:hAnsi="Times New Roman" w:cs="Times New Roman"/>
-                <w:sz w:val="24"/>
-                <w:szCs w:val="24"/>
-              </w:rPr>
-              <w:t xml:space="preserve"> </w:t>
-            </w:r>
-            <w:proofErr w:type="spellStart"/>
-            <w:r>
-              <w:rPr>
-                <w:rFonts w:ascii="Times New Roman" w:eastAsia="SimSun" w:hAnsi="Times New Roman" w:cs="Times New Roman"/>
-                <w:sz w:val="24"/>
-                <w:szCs w:val="24"/>
-              </w:rPr>
-              <w:t>hong</w:t>
-            </w:r>
-            <w:proofErr w:type="spellEnd"/>
-            <w:r>
-              <w:rPr>
-                <w:rFonts w:ascii="Times New Roman" w:eastAsia="SimSun" w:hAnsi="Times New Roman" w:cs="Times New Roman"/>
-                <w:sz w:val="24"/>
-                <w:szCs w:val="24"/>
-              </w:rPr>
-              <w:t xml:space="preserve"> zing. </w:t>
+              <w:t xml:space="preserve">‘kan t’eh hong zing. </w:t>
             </w:r>
           </w:p>
         </w:tc>
@@ -3713,7 +2580,6 @@
               </w:rPr>
               <w:t xml:space="preserve">mind) </w:t>
             </w:r>
-            <w:proofErr w:type="spellStart"/>
             <w:r>
               <w:rPr>
                 <w:rFonts w:ascii="Times New Roman" w:eastAsia="SimSun" w:hAnsi="Times New Roman" w:cs="Times New Roman"/>
@@ -3722,7 +2588,6 @@
               </w:rPr>
               <w:t>心裏氣悶</w:t>
             </w:r>
-            <w:proofErr w:type="spellEnd"/>
             <w:r>
               <w:rPr>
                 <w:rFonts w:ascii="Times New Roman" w:eastAsia="SimSun" w:hAnsi="Times New Roman" w:cs="Times New Roman"/>
@@ -3738,43 +2603,7 @@
                 <w:sz w:val="24"/>
                 <w:szCs w:val="24"/>
               </w:rPr>
-              <w:t>sing ‘</w:t>
-            </w:r>
-            <w:proofErr w:type="spellStart"/>
-            <w:r>
-              <w:rPr>
-                <w:rFonts w:ascii="Times New Roman" w:eastAsia="SimSun" w:hAnsi="Times New Roman" w:cs="Times New Roman"/>
-                <w:sz w:val="24"/>
-                <w:szCs w:val="24"/>
-              </w:rPr>
-              <w:t>lí</w:t>
-            </w:r>
-            <w:proofErr w:type="spellEnd"/>
-            <w:r>
-              <w:rPr>
-                <w:rFonts w:ascii="Times New Roman" w:eastAsia="SimSun" w:hAnsi="Times New Roman" w:cs="Times New Roman"/>
-                <w:sz w:val="24"/>
-                <w:szCs w:val="24"/>
-              </w:rPr>
-              <w:t xml:space="preserve"> </w:t>
-            </w:r>
-            <w:proofErr w:type="spellStart"/>
-            <w:r>
-              <w:rPr>
-                <w:rFonts w:ascii="Times New Roman" w:eastAsia="SimSun" w:hAnsi="Times New Roman" w:cs="Times New Roman"/>
-                <w:sz w:val="24"/>
-                <w:szCs w:val="24"/>
-              </w:rPr>
-              <w:t>k’í</w:t>
-            </w:r>
-            <w:proofErr w:type="spellEnd"/>
-            <w:r>
-              <w:rPr>
-                <w:rFonts w:ascii="Times New Roman" w:eastAsia="SimSun" w:hAnsi="Times New Roman" w:cs="Times New Roman"/>
-                <w:sz w:val="24"/>
-                <w:szCs w:val="24"/>
-              </w:rPr>
-              <w:t xml:space="preserve">’ mun’. </w:t>
+              <w:t xml:space="preserve">sing ‘lí k’í’ mun’. </w:t>
             </w:r>
           </w:p>
         </w:tc>
@@ -3819,77 +2648,13 @@
               </w:rPr>
               <w:t xml:space="preserve">, </w:t>
             </w:r>
-            <w:proofErr w:type="spellStart"/>
-            <w:r>
-              <w:rPr>
-                <w:rFonts w:ascii="Times New Roman" w:eastAsia="SimSun" w:hAnsi="Times New Roman" w:cs="Times New Roman"/>
-                <w:sz w:val="24"/>
-                <w:szCs w:val="24"/>
-              </w:rPr>
-              <w:t>káh</w:t>
-            </w:r>
-            <w:proofErr w:type="spellEnd"/>
-            <w:r>
-              <w:rPr>
-                <w:rFonts w:ascii="Times New Roman" w:eastAsia="SimSun" w:hAnsi="Times New Roman" w:cs="Times New Roman"/>
-                <w:sz w:val="24"/>
-                <w:szCs w:val="24"/>
-              </w:rPr>
-              <w:t xml:space="preserve"> </w:t>
-            </w:r>
-            <w:proofErr w:type="spellStart"/>
-            <w:r>
-              <w:rPr>
-                <w:rFonts w:ascii="Times New Roman" w:eastAsia="SimSun" w:hAnsi="Times New Roman" w:cs="Times New Roman"/>
-                <w:sz w:val="24"/>
-                <w:szCs w:val="24"/>
-              </w:rPr>
-              <w:t>t’eh</w:t>
-            </w:r>
-            <w:proofErr w:type="spellEnd"/>
-            <w:r>
-              <w:rPr>
-                <w:rFonts w:ascii="Times New Roman" w:eastAsia="SimSun" w:hAnsi="Times New Roman" w:cs="Times New Roman"/>
-                <w:sz w:val="24"/>
-                <w:szCs w:val="24"/>
-              </w:rPr>
-              <w:t xml:space="preserve"> </w:t>
-            </w:r>
-            <w:proofErr w:type="spellStart"/>
-            <w:r>
-              <w:rPr>
-                <w:rFonts w:ascii="Times New Roman" w:eastAsia="SimSun" w:hAnsi="Times New Roman" w:cs="Times New Roman"/>
-                <w:sz w:val="24"/>
-                <w:szCs w:val="24"/>
-              </w:rPr>
-              <w:t>tsun</w:t>
-            </w:r>
-            <w:proofErr w:type="spellEnd"/>
-            <w:r>
-              <w:rPr>
-                <w:rFonts w:ascii="Times New Roman" w:eastAsia="SimSun" w:hAnsi="Times New Roman" w:cs="Times New Roman"/>
-                <w:sz w:val="24"/>
-                <w:szCs w:val="24"/>
-              </w:rPr>
-              <w:t xml:space="preserve"> </w:t>
-            </w:r>
-            <w:proofErr w:type="spellStart"/>
-            <w:r>
-              <w:rPr>
-                <w:rFonts w:ascii="Times New Roman" w:eastAsia="SimSun" w:hAnsi="Times New Roman" w:cs="Times New Roman"/>
-                <w:sz w:val="24"/>
-                <w:szCs w:val="24"/>
-              </w:rPr>
-              <w:t>vun</w:t>
-            </w:r>
-            <w:proofErr w:type="spellEnd"/>
-            <w:r>
-              <w:rPr>
-                <w:rFonts w:ascii="Times New Roman" w:eastAsia="SimSun" w:hAnsi="Times New Roman" w:cs="Times New Roman"/>
-                <w:sz w:val="24"/>
-                <w:szCs w:val="24"/>
-              </w:rPr>
-              <w:t xml:space="preserve">’. </w:t>
+            <w:r>
+              <w:rPr>
+                <w:rFonts w:ascii="Times New Roman" w:eastAsia="SimSun" w:hAnsi="Times New Roman" w:cs="Times New Roman"/>
+                <w:sz w:val="24"/>
+                <w:szCs w:val="24"/>
+              </w:rPr>
+              <w:t xml:space="preserve">káh t’eh tsun vun’. </w:t>
             </w:r>
           </w:p>
         </w:tc>
@@ -3907,6 +2672,7 @@
                 <w:szCs w:val="24"/>
               </w:rPr>
             </w:pPr>
+            <w:proofErr w:type="gramStart"/>
             <w:r>
               <w:rPr>
                 <w:rFonts w:ascii="Times New Roman" w:eastAsia="SimSun" w:hAnsi="Times New Roman" w:cs="Times New Roman"/>
@@ -3933,6 +2699,7 @@
               </w:rPr>
               <w:t>委托</w:t>
             </w:r>
+            <w:proofErr w:type="gramEnd"/>
             <w:r>
               <w:rPr>
                 <w:rFonts w:ascii="Times New Roman" w:eastAsia="SimSun" w:hAnsi="Times New Roman" w:cs="Times New Roman"/>
@@ -3942,32 +2709,13 @@
               </w:rPr>
               <w:t>, ‘</w:t>
             </w:r>
-            <w:proofErr w:type="spellStart"/>
-            <w:r>
-              <w:rPr>
-                <w:rFonts w:ascii="Times New Roman" w:eastAsia="SimSun" w:hAnsi="Times New Roman" w:cs="Times New Roman"/>
-                <w:sz w:val="24"/>
-                <w:szCs w:val="24"/>
-              </w:rPr>
-              <w:t>wé</w:t>
-            </w:r>
-            <w:proofErr w:type="spellEnd"/>
-            <w:r>
-              <w:rPr>
-                <w:rFonts w:ascii="Times New Roman" w:eastAsia="SimSun" w:hAnsi="Times New Roman" w:cs="Times New Roman"/>
-                <w:sz w:val="24"/>
-                <w:szCs w:val="24"/>
-              </w:rPr>
-              <w:t xml:space="preserve"> </w:t>
-            </w:r>
-            <w:proofErr w:type="spellStart"/>
-            <w:r>
-              <w:rPr>
-                <w:rFonts w:ascii="Times New Roman" w:eastAsia="SimSun" w:hAnsi="Times New Roman" w:cs="Times New Roman"/>
-                <w:sz w:val="24"/>
-                <w:szCs w:val="24"/>
-              </w:rPr>
-              <w:t>t</w:t>
+            <w:r>
+              <w:rPr>
+                <w:rFonts w:ascii="Times New Roman" w:eastAsia="SimSun" w:hAnsi="Times New Roman" w:cs="Times New Roman"/>
+                <w:sz w:val="24"/>
+                <w:szCs w:val="24"/>
+              </w:rPr>
+              <w:t>wé t</w:t>
             </w:r>
             <w:r>
               <w:rPr>
@@ -3983,16 +2731,7 @@
                 <w:sz w:val="24"/>
                 <w:szCs w:val="24"/>
               </w:rPr>
-              <w:t>oh</w:t>
-            </w:r>
-            <w:proofErr w:type="spellEnd"/>
-            <w:r>
-              <w:rPr>
-                <w:rFonts w:ascii="Times New Roman" w:eastAsia="SimSun" w:hAnsi="Times New Roman" w:cs="Times New Roman"/>
-                <w:sz w:val="24"/>
-                <w:szCs w:val="24"/>
-              </w:rPr>
-              <w:t>, (a deputed</w:t>
+              <w:t>oh, (a deputed</w:t>
             </w:r>
             <w:r>
               <w:rPr>
@@ -4002,7 +2741,6 @@
               </w:rPr>
               <w:t xml:space="preserve"> officer) </w:t>
             </w:r>
-            <w:proofErr w:type="spellStart"/>
             <w:r>
               <w:rPr>
                 <w:rFonts w:ascii="Times New Roman" w:eastAsia="SimSun" w:hAnsi="Times New Roman" w:cs="Times New Roman"/>
@@ -4011,7 +2749,6 @@
               </w:rPr>
               <w:t>委員</w:t>
             </w:r>
-            <w:proofErr w:type="spellEnd"/>
             <w:r>
               <w:rPr>
                 <w:rFonts w:ascii="Times New Roman" w:eastAsia="SimSun" w:hAnsi="Times New Roman" w:cs="Times New Roman"/>
@@ -4027,43 +2764,7 @@
                 <w:sz w:val="24"/>
                 <w:szCs w:val="24"/>
               </w:rPr>
-              <w:t>‘</w:t>
-            </w:r>
-            <w:proofErr w:type="spellStart"/>
-            <w:r>
-              <w:rPr>
-                <w:rFonts w:ascii="Times New Roman" w:eastAsia="SimSun" w:hAnsi="Times New Roman" w:cs="Times New Roman"/>
-                <w:sz w:val="24"/>
-                <w:szCs w:val="24"/>
-              </w:rPr>
-              <w:t>wé</w:t>
-            </w:r>
-            <w:proofErr w:type="spellEnd"/>
-            <w:r>
-              <w:rPr>
-                <w:rFonts w:ascii="Times New Roman" w:eastAsia="SimSun" w:hAnsi="Times New Roman" w:cs="Times New Roman"/>
-                <w:sz w:val="24"/>
-                <w:szCs w:val="24"/>
-              </w:rPr>
-              <w:t xml:space="preserve"> </w:t>
-            </w:r>
-            <w:proofErr w:type="spellStart"/>
-            <w:r>
-              <w:rPr>
-                <w:rFonts w:ascii="Times New Roman" w:eastAsia="SimSun" w:hAnsi="Times New Roman" w:cs="Times New Roman"/>
-                <w:sz w:val="24"/>
-                <w:szCs w:val="24"/>
-              </w:rPr>
-              <w:t>yön</w:t>
-            </w:r>
-            <w:proofErr w:type="spellEnd"/>
-            <w:r>
-              <w:rPr>
-                <w:rFonts w:ascii="Times New Roman" w:eastAsia="SimSun" w:hAnsi="Times New Roman" w:cs="Times New Roman"/>
-                <w:sz w:val="24"/>
-                <w:szCs w:val="24"/>
-              </w:rPr>
-              <w:t xml:space="preserve">. </w:t>
+              <w:t xml:space="preserve">‘wé yön. </w:t>
             </w:r>
           </w:p>
         </w:tc>
@@ -4089,7 +2790,6 @@
               </w:rPr>
               <w:t xml:space="preserve">Derange, </w:t>
             </w:r>
-            <w:proofErr w:type="spellStart"/>
             <w:r>
               <w:rPr>
                 <w:rFonts w:ascii="Times New Roman" w:eastAsia="SimSun" w:hAnsi="Times New Roman" w:cs="Times New Roman"/>
@@ -4098,7 +2798,6 @@
               </w:rPr>
               <w:t>擾亂</w:t>
             </w:r>
-            <w:proofErr w:type="spellEnd"/>
             <w:r>
               <w:rPr>
                 <w:rFonts w:ascii="Times New Roman" w:eastAsia="SimSun" w:hAnsi="Times New Roman" w:cs="Times New Roman"/>
@@ -4116,55 +2815,54 @@
               </w:rPr>
               <w:t>‘</w:t>
             </w:r>
-            <w:proofErr w:type="spellStart"/>
-            <w:r>
-              <w:rPr>
-                <w:rFonts w:ascii="Times New Roman" w:eastAsia="SimSun" w:hAnsi="Times New Roman" w:cs="Times New Roman"/>
-                <w:sz w:val="24"/>
-                <w:szCs w:val="24"/>
-              </w:rPr>
-              <w:t>nau</w:t>
-            </w:r>
-            <w:proofErr w:type="spellEnd"/>
-            <w:r>
-              <w:rPr>
-                <w:rFonts w:ascii="Times New Roman" w:eastAsia="SimSun" w:hAnsi="Times New Roman" w:cs="Times New Roman"/>
-                <w:sz w:val="24"/>
-                <w:szCs w:val="24"/>
+            <w:r>
+              <w:rPr>
+                <w:rFonts w:ascii="Times New Roman" w:eastAsia="SimSun" w:hAnsi="Times New Roman" w:cs="Times New Roman"/>
+                <w:sz w:val="24"/>
+                <w:szCs w:val="24"/>
+              </w:rPr>
+              <w:t>nau l</w:t>
+            </w:r>
+            <w:r>
+              <w:rPr>
+                <w:rFonts w:ascii="Times New Roman" w:eastAsia="SimSun" w:hAnsi="Times New Roman" w:cs="Times New Roman"/>
+                <w:sz w:val="24"/>
+                <w:szCs w:val="24"/>
+              </w:rPr>
+              <w:t>ö</w:t>
+            </w:r>
+            <w:r>
+              <w:rPr>
+                <w:rFonts w:ascii="Times New Roman" w:eastAsia="SimSun" w:hAnsi="Times New Roman" w:cs="Times New Roman"/>
+                <w:sz w:val="24"/>
+                <w:szCs w:val="24"/>
+              </w:rPr>
+              <w:t>n,</w:t>
+            </w:r>
+            <w:r>
+              <w:rPr>
+                <w:rFonts w:ascii="Times New Roman" w:eastAsia="SimSun" w:hAnsi="Times New Roman" w:cs="Times New Roman"/>
+                <w:sz w:val="24"/>
+                <w:szCs w:val="24"/>
+                <w:lang w:eastAsia="zh-CN"/>
               </w:rPr>
               <w:t xml:space="preserve"> </w:t>
             </w:r>
-            <w:proofErr w:type="spellStart"/>
-            <w:r>
-              <w:rPr>
-                <w:rFonts w:ascii="Times New Roman" w:eastAsia="SimSun" w:hAnsi="Times New Roman" w:cs="Times New Roman"/>
-                <w:sz w:val="24"/>
-                <w:szCs w:val="24"/>
-              </w:rPr>
-              <w:t>l</w:t>
-            </w:r>
-            <w:r>
-              <w:rPr>
-                <w:rFonts w:ascii="Times New Roman" w:eastAsia="SimSun" w:hAnsi="Times New Roman" w:cs="Times New Roman"/>
-                <w:sz w:val="24"/>
-                <w:szCs w:val="24"/>
-              </w:rPr>
-              <w:t>ö</w:t>
-            </w:r>
-            <w:r>
-              <w:rPr>
-                <w:rFonts w:ascii="Times New Roman" w:eastAsia="SimSun" w:hAnsi="Times New Roman" w:cs="Times New Roman"/>
-                <w:sz w:val="24"/>
-                <w:szCs w:val="24"/>
-              </w:rPr>
-              <w:t>n</w:t>
-            </w:r>
-            <w:proofErr w:type="spellEnd"/>
-            <w:r>
-              <w:rPr>
-                <w:rFonts w:ascii="Times New Roman" w:eastAsia="SimSun" w:hAnsi="Times New Roman" w:cs="Times New Roman"/>
-                <w:sz w:val="24"/>
-                <w:szCs w:val="24"/>
+            <w:r>
+              <w:rPr>
+                <w:rFonts w:ascii="Times New Roman" w:eastAsia="SimSun" w:hAnsi="Times New Roman" w:cs="Times New Roman"/>
+                <w:sz w:val="24"/>
+                <w:szCs w:val="24"/>
+                <w:lang w:eastAsia="zh-CN"/>
+              </w:rPr>
+              <w:t>弄</w:t>
+            </w:r>
+            <w:r>
+              <w:rPr>
+                <w:rFonts w:ascii="Times New Roman" w:eastAsia="SimSun" w:hAnsi="Times New Roman" w:cs="Times New Roman"/>
+                <w:sz w:val="24"/>
+                <w:szCs w:val="24"/>
+                <w:lang w:eastAsia="zh-CN"/>
               </w:rPr>
               <w:t>,</w:t>
             </w:r>
@@ -4173,7 +2871,6 @@
                 <w:rFonts w:ascii="Times New Roman" w:eastAsia="SimSun" w:hAnsi="Times New Roman" w:cs="Times New Roman"/>
                 <w:sz w:val="24"/>
                 <w:szCs w:val="24"/>
-                <w:lang w:eastAsia="zh-CN"/>
               </w:rPr>
               <w:t xml:space="preserve"> </w:t>
             </w:r>
@@ -4182,33 +2879,6 @@
                 <w:rFonts w:ascii="Times New Roman" w:eastAsia="SimSun" w:hAnsi="Times New Roman" w:cs="Times New Roman"/>
                 <w:sz w:val="24"/>
                 <w:szCs w:val="24"/>
-                <w:lang w:eastAsia="zh-CN"/>
-              </w:rPr>
-              <w:t>弄</w:t>
-            </w:r>
-            <w:r>
-              <w:rPr>
-                <w:rFonts w:ascii="Times New Roman" w:eastAsia="SimSun" w:hAnsi="Times New Roman" w:cs="Times New Roman"/>
-                <w:sz w:val="24"/>
-                <w:szCs w:val="24"/>
-                <w:lang w:eastAsia="zh-CN"/>
-              </w:rPr>
-              <w:t>,</w:t>
-            </w:r>
-            <w:r>
-              <w:rPr>
-                <w:rFonts w:ascii="Times New Roman" w:eastAsia="SimSun" w:hAnsi="Times New Roman" w:cs="Times New Roman"/>
-                <w:sz w:val="24"/>
-                <w:szCs w:val="24"/>
-              </w:rPr>
-              <w:t xml:space="preserve"> </w:t>
-            </w:r>
-            <w:proofErr w:type="spellStart"/>
-            <w:r>
-              <w:rPr>
-                <w:rFonts w:ascii="Times New Roman" w:eastAsia="SimSun" w:hAnsi="Times New Roman" w:cs="Times New Roman"/>
-                <w:sz w:val="24"/>
-                <w:szCs w:val="24"/>
               </w:rPr>
               <w:t>lú</w:t>
             </w:r>
@@ -4218,42 +2888,15 @@
                 <w:sz w:val="24"/>
                 <w:szCs w:val="24"/>
               </w:rPr>
-              <w:t>ng</w:t>
-            </w:r>
-            <w:proofErr w:type="spellEnd"/>
-            <w:r>
-              <w:rPr>
-                <w:rFonts w:ascii="Times New Roman" w:eastAsia="SimSun" w:hAnsi="Times New Roman" w:cs="Times New Roman"/>
-                <w:sz w:val="24"/>
-                <w:szCs w:val="24"/>
-              </w:rPr>
-              <w:t>’</w:t>
-            </w:r>
-            <w:r>
-              <w:rPr>
-                <w:rFonts w:ascii="Times New Roman" w:eastAsia="SimSun" w:hAnsi="Times New Roman" w:cs="Times New Roman"/>
-                <w:sz w:val="24"/>
-                <w:szCs w:val="24"/>
-              </w:rPr>
-              <w:t xml:space="preserve"> </w:t>
-            </w:r>
-            <w:proofErr w:type="spellStart"/>
-            <w:r>
-              <w:rPr>
-                <w:rFonts w:ascii="Times New Roman" w:eastAsia="SimSun" w:hAnsi="Times New Roman" w:cs="Times New Roman"/>
-                <w:sz w:val="24"/>
-                <w:szCs w:val="24"/>
-              </w:rPr>
-              <w:t>lön</w:t>
-            </w:r>
-            <w:proofErr w:type="spellEnd"/>
-            <w:r>
-              <w:rPr>
-                <w:rFonts w:ascii="Times New Roman" w:eastAsia="SimSun" w:hAnsi="Times New Roman" w:cs="Times New Roman"/>
-                <w:sz w:val="24"/>
-                <w:szCs w:val="24"/>
-              </w:rPr>
-              <w:t xml:space="preserve">’. </w:t>
+              <w:t>ng’</w:t>
+            </w:r>
+            <w:r>
+              <w:rPr>
+                <w:rFonts w:ascii="Times New Roman" w:eastAsia="SimSun" w:hAnsi="Times New Roman" w:cs="Times New Roman"/>
+                <w:sz w:val="24"/>
+                <w:szCs w:val="24"/>
+              </w:rPr>
+              <w:t xml:space="preserve"> lön’. </w:t>
             </w:r>
           </w:p>
         </w:tc>
@@ -4280,7 +2923,6 @@
               </w:rPr>
               <w:t xml:space="preserve">Deranged, </w:t>
             </w:r>
-            <w:proofErr w:type="spellStart"/>
             <w:r>
               <w:rPr>
                 <w:rFonts w:ascii="Times New Roman" w:eastAsia="SimSun" w:hAnsi="Times New Roman" w:cs="Times New Roman"/>
@@ -4289,7 +2931,6 @@
               </w:rPr>
               <w:t>癲狂</w:t>
             </w:r>
-            <w:proofErr w:type="spellEnd"/>
             <w:r>
               <w:rPr>
                 <w:rFonts w:ascii="Times New Roman" w:eastAsia="SimSun" w:hAnsi="Times New Roman" w:cs="Times New Roman"/>
@@ -4299,34 +2940,14 @@
               </w:rPr>
               <w:t xml:space="preserve">, </w:t>
             </w:r>
-            <w:proofErr w:type="spellStart"/>
-            <w:r>
-              <w:rPr>
-                <w:rFonts w:ascii="Times New Roman" w:eastAsia="SimSun" w:hAnsi="Times New Roman" w:cs="Times New Roman"/>
-                <w:sz w:val="24"/>
-                <w:szCs w:val="24"/>
-              </w:rPr>
-              <w:t>tien</w:t>
-            </w:r>
-            <w:proofErr w:type="spellEnd"/>
-            <w:r>
-              <w:rPr>
-                <w:rFonts w:ascii="Times New Roman" w:eastAsia="SimSun" w:hAnsi="Times New Roman" w:cs="Times New Roman"/>
-                <w:sz w:val="24"/>
-                <w:szCs w:val="24"/>
-              </w:rPr>
-              <w:t xml:space="preserve"> </w:t>
-            </w:r>
-            <w:proofErr w:type="spellStart"/>
-            <w:r>
-              <w:rPr>
-                <w:rFonts w:ascii="Times New Roman" w:eastAsia="SimSun" w:hAnsi="Times New Roman" w:cs="Times New Roman"/>
-                <w:sz w:val="24"/>
-                <w:szCs w:val="24"/>
-              </w:rPr>
-              <w:t>gwong</w:t>
-            </w:r>
-            <w:proofErr w:type="spellEnd"/>
+            <w:r>
+              <w:rPr>
+                <w:rFonts w:ascii="Times New Roman" w:eastAsia="SimSun" w:hAnsi="Times New Roman" w:cs="Times New Roman"/>
+                <w:sz w:val="24"/>
+                <w:szCs w:val="24"/>
+              </w:rPr>
+              <w:t>tien gwong</w:t>
+            </w:r>
             <w:r>
               <w:rPr>
                 <w:rFonts w:ascii="Times New Roman" w:eastAsia="SimSun" w:hAnsi="Times New Roman" w:cs="Times New Roman" w:hint="eastAsia"/>
@@ -4360,7 +2981,6 @@
               </w:rPr>
               <w:t xml:space="preserve">Deride, </w:t>
             </w:r>
-            <w:proofErr w:type="spellStart"/>
             <w:r>
               <w:rPr>
                 <w:rFonts w:ascii="Times New Roman" w:eastAsia="SimSun" w:hAnsi="Times New Roman" w:cs="Times New Roman"/>
@@ -4369,7 +2989,6 @@
               </w:rPr>
               <w:t>譏誚</w:t>
             </w:r>
-            <w:proofErr w:type="spellEnd"/>
             <w:r>
               <w:rPr>
                 <w:rFonts w:ascii="Times New Roman" w:eastAsia="SimSun" w:hAnsi="Times New Roman" w:cs="Times New Roman" w:hint="eastAsia"/>
@@ -4379,27 +2998,15 @@
               </w:rPr>
               <w:t xml:space="preserve">, </w:t>
             </w:r>
-            <w:proofErr w:type="spellStart"/>
-            <w:r>
-              <w:rPr>
-                <w:rFonts w:ascii="Times New Roman" w:eastAsia="SimSun" w:hAnsi="Times New Roman" w:cs="Times New Roman"/>
-                <w:sz w:val="24"/>
-                <w:szCs w:val="24"/>
-                <w:lang w:eastAsia="zh-CN"/>
-              </w:rPr>
-              <w:t>kí</w:t>
-            </w:r>
-            <w:proofErr w:type="spellEnd"/>
-            <w:r>
-              <w:rPr>
-                <w:rFonts w:ascii="Times New Roman" w:eastAsia="SimSun" w:hAnsi="Times New Roman" w:cs="Times New Roman"/>
-                <w:sz w:val="24"/>
-                <w:szCs w:val="24"/>
-                <w:lang w:eastAsia="zh-CN"/>
-              </w:rPr>
-              <w:t xml:space="preserve"> </w:t>
-            </w:r>
-            <w:proofErr w:type="spellStart"/>
+            <w:r>
+              <w:rPr>
+                <w:rFonts w:ascii="Times New Roman" w:eastAsia="SimSun" w:hAnsi="Times New Roman" w:cs="Times New Roman"/>
+                <w:sz w:val="24"/>
+                <w:szCs w:val="24"/>
+                <w:lang w:eastAsia="zh-CN"/>
+              </w:rPr>
+              <w:t xml:space="preserve">kí </w:t>
+            </w:r>
             <w:r>
               <w:rPr>
                 <w:rFonts w:ascii="Times New Roman" w:eastAsia="SimSun" w:hAnsi="Times New Roman" w:cs="Times New Roman"/>
@@ -4408,7 +3015,6 @@
               </w:rPr>
               <w:t>ziau</w:t>
             </w:r>
-            <w:proofErr w:type="spellEnd"/>
             <w:r>
               <w:rPr>
                 <w:rFonts w:ascii="Times New Roman" w:eastAsia="SimSun" w:hAnsi="Times New Roman" w:cs="Times New Roman"/>
@@ -4484,77 +3090,13 @@
               </w:rPr>
               <w:t xml:space="preserve"> </w:t>
             </w:r>
-            <w:proofErr w:type="spellStart"/>
-            <w:r>
-              <w:rPr>
-                <w:rFonts w:ascii="Times New Roman" w:eastAsia="SimSun" w:hAnsi="Times New Roman" w:cs="Times New Roman"/>
-                <w:sz w:val="24"/>
-                <w:szCs w:val="24"/>
-              </w:rPr>
-              <w:t>t’é</w:t>
-            </w:r>
-            <w:proofErr w:type="spellEnd"/>
-            <w:r>
-              <w:rPr>
-                <w:rFonts w:ascii="Times New Roman" w:eastAsia="SimSun" w:hAnsi="Times New Roman" w:cs="Times New Roman"/>
-                <w:sz w:val="24"/>
-                <w:szCs w:val="24"/>
-              </w:rPr>
-              <w:t xml:space="preserve"> </w:t>
-            </w:r>
-            <w:proofErr w:type="spellStart"/>
-            <w:r>
-              <w:rPr>
-                <w:rFonts w:ascii="Times New Roman" w:eastAsia="SimSun" w:hAnsi="Times New Roman" w:cs="Times New Roman"/>
-                <w:sz w:val="24"/>
-                <w:szCs w:val="24"/>
-              </w:rPr>
-              <w:t>gí</w:t>
-            </w:r>
-            <w:proofErr w:type="spellEnd"/>
-            <w:r>
-              <w:rPr>
-                <w:rFonts w:ascii="Times New Roman" w:eastAsia="SimSun" w:hAnsi="Times New Roman" w:cs="Times New Roman"/>
-                <w:sz w:val="24"/>
-                <w:szCs w:val="24"/>
-              </w:rPr>
-              <w:t xml:space="preserve"> </w:t>
-            </w:r>
-            <w:proofErr w:type="spellStart"/>
-            <w:r>
-              <w:rPr>
-                <w:rFonts w:ascii="Times New Roman" w:eastAsia="SimSun" w:hAnsi="Times New Roman" w:cs="Times New Roman"/>
-                <w:sz w:val="24"/>
-                <w:szCs w:val="24"/>
-              </w:rPr>
-              <w:t>niön</w:t>
-            </w:r>
-            <w:proofErr w:type="spellEnd"/>
-            <w:r>
-              <w:rPr>
-                <w:rFonts w:ascii="Times New Roman" w:eastAsia="SimSun" w:hAnsi="Times New Roman" w:cs="Times New Roman"/>
-                <w:sz w:val="24"/>
-                <w:szCs w:val="24"/>
-              </w:rPr>
-              <w:t xml:space="preserve"> </w:t>
-            </w:r>
-            <w:proofErr w:type="spellStart"/>
-            <w:r>
-              <w:rPr>
-                <w:rFonts w:ascii="Times New Roman" w:eastAsia="SimSun" w:hAnsi="Times New Roman" w:cs="Times New Roman"/>
-                <w:sz w:val="24"/>
-                <w:szCs w:val="24"/>
-              </w:rPr>
-              <w:t>yeu</w:t>
-            </w:r>
-            <w:proofErr w:type="spellEnd"/>
-            <w:r>
-              <w:rPr>
-                <w:rFonts w:ascii="Times New Roman" w:eastAsia="SimSun" w:hAnsi="Times New Roman" w:cs="Times New Roman"/>
-                <w:sz w:val="24"/>
-                <w:szCs w:val="24"/>
-              </w:rPr>
-              <w:t xml:space="preserve">. </w:t>
+            <w:r>
+              <w:rPr>
+                <w:rFonts w:ascii="Times New Roman" w:eastAsia="SimSun" w:hAnsi="Times New Roman" w:cs="Times New Roman"/>
+                <w:sz w:val="24"/>
+                <w:szCs w:val="24"/>
+              </w:rPr>
+              <w:t xml:space="preserve">t’é gí niön yeu. </w:t>
             </w:r>
           </w:p>
         </w:tc>
@@ -4572,6 +3114,7 @@
                 <w:szCs w:val="24"/>
               </w:rPr>
             </w:pPr>
+            <w:proofErr w:type="gramStart"/>
             <w:r>
               <w:rPr>
                 <w:rFonts w:ascii="Times New Roman" w:eastAsia="SimSun" w:hAnsi="Times New Roman" w:cs="Times New Roman"/>
@@ -4589,6 +3132,7 @@
               </w:rPr>
               <w:t>降下来</w:t>
             </w:r>
+            <w:proofErr w:type="gramEnd"/>
             <w:r>
               <w:rPr>
                 <w:rFonts w:ascii="Times New Roman" w:eastAsia="SimSun" w:hAnsi="Times New Roman" w:cs="Times New Roman"/>
@@ -4598,23 +3142,13 @@
               </w:rPr>
               <w:t xml:space="preserve">, </w:t>
             </w:r>
-            <w:proofErr w:type="spellStart"/>
-            <w:r>
-              <w:rPr>
-                <w:rFonts w:ascii="Times New Roman" w:eastAsia="SimSun" w:hAnsi="Times New Roman" w:cs="Times New Roman"/>
-                <w:sz w:val="24"/>
-                <w:szCs w:val="24"/>
-              </w:rPr>
-              <w:t>kong</w:t>
-            </w:r>
-            <w:proofErr w:type="spellEnd"/>
-            <w:r>
-              <w:rPr>
-                <w:rFonts w:ascii="Times New Roman" w:eastAsia="SimSun" w:hAnsi="Times New Roman" w:cs="Times New Roman"/>
-                <w:sz w:val="24"/>
-                <w:szCs w:val="24"/>
-              </w:rPr>
-              <w:t xml:space="preserve">’ </w:t>
+            <w:r>
+              <w:rPr>
+                <w:rFonts w:ascii="Times New Roman" w:eastAsia="SimSun" w:hAnsi="Times New Roman" w:cs="Times New Roman"/>
+                <w:sz w:val="24"/>
+                <w:szCs w:val="24"/>
+              </w:rPr>
+              <w:t xml:space="preserve">kong’ </w:t>
             </w:r>
             <w:r>
               <w:rPr>
@@ -4632,21 +3166,29 @@
               </w:rPr>
               <w:t xml:space="preserve">au </w:t>
             </w:r>
-            <w:proofErr w:type="spellStart"/>
-            <w:r>
-              <w:rPr>
-                <w:rFonts w:ascii="Times New Roman" w:eastAsia="SimSun" w:hAnsi="Times New Roman" w:cs="Times New Roman"/>
-                <w:sz w:val="24"/>
-                <w:szCs w:val="24"/>
-              </w:rPr>
-              <w:t>lé</w:t>
-            </w:r>
-            <w:proofErr w:type="spellEnd"/>
-            <w:r>
-              <w:rPr>
-                <w:rFonts w:ascii="Times New Roman" w:eastAsia="SimSun" w:hAnsi="Times New Roman" w:cs="Times New Roman"/>
-                <w:sz w:val="24"/>
-                <w:szCs w:val="24"/>
+            <w:r>
+              <w:rPr>
+                <w:rFonts w:ascii="Times New Roman" w:eastAsia="SimSun" w:hAnsi="Times New Roman" w:cs="Times New Roman"/>
+                <w:sz w:val="24"/>
+                <w:szCs w:val="24"/>
+              </w:rPr>
+              <w:t xml:space="preserve">lé, </w:t>
+            </w:r>
+            <w:r>
+              <w:rPr>
+                <w:rFonts w:ascii="Times New Roman" w:eastAsia="SimSun" w:hAnsi="Times New Roman" w:cs="Times New Roman"/>
+                <w:sz w:val="24"/>
+                <w:szCs w:val="24"/>
+                <w:lang w:eastAsia="zh-CN"/>
+              </w:rPr>
+              <w:t>落下来</w:t>
+            </w:r>
+            <w:r>
+              <w:rPr>
+                <w:rFonts w:ascii="Times New Roman" w:eastAsia="SimSun" w:hAnsi="Times New Roman" w:cs="Times New Roman"/>
+                <w:sz w:val="24"/>
+                <w:szCs w:val="24"/>
+                <w:lang w:eastAsia="zh-CN"/>
               </w:rPr>
               <w:t xml:space="preserve">, </w:t>
             </w:r>
@@ -4655,54 +3197,8 @@
                 <w:rFonts w:ascii="Times New Roman" w:eastAsia="SimSun" w:hAnsi="Times New Roman" w:cs="Times New Roman"/>
                 <w:sz w:val="24"/>
                 <w:szCs w:val="24"/>
-                <w:lang w:eastAsia="zh-CN"/>
-              </w:rPr>
-              <w:t>落下来</w:t>
-            </w:r>
-            <w:r>
-              <w:rPr>
-                <w:rFonts w:ascii="Times New Roman" w:eastAsia="SimSun" w:hAnsi="Times New Roman" w:cs="Times New Roman"/>
-                <w:sz w:val="24"/>
-                <w:szCs w:val="24"/>
-                <w:lang w:eastAsia="zh-CN"/>
-              </w:rPr>
-              <w:t xml:space="preserve">, </w:t>
-            </w:r>
-            <w:proofErr w:type="spellStart"/>
-            <w:r>
-              <w:rPr>
-                <w:rFonts w:ascii="Times New Roman" w:eastAsia="SimSun" w:hAnsi="Times New Roman" w:cs="Times New Roman"/>
-                <w:sz w:val="24"/>
-                <w:szCs w:val="24"/>
-              </w:rPr>
-              <w:t>loh</w:t>
-            </w:r>
-            <w:proofErr w:type="spellEnd"/>
-            <w:r>
-              <w:rPr>
-                <w:rFonts w:ascii="Times New Roman" w:eastAsia="SimSun" w:hAnsi="Times New Roman" w:cs="Times New Roman"/>
-                <w:sz w:val="24"/>
-                <w:szCs w:val="24"/>
-              </w:rPr>
-              <w:t xml:space="preserve"> ‘au </w:t>
-            </w:r>
-            <w:proofErr w:type="spellStart"/>
-            <w:r>
-              <w:rPr>
-                <w:rFonts w:ascii="Times New Roman" w:eastAsia="SimSun" w:hAnsi="Times New Roman" w:cs="Times New Roman"/>
-                <w:sz w:val="24"/>
-                <w:szCs w:val="24"/>
-              </w:rPr>
-              <w:t>lé</w:t>
-            </w:r>
-            <w:proofErr w:type="spellEnd"/>
-            <w:r>
-              <w:rPr>
-                <w:rFonts w:ascii="Times New Roman" w:eastAsia="SimSun" w:hAnsi="Times New Roman" w:cs="Times New Roman"/>
-                <w:sz w:val="24"/>
-                <w:szCs w:val="24"/>
-              </w:rPr>
-              <w:t xml:space="preserve">. </w:t>
+              </w:rPr>
+              <w:t xml:space="preserve">loh ‘au lé. </w:t>
             </w:r>
           </w:p>
         </w:tc>
@@ -4720,6 +3216,7 @@
                 <w:szCs w:val="24"/>
               </w:rPr>
             </w:pPr>
+            <w:proofErr w:type="gramStart"/>
             <w:r>
               <w:rPr>
                 <w:rFonts w:ascii="Times New Roman" w:eastAsia="SimSun" w:hAnsi="Times New Roman" w:cs="Times New Roman"/>
@@ -4737,6 +3234,7 @@
               </w:rPr>
               <w:t>子孫</w:t>
             </w:r>
+            <w:proofErr w:type="gramEnd"/>
             <w:r>
               <w:rPr>
                 <w:rFonts w:ascii="Times New Roman" w:eastAsia="SimSun" w:hAnsi="Times New Roman" w:cs="Times New Roman"/>
@@ -4746,25 +3244,14 @@
               </w:rPr>
               <w:t xml:space="preserve">, </w:t>
             </w:r>
-            <w:proofErr w:type="spellStart"/>
-            <w:r>
-              <w:rPr>
-                <w:rFonts w:ascii="Times New Roman" w:eastAsia="SimSun" w:hAnsi="Times New Roman" w:cs="Times New Roman"/>
-                <w:sz w:val="24"/>
-                <w:szCs w:val="24"/>
-              </w:rPr>
-              <w:t>tsz</w:t>
-            </w:r>
-            <w:proofErr w:type="spellEnd"/>
-            <w:r>
-              <w:rPr>
-                <w:rFonts w:ascii="Times New Roman" w:eastAsia="SimSun" w:hAnsi="Times New Roman" w:cs="Times New Roman"/>
-                <w:sz w:val="24"/>
-                <w:szCs w:val="24"/>
-              </w:rPr>
-              <w:t xml:space="preserve"> sun,  </w:t>
-            </w:r>
-            <w:proofErr w:type="spellStart"/>
+            <w:r>
+              <w:rPr>
+                <w:rFonts w:ascii="Times New Roman" w:eastAsia="SimSun" w:hAnsi="Times New Roman" w:cs="Times New Roman"/>
+                <w:sz w:val="24"/>
+                <w:szCs w:val="24"/>
+              </w:rPr>
+              <w:t xml:space="preserve">tsz sun,  </w:t>
+            </w:r>
             <w:r>
               <w:rPr>
                 <w:rFonts w:ascii="Times New Roman" w:eastAsia="SimSun" w:hAnsi="Times New Roman" w:cs="Times New Roman"/>
@@ -4773,7 +3260,6 @@
               </w:rPr>
               <w:t>後代</w:t>
             </w:r>
-            <w:proofErr w:type="spellEnd"/>
             <w:r>
               <w:rPr>
                 <w:rFonts w:ascii="Times New Roman" w:eastAsia="SimSun" w:hAnsi="Times New Roman" w:cs="Times New Roman"/>
@@ -4791,7 +3277,6 @@
               </w:rPr>
               <w:t>‘</w:t>
             </w:r>
-            <w:proofErr w:type="spellStart"/>
             <w:r>
               <w:rPr>
                 <w:rFonts w:ascii="Times New Roman" w:eastAsia="SimSun" w:hAnsi="Times New Roman" w:cs="Times New Roman"/>
@@ -4816,32 +3301,13 @@
               </w:rPr>
               <w:t>u</w:t>
             </w:r>
-            <w:proofErr w:type="spellEnd"/>
-            <w:r>
-              <w:rPr>
-                <w:rFonts w:ascii="Times New Roman" w:eastAsia="SimSun" w:hAnsi="Times New Roman" w:cs="Times New Roman"/>
-                <w:sz w:val="24"/>
-                <w:szCs w:val="24"/>
-              </w:rPr>
-              <w:t xml:space="preserve"> </w:t>
-            </w:r>
-            <w:proofErr w:type="spellStart"/>
-            <w:r>
-              <w:rPr>
-                <w:rFonts w:ascii="Times New Roman" w:eastAsia="SimSun" w:hAnsi="Times New Roman" w:cs="Times New Roman"/>
-                <w:sz w:val="24"/>
-                <w:szCs w:val="24"/>
-              </w:rPr>
-              <w:t>dé</w:t>
-            </w:r>
-            <w:proofErr w:type="spellEnd"/>
-            <w:r>
-              <w:rPr>
-                <w:rFonts w:ascii="Times New Roman" w:eastAsia="SimSun" w:hAnsi="Times New Roman" w:cs="Times New Roman"/>
-                <w:sz w:val="24"/>
-                <w:szCs w:val="24"/>
-              </w:rPr>
-              <w:t xml:space="preserve">’. </w:t>
+            <w:r>
+              <w:rPr>
+                <w:rFonts w:ascii="Times New Roman" w:eastAsia="SimSun" w:hAnsi="Times New Roman" w:cs="Times New Roman"/>
+                <w:sz w:val="24"/>
+                <w:szCs w:val="24"/>
+              </w:rPr>
+              <w:t xml:space="preserve"> dé’. </w:t>
             </w:r>
           </w:p>
         </w:tc>
@@ -4893,7 +3359,6 @@
               </w:rPr>
               <w:t xml:space="preserve">, </w:t>
             </w:r>
-            <w:proofErr w:type="spellStart"/>
             <w:r>
               <w:rPr>
                 <w:rFonts w:ascii="Times New Roman" w:eastAsia="SimSun" w:hAnsi="Times New Roman" w:cs="Times New Roman"/>
@@ -4910,34 +3375,23 @@
               </w:rPr>
               <w:t>ó</w:t>
             </w:r>
-            <w:proofErr w:type="spellEnd"/>
-            <w:r>
-              <w:rPr>
-                <w:rFonts w:ascii="Times New Roman" w:eastAsia="SimSun" w:hAnsi="Times New Roman" w:cs="Times New Roman"/>
-                <w:sz w:val="24"/>
-                <w:szCs w:val="24"/>
-              </w:rPr>
-              <w:t xml:space="preserve">' </w:t>
-            </w:r>
-            <w:proofErr w:type="spellStart"/>
-            <w:r>
-              <w:rPr>
-                <w:rFonts w:ascii="Times New Roman" w:eastAsia="SimSun" w:hAnsi="Times New Roman" w:cs="Times New Roman"/>
-                <w:sz w:val="24"/>
-                <w:szCs w:val="24"/>
-              </w:rPr>
-              <w:t>ming</w:t>
-            </w:r>
-            <w:proofErr w:type="spellEnd"/>
-            <w:r>
-              <w:rPr>
-                <w:rFonts w:ascii="Times New Roman" w:eastAsia="SimSun" w:hAnsi="Times New Roman" w:cs="Times New Roman"/>
-                <w:sz w:val="24"/>
-                <w:szCs w:val="24"/>
-              </w:rPr>
-              <w:t xml:space="preserve"> bah, </w:t>
-            </w:r>
-            <w:proofErr w:type="spellStart"/>
+            <w:r>
+              <w:rPr>
+                <w:rFonts w:ascii="Times New Roman" w:eastAsia="SimSun" w:hAnsi="Times New Roman" w:cs="Times New Roman"/>
+                <w:sz w:val="24"/>
+                <w:szCs w:val="24"/>
+                <w:lang w:eastAsia="zh-CN"/>
+              </w:rPr>
+              <w:t>’</w:t>
+            </w:r>
+            <w:r>
+              <w:rPr>
+                <w:rFonts w:ascii="Times New Roman" w:eastAsia="SimSun" w:hAnsi="Times New Roman" w:cs="Times New Roman"/>
+                <w:sz w:val="24"/>
+                <w:szCs w:val="24"/>
+              </w:rPr>
+              <w:t xml:space="preserve"> ming bah, </w:t>
+            </w:r>
             <w:r>
               <w:rPr>
                 <w:rFonts w:ascii="Times New Roman" w:eastAsia="SimSun" w:hAnsi="Times New Roman" w:cs="Times New Roman"/>
@@ -4946,7 +3400,6 @@
               </w:rPr>
               <w:t>細細能話</w:t>
             </w:r>
-            <w:proofErr w:type="spellEnd"/>
             <w:r>
               <w:rPr>
                 <w:rFonts w:ascii="Times New Roman" w:eastAsia="SimSun" w:hAnsi="Times New Roman" w:cs="Times New Roman"/>
@@ -4956,77 +3409,13 @@
               </w:rPr>
               <w:t xml:space="preserve">, </w:t>
             </w:r>
-            <w:proofErr w:type="spellStart"/>
-            <w:r>
-              <w:rPr>
-                <w:rFonts w:ascii="Times New Roman" w:eastAsia="SimSun" w:hAnsi="Times New Roman" w:cs="Times New Roman"/>
-                <w:sz w:val="24"/>
-                <w:szCs w:val="24"/>
-              </w:rPr>
-              <w:t>sí</w:t>
-            </w:r>
-            <w:proofErr w:type="spellEnd"/>
-            <w:r>
-              <w:rPr>
-                <w:rFonts w:ascii="Times New Roman" w:eastAsia="SimSun" w:hAnsi="Times New Roman" w:cs="Times New Roman"/>
-                <w:sz w:val="24"/>
-                <w:szCs w:val="24"/>
-              </w:rPr>
-              <w:t xml:space="preserve">’ </w:t>
-            </w:r>
-            <w:proofErr w:type="spellStart"/>
-            <w:r>
-              <w:rPr>
-                <w:rFonts w:ascii="Times New Roman" w:eastAsia="SimSun" w:hAnsi="Times New Roman" w:cs="Times New Roman"/>
-                <w:sz w:val="24"/>
-                <w:szCs w:val="24"/>
-              </w:rPr>
-              <w:t>sí</w:t>
-            </w:r>
-            <w:proofErr w:type="spellEnd"/>
-            <w:r>
-              <w:rPr>
-                <w:rFonts w:ascii="Times New Roman" w:eastAsia="SimSun" w:hAnsi="Times New Roman" w:cs="Times New Roman"/>
-                <w:sz w:val="24"/>
-                <w:szCs w:val="24"/>
-              </w:rPr>
-              <w:t xml:space="preserve">’ </w:t>
-            </w:r>
-            <w:proofErr w:type="spellStart"/>
-            <w:r>
-              <w:rPr>
-                <w:rFonts w:ascii="Times New Roman" w:eastAsia="SimSun" w:hAnsi="Times New Roman" w:cs="Times New Roman"/>
-                <w:sz w:val="24"/>
-                <w:szCs w:val="24"/>
-              </w:rPr>
-              <w:t>nung</w:t>
-            </w:r>
-            <w:proofErr w:type="spellEnd"/>
-            <w:r>
-              <w:rPr>
-                <w:rFonts w:ascii="Times New Roman" w:eastAsia="SimSun" w:hAnsi="Times New Roman" w:cs="Times New Roman"/>
-                <w:sz w:val="24"/>
-                <w:szCs w:val="24"/>
-              </w:rPr>
-              <w:t xml:space="preserve"> </w:t>
-            </w:r>
-            <w:proofErr w:type="spellStart"/>
-            <w:r>
-              <w:rPr>
-                <w:rFonts w:ascii="Times New Roman" w:eastAsia="SimSun" w:hAnsi="Times New Roman" w:cs="Times New Roman"/>
-                <w:sz w:val="24"/>
-                <w:szCs w:val="24"/>
-              </w:rPr>
-              <w:t>wó</w:t>
-            </w:r>
-            <w:proofErr w:type="spellEnd"/>
-            <w:r>
-              <w:rPr>
-                <w:rFonts w:ascii="Times New Roman" w:eastAsia="SimSun" w:hAnsi="Times New Roman" w:cs="Times New Roman"/>
-                <w:sz w:val="24"/>
-                <w:szCs w:val="24"/>
-              </w:rPr>
-              <w:t xml:space="preserve">’. </w:t>
+            <w:r>
+              <w:rPr>
+                <w:rFonts w:ascii="Times New Roman" w:eastAsia="SimSun" w:hAnsi="Times New Roman" w:cs="Times New Roman"/>
+                <w:sz w:val="24"/>
+                <w:szCs w:val="24"/>
+              </w:rPr>
+              <w:t xml:space="preserve">sí’ sí’ nung wó’. </w:t>
             </w:r>
           </w:p>
         </w:tc>
@@ -5070,34 +3459,14 @@
               </w:rPr>
               <w:t xml:space="preserve">, </w:t>
             </w:r>
-            <w:proofErr w:type="spellStart"/>
-            <w:r>
-              <w:rPr>
-                <w:rFonts w:ascii="Times New Roman" w:eastAsia="SimSun" w:hAnsi="Times New Roman" w:cs="Times New Roman"/>
-                <w:sz w:val="24"/>
-                <w:szCs w:val="24"/>
-              </w:rPr>
-              <w:t>tsau</w:t>
-            </w:r>
-            <w:proofErr w:type="spellEnd"/>
-            <w:r>
-              <w:rPr>
-                <w:rFonts w:ascii="Times New Roman" w:eastAsia="SimSun" w:hAnsi="Times New Roman" w:cs="Times New Roman"/>
-                <w:sz w:val="24"/>
-                <w:szCs w:val="24"/>
-              </w:rPr>
-              <w:t xml:space="preserve"> </w:t>
-            </w:r>
-            <w:proofErr w:type="spellStart"/>
-            <w:r>
-              <w:rPr>
-                <w:rFonts w:ascii="Times New Roman" w:eastAsia="SimSun" w:hAnsi="Times New Roman" w:cs="Times New Roman"/>
-                <w:sz w:val="24"/>
-                <w:szCs w:val="24"/>
-              </w:rPr>
-              <w:t>t’ah</w:t>
-            </w:r>
-            <w:proofErr w:type="spellEnd"/>
+            <w:r>
+              <w:rPr>
+                <w:rFonts w:ascii="Times New Roman" w:eastAsia="SimSun" w:hAnsi="Times New Roman" w:cs="Times New Roman"/>
+                <w:sz w:val="24"/>
+                <w:szCs w:val="24"/>
+              </w:rPr>
+              <w:t>tsau t’ah</w:t>
+            </w:r>
             <w:r>
               <w:rPr>
                 <w:rFonts w:ascii="Times New Roman" w:eastAsia="SimSun" w:hAnsi="Times New Roman" w:cs="Times New Roman"/>
@@ -5122,6 +3491,7 @@
                 <w:szCs w:val="24"/>
               </w:rPr>
             </w:pPr>
+            <w:proofErr w:type="gramStart"/>
             <w:r>
               <w:rPr>
                 <w:rFonts w:ascii="Times New Roman" w:eastAsia="SimSun" w:hAnsi="Times New Roman" w:cs="Times New Roman"/>
@@ -5147,6 +3517,7 @@
               </w:rPr>
               <w:t>荒野地方</w:t>
             </w:r>
+            <w:proofErr w:type="gramEnd"/>
             <w:r>
               <w:rPr>
                 <w:rFonts w:ascii="Times New Roman" w:eastAsia="SimSun" w:hAnsi="Times New Roman" w:cs="Times New Roman"/>
@@ -5164,7 +3535,6 @@
               </w:rPr>
               <w:t xml:space="preserve"> </w:t>
             </w:r>
-            <w:proofErr w:type="spellStart"/>
             <w:r>
               <w:rPr>
                 <w:rFonts w:ascii="Times New Roman" w:eastAsia="SimSun" w:hAnsi="Times New Roman" w:cs="Times New Roman"/>
@@ -5180,16 +3550,7 @@
                 <w:sz w:val="24"/>
                 <w:szCs w:val="24"/>
               </w:rPr>
-              <w:t>wong</w:t>
-            </w:r>
-            <w:proofErr w:type="spellEnd"/>
-            <w:r>
-              <w:rPr>
-                <w:rFonts w:ascii="Times New Roman" w:eastAsia="SimSun" w:hAnsi="Times New Roman" w:cs="Times New Roman"/>
-                <w:sz w:val="24"/>
-                <w:szCs w:val="24"/>
-              </w:rPr>
-              <w:t xml:space="preserve"> </w:t>
+              <w:t xml:space="preserve">wong </w:t>
             </w:r>
             <w:r>
               <w:rPr>
@@ -5200,7 +3561,6 @@
               </w:rPr>
               <w:t>‘</w:t>
             </w:r>
-            <w:proofErr w:type="spellStart"/>
             <w:r>
               <w:rPr>
                 <w:rFonts w:ascii="Times New Roman" w:eastAsia="SimSun" w:hAnsi="Times New Roman" w:cs="Times New Roman"/>
@@ -5209,50 +3569,13 @@
               </w:rPr>
               <w:t>ya</w:t>
             </w:r>
-            <w:proofErr w:type="spellEnd"/>
-            <w:r>
-              <w:rPr>
-                <w:rFonts w:ascii="Times New Roman" w:eastAsia="SimSun" w:hAnsi="Times New Roman" w:cs="Times New Roman"/>
-                <w:sz w:val="24"/>
-                <w:szCs w:val="24"/>
-              </w:rPr>
-              <w:t xml:space="preserve"> </w:t>
-            </w:r>
-            <w:proofErr w:type="spellStart"/>
-            <w:r>
-              <w:rPr>
-                <w:rFonts w:ascii="Times New Roman" w:eastAsia="SimSun" w:hAnsi="Times New Roman" w:cs="Times New Roman"/>
-                <w:sz w:val="24"/>
-                <w:szCs w:val="24"/>
-              </w:rPr>
-              <w:t>dí</w:t>
-            </w:r>
-            <w:proofErr w:type="spellEnd"/>
-            <w:r>
-              <w:rPr>
-                <w:rFonts w:ascii="Times New Roman" w:eastAsia="SimSun" w:hAnsi="Times New Roman" w:cs="Times New Roman"/>
-                <w:sz w:val="24"/>
-                <w:szCs w:val="24"/>
-              </w:rPr>
-              <w:t xml:space="preserve"> </w:t>
-            </w:r>
-            <w:proofErr w:type="spellStart"/>
-            <w:r>
-              <w:rPr>
-                <w:rFonts w:ascii="Times New Roman" w:eastAsia="SimSun" w:hAnsi="Times New Roman" w:cs="Times New Roman"/>
-                <w:sz w:val="24"/>
-                <w:szCs w:val="24"/>
-              </w:rPr>
-              <w:t>fong</w:t>
-            </w:r>
-            <w:proofErr w:type="spellEnd"/>
-            <w:r>
-              <w:rPr>
-                <w:rFonts w:ascii="Times New Roman" w:eastAsia="SimSun" w:hAnsi="Times New Roman" w:cs="Times New Roman"/>
-                <w:sz w:val="24"/>
-                <w:szCs w:val="24"/>
-              </w:rPr>
-              <w:t xml:space="preserve">. </w:t>
+            <w:r>
+              <w:rPr>
+                <w:rFonts w:ascii="Times New Roman" w:eastAsia="SimSun" w:hAnsi="Times New Roman" w:cs="Times New Roman"/>
+                <w:sz w:val="24"/>
+                <w:szCs w:val="24"/>
+              </w:rPr>
+              <w:t xml:space="preserve"> dí fong. </w:t>
             </w:r>
           </w:p>
         </w:tc>
@@ -5278,7 +3601,6 @@
               </w:rPr>
               <w:t xml:space="preserve">Deserts, (what he deserves) </w:t>
             </w:r>
-            <w:proofErr w:type="spellStart"/>
             <w:r>
               <w:rPr>
                 <w:rFonts w:ascii="Times New Roman" w:eastAsia="SimSun" w:hAnsi="Times New Roman" w:cs="Times New Roman"/>
@@ -5287,7 +3609,6 @@
               </w:rPr>
               <w:t>當得</w:t>
             </w:r>
-            <w:proofErr w:type="spellEnd"/>
             <w:r>
               <w:rPr>
                 <w:rFonts w:ascii="Times New Roman" w:eastAsia="SimSun" w:hAnsi="Times New Roman" w:cs="Times New Roman"/>
@@ -5320,43 +3641,7 @@
                 <w:sz w:val="24"/>
                 <w:szCs w:val="24"/>
               </w:rPr>
-              <w:t xml:space="preserve">tong </w:t>
-            </w:r>
-            <w:proofErr w:type="spellStart"/>
-            <w:r>
-              <w:rPr>
-                <w:rFonts w:ascii="Times New Roman" w:eastAsia="SimSun" w:hAnsi="Times New Roman" w:cs="Times New Roman"/>
-                <w:sz w:val="24"/>
-                <w:szCs w:val="24"/>
-              </w:rPr>
-              <w:t>tuh</w:t>
-            </w:r>
-            <w:proofErr w:type="spellEnd"/>
-            <w:r>
-              <w:rPr>
-                <w:rFonts w:ascii="Times New Roman" w:eastAsia="SimSun" w:hAnsi="Times New Roman" w:cs="Times New Roman"/>
-                <w:sz w:val="24"/>
-                <w:szCs w:val="24"/>
-              </w:rPr>
-              <w:t xml:space="preserve"> </w:t>
-            </w:r>
-            <w:proofErr w:type="spellStart"/>
-            <w:r>
-              <w:rPr>
-                <w:rFonts w:ascii="Times New Roman" w:eastAsia="SimSun" w:hAnsi="Times New Roman" w:cs="Times New Roman"/>
-                <w:sz w:val="24"/>
-                <w:szCs w:val="24"/>
-              </w:rPr>
-              <w:t>tsz</w:t>
-            </w:r>
-            <w:proofErr w:type="spellEnd"/>
-            <w:r>
-              <w:rPr>
-                <w:rFonts w:ascii="Times New Roman" w:eastAsia="SimSun" w:hAnsi="Times New Roman" w:cs="Times New Roman"/>
-                <w:sz w:val="24"/>
-                <w:szCs w:val="24"/>
-              </w:rPr>
-              <w:t xml:space="preserve"> ‘song. </w:t>
+              <w:t xml:space="preserve">tong tuh tsz ‘song. </w:t>
             </w:r>
           </w:p>
         </w:tc>
@@ -5406,25 +3691,7 @@
                 <w:sz w:val="24"/>
                 <w:szCs w:val="24"/>
               </w:rPr>
-              <w:t>tau ‘</w:t>
-            </w:r>
-            <w:proofErr w:type="spellStart"/>
-            <w:r>
-              <w:rPr>
-                <w:rFonts w:ascii="Times New Roman" w:eastAsia="SimSun" w:hAnsi="Times New Roman" w:cs="Times New Roman"/>
-                <w:sz w:val="24"/>
-                <w:szCs w:val="24"/>
-              </w:rPr>
-              <w:t>tseu</w:t>
-            </w:r>
-            <w:proofErr w:type="spellEnd"/>
-            <w:r>
-              <w:rPr>
-                <w:rFonts w:ascii="Times New Roman" w:eastAsia="SimSun" w:hAnsi="Times New Roman" w:cs="Times New Roman"/>
-                <w:sz w:val="24"/>
-                <w:szCs w:val="24"/>
-              </w:rPr>
-              <w:t xml:space="preserve">. </w:t>
+              <w:t xml:space="preserve">tau ‘tseu. </w:t>
             </w:r>
           </w:p>
         </w:tc>
@@ -5442,6 +3709,7 @@
                 <w:szCs w:val="24"/>
               </w:rPr>
             </w:pPr>
+            <w:proofErr w:type="gramStart"/>
             <w:r>
               <w:rPr>
                 <w:rFonts w:ascii="Times New Roman" w:eastAsia="SimSun" w:hAnsi="Times New Roman" w:cs="Times New Roman"/>
@@ -5475,6 +3743,7 @@
               </w:rPr>
               <w:t>逃兵</w:t>
             </w:r>
+            <w:proofErr w:type="gramEnd"/>
             <w:r>
               <w:rPr>
                 <w:rFonts w:ascii="Times New Roman" w:eastAsia="SimSun" w:hAnsi="Times New Roman" w:cs="Times New Roman"/>
@@ -5532,7 +3801,6 @@
               </w:rPr>
               <w:t xml:space="preserve">Deserve, (to die) </w:t>
             </w:r>
-            <w:proofErr w:type="spellStart"/>
             <w:r>
               <w:rPr>
                 <w:rFonts w:ascii="Times New Roman" w:eastAsia="SimSun" w:hAnsi="Times New Roman" w:cs="Times New Roman"/>
@@ -5541,7 +3809,6 @@
               </w:rPr>
               <w:t>該死</w:t>
             </w:r>
-            <w:proofErr w:type="spellEnd"/>
             <w:r>
               <w:rPr>
                 <w:rFonts w:ascii="Times New Roman" w:eastAsia="SimSun" w:hAnsi="Times New Roman" w:cs="Times New Roman"/>
@@ -5551,7 +3818,6 @@
               </w:rPr>
               <w:t xml:space="preserve">, </w:t>
             </w:r>
-            <w:proofErr w:type="spellStart"/>
             <w:r>
               <w:rPr>
                 <w:rFonts w:ascii="Times New Roman" w:eastAsia="SimSun" w:hAnsi="Times New Roman" w:cs="Times New Roman"/>
@@ -5568,16 +3834,23 @@
               </w:rPr>
               <w:t>ó</w:t>
             </w:r>
-            <w:proofErr w:type="spellEnd"/>
-            <w:r>
-              <w:rPr>
-                <w:rFonts w:ascii="Times New Roman" w:eastAsia="SimSun" w:hAnsi="Times New Roman" w:cs="Times New Roman"/>
-                <w:sz w:val="24"/>
-                <w:szCs w:val="24"/>
-              </w:rPr>
-              <w:t xml:space="preserve"> '</w:t>
-            </w:r>
-            <w:proofErr w:type="spellStart"/>
+            <w:r>
+              <w:rPr>
+                <w:rFonts w:ascii="Times New Roman" w:eastAsia="SimSun" w:hAnsi="Times New Roman" w:cs="Times New Roman"/>
+                <w:sz w:val="24"/>
+                <w:szCs w:val="24"/>
+              </w:rPr>
+              <w:t xml:space="preserve"> </w:t>
+            </w:r>
+            <w:r>
+              <w:rPr>
+                <w:rFonts w:ascii="Times New Roman" w:eastAsia="SimSun" w:hAnsi="Times New Roman" w:cs="Times New Roman"/>
+                <w:sz w:val="24"/>
+                <w:szCs w:val="24"/>
+                <w:lang w:eastAsia="zh-CN"/>
+              </w:rPr>
+              <w:t>‘</w:t>
+            </w:r>
             <w:r>
               <w:rPr>
                 <w:rFonts w:ascii="Times New Roman" w:eastAsia="SimSun" w:hAnsi="Times New Roman" w:cs="Times New Roman"/>
@@ -5594,7 +3867,6 @@
               </w:rPr>
               <w:t>í</w:t>
             </w:r>
-            <w:proofErr w:type="spellEnd"/>
             <w:r>
               <w:rPr>
                 <w:rFonts w:ascii="Times New Roman" w:eastAsia="SimSun" w:hAnsi="Times New Roman" w:cs="Times New Roman"/>
@@ -5635,25 +3907,7 @@
                 <w:sz w:val="24"/>
                 <w:szCs w:val="24"/>
               </w:rPr>
-              <w:t>‘</w:t>
-            </w:r>
-            <w:proofErr w:type="spellStart"/>
-            <w:r>
-              <w:rPr>
-                <w:rFonts w:ascii="Times New Roman" w:eastAsia="SimSun" w:hAnsi="Times New Roman" w:cs="Times New Roman"/>
-                <w:sz w:val="24"/>
-                <w:szCs w:val="24"/>
-              </w:rPr>
-              <w:t>k’ó</w:t>
-            </w:r>
-            <w:proofErr w:type="spellEnd"/>
-            <w:r>
-              <w:rPr>
-                <w:rFonts w:ascii="Times New Roman" w:eastAsia="SimSun" w:hAnsi="Times New Roman" w:cs="Times New Roman"/>
-                <w:sz w:val="24"/>
-                <w:szCs w:val="24"/>
-              </w:rPr>
-              <w:t xml:space="preserve"> ‘song. </w:t>
+              <w:t xml:space="preserve">‘k’ó ‘song. </w:t>
             </w:r>
           </w:p>
         </w:tc>
@@ -5671,6 +3925,7 @@
                 <w:szCs w:val="24"/>
               </w:rPr>
             </w:pPr>
+            <w:proofErr w:type="gramStart"/>
             <w:r>
               <w:rPr>
                 <w:rFonts w:ascii="Times New Roman" w:eastAsia="SimSun" w:hAnsi="Times New Roman" w:cs="Times New Roman"/>
@@ -5687,7 +3942,7 @@
               </w:rPr>
               <w:t xml:space="preserve">  </w:t>
             </w:r>
-            <w:proofErr w:type="spellStart"/>
+            <w:proofErr w:type="gramEnd"/>
             <w:r>
               <w:rPr>
                 <w:rFonts w:ascii="Times New Roman" w:eastAsia="SimSun" w:hAnsi="Times New Roman" w:cs="Times New Roman"/>
@@ -5696,7 +3951,6 @@
               </w:rPr>
               <w:t>計謀</w:t>
             </w:r>
-            <w:proofErr w:type="spellEnd"/>
             <w:r>
               <w:rPr>
                 <w:rFonts w:ascii="Times New Roman" w:eastAsia="SimSun" w:hAnsi="Times New Roman" w:cs="Times New Roman"/>
@@ -5712,9 +3966,25 @@
                 <w:sz w:val="24"/>
                 <w:szCs w:val="24"/>
               </w:rPr>
-              <w:t xml:space="preserve">ki‘ meu, </w:t>
-            </w:r>
-            <w:proofErr w:type="spellStart"/>
+              <w:t>ki</w:t>
+            </w:r>
+            <w:r>
+              <w:rPr>
+                <w:rFonts w:ascii="Times New Roman" w:eastAsia="SimSun" w:hAnsi="Times New Roman" w:cs="Times New Roman"/>
+                <w:sz w:val="24"/>
+                <w:szCs w:val="24"/>
+                <w:lang w:eastAsia="zh-CN"/>
+              </w:rPr>
+              <w:t>’</w:t>
+            </w:r>
+            <w:r>
+              <w:rPr>
+                <w:rFonts w:ascii="Times New Roman" w:eastAsia="SimSun" w:hAnsi="Times New Roman" w:cs="Times New Roman"/>
+                <w:sz w:val="24"/>
+                <w:szCs w:val="24"/>
+              </w:rPr>
+              <w:t xml:space="preserve"> meu, </w:t>
+            </w:r>
             <w:r>
               <w:rPr>
                 <w:rFonts w:ascii="Times New Roman" w:eastAsia="SimSun" w:hAnsi="Times New Roman" w:cs="Times New Roman"/>
@@ -5723,7 +3993,6 @@
               </w:rPr>
               <w:t>計策</w:t>
             </w:r>
-            <w:proofErr w:type="spellEnd"/>
             <w:r>
               <w:rPr>
                 <w:rFonts w:ascii="Times New Roman" w:eastAsia="SimSun" w:hAnsi="Times New Roman" w:cs="Times New Roman"/>
@@ -5739,16 +4008,24 @@
                 <w:sz w:val="24"/>
                 <w:szCs w:val="24"/>
               </w:rPr>
-              <w:t xml:space="preserve">ki‘ </w:t>
-            </w:r>
-            <w:proofErr w:type="spellStart"/>
-            <w:r>
-              <w:rPr>
-                <w:rFonts w:ascii="Times New Roman" w:eastAsia="SimSun" w:hAnsi="Times New Roman" w:cs="Times New Roman"/>
-                <w:sz w:val="24"/>
-                <w:szCs w:val="24"/>
-              </w:rPr>
-              <w:t>t’s</w:t>
+              <w:t>ki</w:t>
+            </w:r>
+            <w:r>
+              <w:rPr>
+                <w:rFonts w:ascii="Times New Roman" w:eastAsia="SimSun" w:hAnsi="Times New Roman" w:cs="Times New Roman"/>
+                <w:sz w:val="24"/>
+                <w:szCs w:val="24"/>
+                <w:lang w:eastAsia="zh-CN"/>
+              </w:rPr>
+              <w:t>’</w:t>
+            </w:r>
+            <w:r>
+              <w:rPr>
+                <w:rFonts w:ascii="Times New Roman" w:eastAsia="SimSun" w:hAnsi="Times New Roman" w:cs="Times New Roman"/>
+                <w:sz w:val="24"/>
+                <w:szCs w:val="24"/>
+              </w:rPr>
+              <w:t xml:space="preserve"> t’s</w:t>
             </w:r>
             <w:r>
               <w:rPr>
@@ -5764,16 +4041,7 @@
                 <w:sz w:val="24"/>
                 <w:szCs w:val="24"/>
               </w:rPr>
-              <w:t>h</w:t>
-            </w:r>
-            <w:proofErr w:type="spellEnd"/>
-            <w:r>
-              <w:rPr>
-                <w:rFonts w:ascii="Times New Roman" w:eastAsia="SimSun" w:hAnsi="Times New Roman" w:cs="Times New Roman"/>
-                <w:sz w:val="24"/>
-                <w:szCs w:val="24"/>
-              </w:rPr>
-              <w:t>,</w:t>
+              <w:t>h,</w:t>
             </w:r>
             <w:r>
               <w:rPr>
@@ -5783,7 +4051,6 @@
               </w:rPr>
               <w:t xml:space="preserve"> </w:t>
             </w:r>
-            <w:proofErr w:type="spellStart"/>
             <w:r>
               <w:rPr>
                 <w:rFonts w:ascii="Times New Roman" w:eastAsia="SimSun" w:hAnsi="Times New Roman" w:cs="Times New Roman"/>
@@ -5792,7 +4059,6 @@
               </w:rPr>
               <w:t>意思</w:t>
             </w:r>
-            <w:proofErr w:type="spellEnd"/>
             <w:r>
               <w:rPr>
                 <w:rFonts w:ascii="Times New Roman" w:eastAsia="SimSun" w:hAnsi="Times New Roman" w:cs="Times New Roman"/>
@@ -5808,25 +4074,7 @@
                 <w:sz w:val="24"/>
                 <w:szCs w:val="24"/>
               </w:rPr>
-              <w:t xml:space="preserve">í’ </w:t>
-            </w:r>
-            <w:proofErr w:type="spellStart"/>
-            <w:r>
-              <w:rPr>
-                <w:rFonts w:ascii="Times New Roman" w:eastAsia="SimSun" w:hAnsi="Times New Roman" w:cs="Times New Roman"/>
-                <w:sz w:val="24"/>
-                <w:szCs w:val="24"/>
-              </w:rPr>
-              <w:t>sz</w:t>
-            </w:r>
-            <w:proofErr w:type="spellEnd"/>
-            <w:r>
-              <w:rPr>
-                <w:rFonts w:ascii="Times New Roman" w:eastAsia="SimSun" w:hAnsi="Times New Roman" w:cs="Times New Roman"/>
-                <w:sz w:val="24"/>
-                <w:szCs w:val="24"/>
-              </w:rPr>
-              <w:t xml:space="preserve">’. </w:t>
+              <w:t xml:space="preserve">í’ sz’. </w:t>
             </w:r>
           </w:p>
         </w:tc>
@@ -5852,7 +4100,6 @@
               </w:rPr>
               <w:t xml:space="preserve">Design, (to) </w:t>
             </w:r>
-            <w:proofErr w:type="spellStart"/>
             <w:r>
               <w:rPr>
                 <w:rFonts w:ascii="Times New Roman" w:eastAsia="SimSun" w:hAnsi="Times New Roman" w:cs="Times New Roman"/>
@@ -5861,7 +4108,6 @@
               </w:rPr>
               <w:t>圖謀</w:t>
             </w:r>
-            <w:proofErr w:type="spellEnd"/>
             <w:r>
               <w:rPr>
                 <w:rFonts w:ascii="Times New Roman" w:eastAsia="SimSun" w:hAnsi="Times New Roman" w:cs="Times New Roman"/>
@@ -5871,7 +4117,6 @@
               </w:rPr>
               <w:t xml:space="preserve">, </w:t>
             </w:r>
-            <w:proofErr w:type="spellStart"/>
             <w:r>
               <w:rPr>
                 <w:rFonts w:ascii="Times New Roman" w:eastAsia="SimSun" w:hAnsi="Times New Roman" w:cs="Times New Roman"/>
@@ -5880,7 +4125,6 @@
               </w:rPr>
               <w:t>tú</w:t>
             </w:r>
-            <w:proofErr w:type="spellEnd"/>
             <w:r>
               <w:rPr>
                 <w:rFonts w:ascii="Times New Roman" w:eastAsia="SimSun" w:hAnsi="Times New Roman" w:cs="Times New Roman"/>
@@ -5898,6 +4142,7 @@
               </w:rPr>
               <w:t xml:space="preserve"> </w:t>
             </w:r>
+            <w:proofErr w:type="gramStart"/>
             <w:r>
               <w:rPr>
                 <w:rFonts w:ascii="Times New Roman" w:eastAsia="SimSun" w:hAnsi="Times New Roman" w:cs="Times New Roman"/>
@@ -5922,25 +4167,16 @@
                 <w:sz w:val="24"/>
                 <w:szCs w:val="24"/>
               </w:rPr>
-              <w:t xml:space="preserve"> ‘tang </w:t>
-            </w:r>
-            <w:proofErr w:type="spellStart"/>
-            <w:r>
-              <w:rPr>
-                <w:rFonts w:ascii="Times New Roman" w:eastAsia="SimSun" w:hAnsi="Times New Roman" w:cs="Times New Roman"/>
-                <w:sz w:val="24"/>
-                <w:szCs w:val="24"/>
-              </w:rPr>
-              <w:t>sön</w:t>
-            </w:r>
-            <w:proofErr w:type="spellEnd"/>
-            <w:r>
-              <w:rPr>
-                <w:rFonts w:ascii="Times New Roman" w:eastAsia="SimSun" w:hAnsi="Times New Roman" w:cs="Times New Roman"/>
-                <w:sz w:val="24"/>
-                <w:szCs w:val="24"/>
-              </w:rPr>
-              <w:t xml:space="preserve">’. </w:t>
+              <w:t xml:space="preserve"> ‘</w:t>
+            </w:r>
+            <w:proofErr w:type="gramEnd"/>
+            <w:r>
+              <w:rPr>
+                <w:rFonts w:ascii="Times New Roman" w:eastAsia="SimSun" w:hAnsi="Times New Roman" w:cs="Times New Roman"/>
+                <w:sz w:val="24"/>
+                <w:szCs w:val="24"/>
+              </w:rPr>
+              <w:t xml:space="preserve">tang sön’. </w:t>
             </w:r>
           </w:p>
         </w:tc>
@@ -5975,6 +4211,7 @@
               </w:rPr>
               <w:t xml:space="preserve"> </w:t>
             </w:r>
+            <w:proofErr w:type="gramStart"/>
             <w:r>
               <w:rPr>
                 <w:rFonts w:ascii="Times New Roman" w:eastAsia="SimSun" w:hAnsi="Times New Roman" w:cs="Times New Roman"/>
@@ -5999,43 +4236,34 @@
                 <w:sz w:val="24"/>
                 <w:szCs w:val="24"/>
               </w:rPr>
+              <w:t xml:space="preserve"> k</w:t>
+            </w:r>
+            <w:r>
+              <w:rPr>
+                <w:rFonts w:ascii="Times New Roman" w:eastAsia="SimSun" w:hAnsi="Times New Roman" w:cs="Times New Roman"/>
+                <w:sz w:val="24"/>
+                <w:szCs w:val="24"/>
+              </w:rPr>
+              <w:t>ú</w:t>
+            </w:r>
+            <w:proofErr w:type="gramEnd"/>
+            <w:r>
+              <w:rPr>
+                <w:rFonts w:ascii="Times New Roman" w:eastAsia="SimSun" w:hAnsi="Times New Roman" w:cs="Times New Roman"/>
+                <w:sz w:val="24"/>
+                <w:szCs w:val="24"/>
+              </w:rPr>
+              <w:t>’ í’,</w:t>
+            </w:r>
+            <w:r>
+              <w:rPr>
+                <w:rFonts w:ascii="Times New Roman" w:eastAsia="SimSun" w:hAnsi="Times New Roman" w:cs="Times New Roman"/>
+                <w:sz w:val="24"/>
+                <w:szCs w:val="24"/>
+                <w:lang w:eastAsia="zh-CN"/>
+              </w:rPr>
               <w:t xml:space="preserve"> </w:t>
             </w:r>
-            <w:proofErr w:type="spellStart"/>
-            <w:r>
-              <w:rPr>
-                <w:rFonts w:ascii="Times New Roman" w:eastAsia="SimSun" w:hAnsi="Times New Roman" w:cs="Times New Roman"/>
-                <w:sz w:val="24"/>
-                <w:szCs w:val="24"/>
-              </w:rPr>
-              <w:t>k</w:t>
-            </w:r>
-            <w:r>
-              <w:rPr>
-                <w:rFonts w:ascii="Times New Roman" w:eastAsia="SimSun" w:hAnsi="Times New Roman" w:cs="Times New Roman"/>
-                <w:sz w:val="24"/>
-                <w:szCs w:val="24"/>
-              </w:rPr>
-              <w:t>ú</w:t>
-            </w:r>
-            <w:proofErr w:type="spellEnd"/>
-            <w:r>
-              <w:rPr>
-                <w:rFonts w:ascii="Times New Roman" w:eastAsia="SimSun" w:hAnsi="Times New Roman" w:cs="Times New Roman"/>
-                <w:sz w:val="24"/>
-                <w:szCs w:val="24"/>
-              </w:rPr>
-              <w:t>’ í’,</w:t>
-            </w:r>
-            <w:r>
-              <w:rPr>
-                <w:rFonts w:ascii="Times New Roman" w:eastAsia="SimSun" w:hAnsi="Times New Roman" w:cs="Times New Roman"/>
-                <w:sz w:val="24"/>
-                <w:szCs w:val="24"/>
-                <w:lang w:eastAsia="zh-CN"/>
-              </w:rPr>
-              <w:t xml:space="preserve"> </w:t>
-            </w:r>
             <w:r>
               <w:rPr>
                 <w:rFonts w:ascii="Times New Roman" w:eastAsia="SimSun" w:hAnsi="Times New Roman" w:cs="Times New Roman"/>
@@ -6054,41 +4282,13 @@
               </w:rPr>
               <w:t xml:space="preserve">, </w:t>
             </w:r>
-            <w:proofErr w:type="spellStart"/>
-            <w:r>
-              <w:rPr>
-                <w:rFonts w:ascii="Times New Roman" w:eastAsia="SimSun" w:hAnsi="Times New Roman" w:cs="Times New Roman"/>
-                <w:sz w:val="24"/>
-                <w:szCs w:val="24"/>
-              </w:rPr>
-              <w:t>tuh</w:t>
-            </w:r>
-            <w:proofErr w:type="spellEnd"/>
-            <w:r>
-              <w:rPr>
-                <w:rFonts w:ascii="Times New Roman" w:eastAsia="SimSun" w:hAnsi="Times New Roman" w:cs="Times New Roman"/>
-                <w:sz w:val="24"/>
-                <w:szCs w:val="24"/>
-              </w:rPr>
-              <w:t xml:space="preserve"> duh ‘</w:t>
-            </w:r>
-            <w:proofErr w:type="spellStart"/>
-            <w:r>
-              <w:rPr>
-                <w:rFonts w:ascii="Times New Roman" w:eastAsia="SimSun" w:hAnsi="Times New Roman" w:cs="Times New Roman"/>
-                <w:sz w:val="24"/>
-                <w:szCs w:val="24"/>
-              </w:rPr>
-              <w:t>lí</w:t>
-            </w:r>
-            <w:proofErr w:type="spellEnd"/>
-            <w:r>
-              <w:rPr>
-                <w:rFonts w:ascii="Times New Roman" w:eastAsia="SimSun" w:hAnsi="Times New Roman" w:cs="Times New Roman"/>
-                <w:sz w:val="24"/>
-                <w:szCs w:val="24"/>
-              </w:rPr>
-              <w:t xml:space="preserve">. </w:t>
+            <w:r>
+              <w:rPr>
+                <w:rFonts w:ascii="Times New Roman" w:eastAsia="SimSun" w:hAnsi="Times New Roman" w:cs="Times New Roman"/>
+                <w:sz w:val="24"/>
+                <w:szCs w:val="24"/>
+              </w:rPr>
+              <w:t xml:space="preserve">tuh duh ‘lí. </w:t>
             </w:r>
           </w:p>
         </w:tc>
@@ -6133,7 +4333,6 @@
               </w:rPr>
               <w:t xml:space="preserve">, </w:t>
             </w:r>
-            <w:proofErr w:type="spellStart"/>
             <w:r>
               <w:rPr>
                 <w:rFonts w:ascii="Times New Roman" w:eastAsia="SimSun" w:hAnsi="Times New Roman" w:cs="Times New Roman"/>
@@ -6142,7 +4341,6 @@
               </w:rPr>
               <w:t>yau</w:t>
             </w:r>
-            <w:proofErr w:type="spellEnd"/>
             <w:r>
               <w:rPr>
                 <w:rFonts w:ascii="Times New Roman" w:eastAsia="SimSun" w:hAnsi="Times New Roman" w:cs="Times New Roman"/>
@@ -6160,6 +4358,7 @@
               </w:rPr>
               <w:t xml:space="preserve">, </w:t>
             </w:r>
+            <w:proofErr w:type="gramStart"/>
             <w:r>
               <w:rPr>
                 <w:rFonts w:ascii="Times New Roman" w:eastAsia="SimSun" w:hAnsi="Times New Roman" w:cs="Times New Roman"/>
@@ -6184,34 +4383,16 @@
                 <w:sz w:val="24"/>
                 <w:szCs w:val="24"/>
               </w:rPr>
-              <w:t xml:space="preserve"> </w:t>
-            </w:r>
-            <w:proofErr w:type="spellStart"/>
-            <w:r>
-              <w:rPr>
-                <w:rFonts w:ascii="Times New Roman" w:eastAsia="SimSun" w:hAnsi="Times New Roman" w:cs="Times New Roman"/>
-                <w:sz w:val="24"/>
-                <w:szCs w:val="24"/>
-              </w:rPr>
-              <w:t>zien</w:t>
-            </w:r>
-            <w:proofErr w:type="spellEnd"/>
-            <w:r>
-              <w:rPr>
-                <w:rFonts w:ascii="Times New Roman" w:eastAsia="SimSun" w:hAnsi="Times New Roman" w:cs="Times New Roman"/>
-                <w:sz w:val="24"/>
-                <w:szCs w:val="24"/>
-              </w:rPr>
-              <w:t xml:space="preserve">’ </w:t>
-            </w:r>
-            <w:proofErr w:type="spellStart"/>
-            <w:r>
-              <w:rPr>
-                <w:rFonts w:ascii="Times New Roman" w:eastAsia="SimSun" w:hAnsi="Times New Roman" w:cs="Times New Roman"/>
-                <w:sz w:val="24"/>
-                <w:szCs w:val="24"/>
-              </w:rPr>
-              <w:t>m</w:t>
+              <w:t xml:space="preserve"> zien</w:t>
+            </w:r>
+            <w:proofErr w:type="gramEnd"/>
+            <w:r>
+              <w:rPr>
+                <w:rFonts w:ascii="Times New Roman" w:eastAsia="SimSun" w:hAnsi="Times New Roman" w:cs="Times New Roman"/>
+                <w:sz w:val="24"/>
+                <w:szCs w:val="24"/>
+              </w:rPr>
+              <w:t>’ m</w:t>
             </w:r>
             <w:r>
               <w:rPr>
@@ -6221,7 +4402,6 @@
               </w:rPr>
               <w:t>ú</w:t>
             </w:r>
-            <w:proofErr w:type="spellEnd"/>
             <w:r>
               <w:rPr>
                 <w:rFonts w:ascii="Times New Roman" w:eastAsia="SimSun" w:hAnsi="Times New Roman" w:cs="Times New Roman"/>
@@ -6263,59 +4443,32 @@
                 <w:sz w:val="24"/>
                 <w:szCs w:val="24"/>
               </w:rPr>
-              <w:t xml:space="preserve"> </w:t>
-            </w:r>
-            <w:proofErr w:type="spellStart"/>
-            <w:r>
-              <w:rPr>
-                <w:rFonts w:ascii="Times New Roman" w:eastAsia="SimSun" w:hAnsi="Times New Roman" w:cs="Times New Roman"/>
-                <w:sz w:val="24"/>
-                <w:szCs w:val="24"/>
-              </w:rPr>
-              <w:t>pó</w:t>
-            </w:r>
-            <w:proofErr w:type="spellEnd"/>
-            <w:r>
-              <w:rPr>
-                <w:rFonts w:ascii="Times New Roman" w:eastAsia="SimSun" w:hAnsi="Times New Roman" w:cs="Times New Roman"/>
-                <w:sz w:val="24"/>
-                <w:szCs w:val="24"/>
-              </w:rPr>
-              <w:t xml:space="preserve"> </w:t>
-            </w:r>
-            <w:proofErr w:type="spellStart"/>
-            <w:r>
-              <w:rPr>
-                <w:rFonts w:ascii="Times New Roman" w:eastAsia="SimSun" w:hAnsi="Times New Roman" w:cs="Times New Roman"/>
-                <w:sz w:val="24"/>
-                <w:szCs w:val="24"/>
-              </w:rPr>
-              <w:t>veh</w:t>
-            </w:r>
-            <w:proofErr w:type="spellEnd"/>
-            <w:r>
-              <w:rPr>
-                <w:rFonts w:ascii="Times New Roman" w:eastAsia="SimSun" w:hAnsi="Times New Roman" w:cs="Times New Roman"/>
-                <w:sz w:val="24"/>
-                <w:szCs w:val="24"/>
-              </w:rPr>
-              <w:t xml:space="preserve"> </w:t>
-            </w:r>
-            <w:proofErr w:type="spellStart"/>
-            <w:r>
-              <w:rPr>
-                <w:rFonts w:ascii="Times New Roman" w:eastAsia="SimSun" w:hAnsi="Times New Roman" w:cs="Times New Roman"/>
-                <w:sz w:val="24"/>
-                <w:szCs w:val="24"/>
-              </w:rPr>
-              <w:t>tuh</w:t>
-            </w:r>
-            <w:proofErr w:type="spellEnd"/>
-            <w:r>
-              <w:rPr>
-                <w:rFonts w:ascii="Times New Roman" w:eastAsia="SimSun" w:hAnsi="Times New Roman" w:cs="Times New Roman"/>
-                <w:sz w:val="24"/>
-                <w:szCs w:val="24"/>
+              <w:t xml:space="preserve"> pó veh tuh, </w:t>
+            </w:r>
+            <w:r>
+              <w:rPr>
+                <w:rFonts w:ascii="Times New Roman" w:eastAsia="SimSun" w:hAnsi="Times New Roman" w:cs="Times New Roman"/>
+                <w:sz w:val="24"/>
+                <w:szCs w:val="24"/>
+                <w:lang w:eastAsia="zh-CN"/>
+              </w:rPr>
+              <w:t>恨</w:t>
+            </w:r>
+            <w:r>
+              <w:rPr>
+                <w:rFonts w:ascii="Times New Roman" w:eastAsia="SimSun" w:hAnsi="Times New Roman" w:cs="Times New Roman"/>
+                <w:sz w:val="24"/>
+                <w:szCs w:val="24"/>
+                <w:lang w:eastAsia="zh-CN"/>
+              </w:rPr>
+              <w:t>勿得</w:t>
+            </w:r>
+            <w:r>
+              <w:rPr>
+                <w:rFonts w:ascii="Times New Roman" w:eastAsia="SimSun" w:hAnsi="Times New Roman" w:cs="Times New Roman"/>
+                <w:sz w:val="24"/>
+                <w:szCs w:val="24"/>
+                <w:lang w:eastAsia="zh-CN"/>
               </w:rPr>
               <w:t xml:space="preserve">, </w:t>
             </w:r>
@@ -6324,18 +4477,26 @@
                 <w:rFonts w:ascii="Times New Roman" w:eastAsia="SimSun" w:hAnsi="Times New Roman" w:cs="Times New Roman"/>
                 <w:sz w:val="24"/>
                 <w:szCs w:val="24"/>
-                <w:lang w:eastAsia="zh-CN"/>
-              </w:rPr>
-              <w:t>恨</w:t>
-            </w:r>
-            <w:r>
-              <w:rPr>
-                <w:rFonts w:ascii="Times New Roman" w:eastAsia="SimSun" w:hAnsi="Times New Roman" w:cs="Times New Roman"/>
-                <w:sz w:val="24"/>
-                <w:szCs w:val="24"/>
-                <w:lang w:eastAsia="zh-CN"/>
-              </w:rPr>
-              <w:t>勿得</w:t>
+              </w:rPr>
+              <w:t xml:space="preserve">hun’ veh tuh, </w:t>
+            </w:r>
+            <w:r>
+              <w:rPr>
+                <w:rFonts w:ascii="Times New Roman" w:eastAsia="SimSun" w:hAnsi="Times New Roman" w:cs="Times New Roman"/>
+                <w:sz w:val="24"/>
+                <w:szCs w:val="24"/>
+                <w:lang w:eastAsia="zh-CN"/>
+              </w:rPr>
+              <w:t>巴勿能</w:t>
+            </w:r>
+            <w:r>
+              <w:rPr>
+                <w:rFonts w:ascii="Times New Roman" w:eastAsia="SimSun" w:hAnsi="Times New Roman" w:cs="Times New Roman"/>
+                <w:sz w:val="24"/>
+                <w:szCs w:val="24"/>
+                <w:lang w:eastAsia="zh-CN"/>
+              </w:rPr>
+              <w:t>彀</w:t>
             </w:r>
             <w:r>
               <w:rPr>
@@ -6346,57 +4507,38 @@
               </w:rPr>
               <w:t xml:space="preserve">, </w:t>
             </w:r>
-            <w:proofErr w:type="spellStart"/>
-            <w:r>
-              <w:rPr>
-                <w:rFonts w:ascii="Times New Roman" w:eastAsia="SimSun" w:hAnsi="Times New Roman" w:cs="Times New Roman"/>
-                <w:sz w:val="24"/>
-                <w:szCs w:val="24"/>
-              </w:rPr>
-              <w:t>hun</w:t>
-            </w:r>
-            <w:proofErr w:type="spellEnd"/>
-            <w:r>
-              <w:rPr>
-                <w:rFonts w:ascii="Times New Roman" w:eastAsia="SimSun" w:hAnsi="Times New Roman" w:cs="Times New Roman"/>
-                <w:sz w:val="24"/>
-                <w:szCs w:val="24"/>
-              </w:rPr>
-              <w:t xml:space="preserve">’ </w:t>
-            </w:r>
-            <w:proofErr w:type="spellStart"/>
-            <w:r>
-              <w:rPr>
-                <w:rFonts w:ascii="Times New Roman" w:eastAsia="SimSun" w:hAnsi="Times New Roman" w:cs="Times New Roman"/>
-                <w:sz w:val="24"/>
-                <w:szCs w:val="24"/>
-              </w:rPr>
-              <w:t>veh</w:t>
-            </w:r>
-            <w:proofErr w:type="spellEnd"/>
-            <w:r>
-              <w:rPr>
-                <w:rFonts w:ascii="Times New Roman" w:eastAsia="SimSun" w:hAnsi="Times New Roman" w:cs="Times New Roman"/>
-                <w:sz w:val="24"/>
-                <w:szCs w:val="24"/>
-              </w:rPr>
-              <w:t xml:space="preserve"> </w:t>
-            </w:r>
-            <w:proofErr w:type="spellStart"/>
-            <w:r>
-              <w:rPr>
-                <w:rFonts w:ascii="Times New Roman" w:eastAsia="SimSun" w:hAnsi="Times New Roman" w:cs="Times New Roman"/>
-                <w:sz w:val="24"/>
-                <w:szCs w:val="24"/>
-              </w:rPr>
-              <w:t>tuh</w:t>
-            </w:r>
-            <w:proofErr w:type="spellEnd"/>
-            <w:r>
-              <w:rPr>
-                <w:rFonts w:ascii="Times New Roman" w:eastAsia="SimSun" w:hAnsi="Times New Roman" w:cs="Times New Roman"/>
-                <w:sz w:val="24"/>
-                <w:szCs w:val="24"/>
+            <w:r>
+              <w:rPr>
+                <w:rFonts w:ascii="Times New Roman" w:eastAsia="SimSun" w:hAnsi="Times New Roman" w:cs="Times New Roman"/>
+                <w:sz w:val="24"/>
+                <w:szCs w:val="24"/>
+                <w:lang w:eastAsia="zh-CN"/>
+              </w:rPr>
+              <w:t>n</w:t>
+            </w:r>
+            <w:r>
+              <w:rPr>
+                <w:rFonts w:ascii="Times New Roman" w:eastAsia="SimSun" w:hAnsi="Times New Roman" w:cs="Times New Roman"/>
+                <w:sz w:val="24"/>
+                <w:szCs w:val="24"/>
+              </w:rPr>
+              <w:t xml:space="preserve">pó veh nung ken’, </w:t>
+            </w:r>
+            <w:r>
+              <w:rPr>
+                <w:rFonts w:ascii="Times New Roman" w:eastAsia="SimSun" w:hAnsi="Times New Roman" w:cs="Times New Roman"/>
+                <w:sz w:val="24"/>
+                <w:szCs w:val="24"/>
+                <w:lang w:eastAsia="zh-CN"/>
+              </w:rPr>
+              <w:t>想</w:t>
+            </w:r>
+            <w:r>
+              <w:rPr>
+                <w:rFonts w:ascii="Times New Roman" w:eastAsia="SimSun" w:hAnsi="Times New Roman" w:cs="Times New Roman"/>
+                <w:sz w:val="24"/>
+                <w:szCs w:val="24"/>
+                <w:lang w:eastAsia="zh-CN"/>
               </w:rPr>
               <w:t xml:space="preserve">, </w:t>
             </w:r>
@@ -6405,134 +4547,8 @@
                 <w:rFonts w:ascii="Times New Roman" w:eastAsia="SimSun" w:hAnsi="Times New Roman" w:cs="Times New Roman"/>
                 <w:sz w:val="24"/>
                 <w:szCs w:val="24"/>
-                <w:lang w:eastAsia="zh-CN"/>
-              </w:rPr>
-              <w:t>巴勿能</w:t>
-            </w:r>
-            <w:r>
-              <w:rPr>
-                <w:rFonts w:ascii="Times New Roman" w:eastAsia="SimSun" w:hAnsi="Times New Roman" w:cs="Times New Roman"/>
-                <w:sz w:val="24"/>
-                <w:szCs w:val="24"/>
-                <w:lang w:eastAsia="zh-CN"/>
-              </w:rPr>
-              <w:t>彀</w:t>
-            </w:r>
-            <w:r>
-              <w:rPr>
-                <w:rFonts w:ascii="Times New Roman" w:eastAsia="SimSun" w:hAnsi="Times New Roman" w:cs="Times New Roman"/>
-                <w:sz w:val="24"/>
-                <w:szCs w:val="24"/>
-                <w:lang w:eastAsia="zh-CN"/>
-              </w:rPr>
-              <w:t xml:space="preserve">, </w:t>
-            </w:r>
-            <w:proofErr w:type="spellStart"/>
-            <w:r>
-              <w:rPr>
-                <w:rFonts w:ascii="Times New Roman" w:eastAsia="SimSun" w:hAnsi="Times New Roman" w:cs="Times New Roman"/>
-                <w:sz w:val="24"/>
-                <w:szCs w:val="24"/>
-                <w:lang w:eastAsia="zh-CN"/>
-              </w:rPr>
-              <w:t>n</w:t>
-            </w:r>
-            <w:r>
-              <w:rPr>
-                <w:rFonts w:ascii="Times New Roman" w:eastAsia="SimSun" w:hAnsi="Times New Roman" w:cs="Times New Roman"/>
-                <w:sz w:val="24"/>
-                <w:szCs w:val="24"/>
-              </w:rPr>
-              <w:t>pó</w:t>
-            </w:r>
-            <w:proofErr w:type="spellEnd"/>
-            <w:r>
-              <w:rPr>
-                <w:rFonts w:ascii="Times New Roman" w:eastAsia="SimSun" w:hAnsi="Times New Roman" w:cs="Times New Roman"/>
-                <w:sz w:val="24"/>
-                <w:szCs w:val="24"/>
-              </w:rPr>
-              <w:t xml:space="preserve"> </w:t>
-            </w:r>
-            <w:proofErr w:type="spellStart"/>
-            <w:r>
-              <w:rPr>
-                <w:rFonts w:ascii="Times New Roman" w:eastAsia="SimSun" w:hAnsi="Times New Roman" w:cs="Times New Roman"/>
-                <w:sz w:val="24"/>
-                <w:szCs w:val="24"/>
-              </w:rPr>
-              <w:t>veh</w:t>
-            </w:r>
-            <w:proofErr w:type="spellEnd"/>
-            <w:r>
-              <w:rPr>
-                <w:rFonts w:ascii="Times New Roman" w:eastAsia="SimSun" w:hAnsi="Times New Roman" w:cs="Times New Roman"/>
-                <w:sz w:val="24"/>
-                <w:szCs w:val="24"/>
-              </w:rPr>
-              <w:t xml:space="preserve"> </w:t>
-            </w:r>
-            <w:proofErr w:type="spellStart"/>
-            <w:r>
-              <w:rPr>
-                <w:rFonts w:ascii="Times New Roman" w:eastAsia="SimSun" w:hAnsi="Times New Roman" w:cs="Times New Roman"/>
-                <w:sz w:val="24"/>
-                <w:szCs w:val="24"/>
-              </w:rPr>
-              <w:t>nung</w:t>
-            </w:r>
-            <w:proofErr w:type="spellEnd"/>
-            <w:r>
-              <w:rPr>
-                <w:rFonts w:ascii="Times New Roman" w:eastAsia="SimSun" w:hAnsi="Times New Roman" w:cs="Times New Roman"/>
-                <w:sz w:val="24"/>
-                <w:szCs w:val="24"/>
-              </w:rPr>
-              <w:t xml:space="preserve"> ken’, </w:t>
-            </w:r>
-            <w:r>
-              <w:rPr>
-                <w:rFonts w:ascii="Times New Roman" w:eastAsia="SimSun" w:hAnsi="Times New Roman" w:cs="Times New Roman"/>
-                <w:sz w:val="24"/>
-                <w:szCs w:val="24"/>
-                <w:lang w:eastAsia="zh-CN"/>
-              </w:rPr>
-              <w:t>想</w:t>
-            </w:r>
-            <w:r>
-              <w:rPr>
-                <w:rFonts w:ascii="Times New Roman" w:eastAsia="SimSun" w:hAnsi="Times New Roman" w:cs="Times New Roman"/>
-                <w:sz w:val="24"/>
-                <w:szCs w:val="24"/>
-                <w:lang w:eastAsia="zh-CN"/>
-              </w:rPr>
-              <w:t xml:space="preserve">, </w:t>
-            </w:r>
-            <w:r>
-              <w:rPr>
-                <w:rFonts w:ascii="Times New Roman" w:eastAsia="SimSun" w:hAnsi="Times New Roman" w:cs="Times New Roman"/>
-                <w:sz w:val="24"/>
-                <w:szCs w:val="24"/>
-              </w:rPr>
-              <w:t>‘</w:t>
-            </w:r>
-            <w:proofErr w:type="spellStart"/>
-            <w:r>
-              <w:rPr>
-                <w:rFonts w:ascii="Times New Roman" w:eastAsia="SimSun" w:hAnsi="Times New Roman" w:cs="Times New Roman"/>
-                <w:sz w:val="24"/>
-                <w:szCs w:val="24"/>
-              </w:rPr>
-              <w:t>siang</w:t>
-            </w:r>
-            <w:proofErr w:type="spellEnd"/>
-            <w:r>
-              <w:rPr>
-                <w:rFonts w:ascii="Times New Roman" w:eastAsia="SimSun" w:hAnsi="Times New Roman" w:cs="Times New Roman"/>
-                <w:sz w:val="24"/>
-                <w:szCs w:val="24"/>
-              </w:rPr>
-              <w:t xml:space="preserve">. </w:t>
+              </w:rPr>
+              <w:t xml:space="preserve">‘siang. </w:t>
             </w:r>
           </w:p>
         </w:tc>
